--- a/Dokumentacja_Projektu_HTML_Filip_Ślemp.docx
+++ b/Dokumentacja_Projektu_HTML_Filip_Ślemp.docx
@@ -9,6 +9,7 @@
           <w:lang w:val="pl-PL"/>
         </w:rPr>
       </w:pPr>
+      <w:bookmarkStart w:id="0" w:name="_Toc188380915"/>
       <w:r>
         <w:rPr>
           <w:lang w:val="pl-PL"/>
@@ -21,6 +22,7 @@
         </w:rPr>
         <w:t xml:space="preserve"> Aplikacja do Nauki Słówek</w:t>
       </w:r>
+      <w:bookmarkEnd w:id="0"/>
     </w:p>
     <w:p>
       <w:pPr>
@@ -80,151 +82,1470 @@
             <w:bCs/>
             <w:lang w:val="pl-PL"/>
           </w:rPr>
-          <w:t>https://filipsl3.github.io/Projekt_TI---JavaScript/</w:t>
+          <w:t>https://filipsl3</w:t>
+        </w:r>
+        <w:r>
+          <w:rPr>
+            <w:rStyle w:val="Hipercze"/>
+            <w:b/>
+            <w:bCs/>
+            <w:lang w:val="pl-PL"/>
+          </w:rPr>
+          <w:t>.</w:t>
+        </w:r>
+        <w:r>
+          <w:rPr>
+            <w:rStyle w:val="Hipercze"/>
+            <w:b/>
+            <w:bCs/>
+            <w:lang w:val="pl-PL"/>
+          </w:rPr>
+          <w:t>github.io/Projekt_TI---JavaScript/</w:t>
         </w:r>
       </w:hyperlink>
     </w:p>
-    <w:p>
-      <w:pPr>
-        <w:pStyle w:val="Nagwek2"/>
-        <w:rPr>
-          <w:lang w:val="pl-PL"/>
-        </w:rPr>
-      </w:pPr>
-      <w:r>
-        <w:rPr>
-          <w:lang w:val="pl-PL"/>
-        </w:rPr>
-        <w:t>Spis treści</w:t>
-      </w:r>
-    </w:p>
-    <w:p>
-      <w:pPr>
-        <w:numPr>
-          <w:ilvl w:val="0"/>
-          <w:numId w:val="3"/>
-        </w:numPr>
-        <w:spacing w:line="240" w:lineRule="auto"/>
-        <w:rPr>
-          <w:lang w:val="pl-PL"/>
-        </w:rPr>
-      </w:pPr>
-      <w:r>
-        <w:rPr>
+    <w:sdt>
+      <w:sdtPr>
+        <w:id w:val="-1459022591"/>
+        <w:docPartObj>
+          <w:docPartGallery w:val="Table of Contents"/>
+          <w:docPartUnique/>
+        </w:docPartObj>
+      </w:sdtPr>
+      <w:sdtEndPr>
+        <w:rPr>
+          <w:rFonts w:asciiTheme="minorHAnsi" w:eastAsiaTheme="minorEastAsia" w:hAnsiTheme="minorHAnsi" w:cstheme="minorBidi"/>
           <w:b/>
           <w:bCs/>
+          <w:color w:val="auto"/>
+          <w:sz w:val="22"/>
+          <w:szCs w:val="22"/>
+          <w:lang w:val="en-US" w:eastAsia="en-US"/>
+        </w:rPr>
+      </w:sdtEndPr>
+      <w:sdtContent>
+        <w:p>
+          <w:pPr>
+            <w:pStyle w:val="Nagwekspisutreci"/>
+          </w:pPr>
+          <w:r>
+            <w:t>Spis treści</w:t>
+          </w:r>
+        </w:p>
+        <w:p>
+          <w:pPr>
+            <w:pStyle w:val="Spistreci1"/>
+            <w:tabs>
+              <w:tab w:val="right" w:leader="dot" w:pos="9062"/>
+            </w:tabs>
+            <w:rPr>
+              <w:noProof/>
+              <w:kern w:val="2"/>
+              <w:sz w:val="24"/>
+              <w:szCs w:val="24"/>
+              <w:lang w:val="pl-PL" w:eastAsia="pl-PL"/>
+              <w14:ligatures w14:val="standardContextual"/>
+            </w:rPr>
+          </w:pPr>
+          <w:r>
+            <w:fldChar w:fldCharType="begin"/>
+          </w:r>
+          <w:r>
+            <w:instrText xml:space="preserve"> TOC \o "1-3" \h \z \u </w:instrText>
+          </w:r>
+          <w:r>
+            <w:fldChar w:fldCharType="separate"/>
+          </w:r>
+          <w:hyperlink w:anchor="_Toc188380915" w:history="1">
+            <w:r>
+              <w:rPr>
+                <w:rStyle w:val="Hipercze"/>
+                <w:noProof/>
+                <w:lang w:val="pl-PL"/>
+              </w:rPr>
+              <w:t>Dokumentacja: Aplikacja do Nauki Słówek</w:t>
+            </w:r>
+            <w:r>
+              <w:rPr>
+                <w:noProof/>
+                <w:webHidden/>
+              </w:rPr>
+              <w:tab/>
+            </w:r>
+            <w:r>
+              <w:rPr>
+                <w:noProof/>
+                <w:webHidden/>
+              </w:rPr>
+              <w:fldChar w:fldCharType="begin"/>
+            </w:r>
+            <w:r>
+              <w:rPr>
+                <w:noProof/>
+                <w:webHidden/>
+              </w:rPr>
+              <w:instrText xml:space="preserve"> PAGEREF _Toc188380915 \h </w:instrText>
+            </w:r>
+            <w:r>
+              <w:rPr>
+                <w:noProof/>
+                <w:webHidden/>
+              </w:rPr>
+            </w:r>
+            <w:r>
+              <w:rPr>
+                <w:noProof/>
+                <w:webHidden/>
+              </w:rPr>
+              <w:fldChar w:fldCharType="separate"/>
+            </w:r>
+            <w:r>
+              <w:rPr>
+                <w:noProof/>
+                <w:webHidden/>
+              </w:rPr>
+              <w:t>1</w:t>
+            </w:r>
+            <w:r>
+              <w:rPr>
+                <w:noProof/>
+                <w:webHidden/>
+              </w:rPr>
+              <w:fldChar w:fldCharType="end"/>
+            </w:r>
+          </w:hyperlink>
+        </w:p>
+        <w:p>
+          <w:pPr>
+            <w:pStyle w:val="Spistreci2"/>
+            <w:tabs>
+              <w:tab w:val="right" w:leader="dot" w:pos="9062"/>
+            </w:tabs>
+            <w:rPr>
+              <w:noProof/>
+              <w:kern w:val="2"/>
+              <w:sz w:val="24"/>
+              <w:szCs w:val="24"/>
+              <w:lang w:val="pl-PL" w:eastAsia="pl-PL"/>
+              <w14:ligatures w14:val="standardContextual"/>
+            </w:rPr>
+          </w:pPr>
+          <w:hyperlink w:anchor="_Toc188380916" w:history="1">
+            <w:r>
+              <w:rPr>
+                <w:rStyle w:val="Hipercze"/>
+                <w:noProof/>
+                <w:lang w:val="pl-PL"/>
+              </w:rPr>
+              <w:t>1. Struktura projektu</w:t>
+            </w:r>
+            <w:r>
+              <w:rPr>
+                <w:noProof/>
+                <w:webHidden/>
+              </w:rPr>
+              <w:tab/>
+            </w:r>
+            <w:r>
+              <w:rPr>
+                <w:noProof/>
+                <w:webHidden/>
+              </w:rPr>
+              <w:fldChar w:fldCharType="begin"/>
+            </w:r>
+            <w:r>
+              <w:rPr>
+                <w:noProof/>
+                <w:webHidden/>
+              </w:rPr>
+              <w:instrText xml:space="preserve"> PAGEREF _Toc188380916 \h </w:instrText>
+            </w:r>
+            <w:r>
+              <w:rPr>
+                <w:noProof/>
+                <w:webHidden/>
+              </w:rPr>
+            </w:r>
+            <w:r>
+              <w:rPr>
+                <w:noProof/>
+                <w:webHidden/>
+              </w:rPr>
+              <w:fldChar w:fldCharType="separate"/>
+            </w:r>
+            <w:r>
+              <w:rPr>
+                <w:noProof/>
+                <w:webHidden/>
+              </w:rPr>
+              <w:t>2</w:t>
+            </w:r>
+            <w:r>
+              <w:rPr>
+                <w:noProof/>
+                <w:webHidden/>
+              </w:rPr>
+              <w:fldChar w:fldCharType="end"/>
+            </w:r>
+          </w:hyperlink>
+        </w:p>
+        <w:p>
+          <w:pPr>
+            <w:pStyle w:val="Spistreci2"/>
+            <w:tabs>
+              <w:tab w:val="right" w:leader="dot" w:pos="9062"/>
+            </w:tabs>
+            <w:rPr>
+              <w:noProof/>
+              <w:kern w:val="2"/>
+              <w:sz w:val="24"/>
+              <w:szCs w:val="24"/>
+              <w:lang w:val="pl-PL" w:eastAsia="pl-PL"/>
+              <w14:ligatures w14:val="standardContextual"/>
+            </w:rPr>
+          </w:pPr>
+          <w:hyperlink w:anchor="_Toc188380917" w:history="1">
+            <w:r>
+              <w:rPr>
+                <w:rStyle w:val="Hipercze"/>
+                <w:noProof/>
+                <w:lang w:val="pl-PL"/>
+              </w:rPr>
+              <w:t>2. Opis strony</w:t>
+            </w:r>
+            <w:r>
+              <w:rPr>
+                <w:noProof/>
+                <w:webHidden/>
+              </w:rPr>
+              <w:tab/>
+            </w:r>
+            <w:r>
+              <w:rPr>
+                <w:noProof/>
+                <w:webHidden/>
+              </w:rPr>
+              <w:fldChar w:fldCharType="begin"/>
+            </w:r>
+            <w:r>
+              <w:rPr>
+                <w:noProof/>
+                <w:webHidden/>
+              </w:rPr>
+              <w:instrText xml:space="preserve"> PAGEREF _Toc188380917 \h </w:instrText>
+            </w:r>
+            <w:r>
+              <w:rPr>
+                <w:noProof/>
+                <w:webHidden/>
+              </w:rPr>
+            </w:r>
+            <w:r>
+              <w:rPr>
+                <w:noProof/>
+                <w:webHidden/>
+              </w:rPr>
+              <w:fldChar w:fldCharType="separate"/>
+            </w:r>
+            <w:r>
+              <w:rPr>
+                <w:noProof/>
+                <w:webHidden/>
+              </w:rPr>
+              <w:t>2</w:t>
+            </w:r>
+            <w:r>
+              <w:rPr>
+                <w:noProof/>
+                <w:webHidden/>
+              </w:rPr>
+              <w:fldChar w:fldCharType="end"/>
+            </w:r>
+          </w:hyperlink>
+        </w:p>
+        <w:p>
+          <w:pPr>
+            <w:pStyle w:val="Spistreci2"/>
+            <w:tabs>
+              <w:tab w:val="right" w:leader="dot" w:pos="9062"/>
+            </w:tabs>
+            <w:rPr>
+              <w:noProof/>
+              <w:kern w:val="2"/>
+              <w:sz w:val="24"/>
+              <w:szCs w:val="24"/>
+              <w:lang w:val="pl-PL" w:eastAsia="pl-PL"/>
+              <w14:ligatures w14:val="standardContextual"/>
+            </w:rPr>
+          </w:pPr>
+          <w:hyperlink w:anchor="_Toc188380918" w:history="1">
+            <w:r>
+              <w:rPr>
+                <w:rStyle w:val="Hipercze"/>
+                <w:noProof/>
+                <w:lang w:val="pl-PL"/>
+              </w:rPr>
+              <w:t>3. Parametry techniczne</w:t>
+            </w:r>
+            <w:r>
+              <w:rPr>
+                <w:noProof/>
+                <w:webHidden/>
+              </w:rPr>
+              <w:tab/>
+            </w:r>
+            <w:r>
+              <w:rPr>
+                <w:noProof/>
+                <w:webHidden/>
+              </w:rPr>
+              <w:fldChar w:fldCharType="begin"/>
+            </w:r>
+            <w:r>
+              <w:rPr>
+                <w:noProof/>
+                <w:webHidden/>
+              </w:rPr>
+              <w:instrText xml:space="preserve"> PAGEREF _Toc188380918 \h </w:instrText>
+            </w:r>
+            <w:r>
+              <w:rPr>
+                <w:noProof/>
+                <w:webHidden/>
+              </w:rPr>
+            </w:r>
+            <w:r>
+              <w:rPr>
+                <w:noProof/>
+                <w:webHidden/>
+              </w:rPr>
+              <w:fldChar w:fldCharType="separate"/>
+            </w:r>
+            <w:r>
+              <w:rPr>
+                <w:noProof/>
+                <w:webHidden/>
+              </w:rPr>
+              <w:t>2</w:t>
+            </w:r>
+            <w:r>
+              <w:rPr>
+                <w:noProof/>
+                <w:webHidden/>
+              </w:rPr>
+              <w:fldChar w:fldCharType="end"/>
+            </w:r>
+          </w:hyperlink>
+        </w:p>
+        <w:p>
+          <w:pPr>
+            <w:pStyle w:val="Spistreci2"/>
+            <w:tabs>
+              <w:tab w:val="right" w:leader="dot" w:pos="9062"/>
+            </w:tabs>
+            <w:rPr>
+              <w:noProof/>
+              <w:kern w:val="2"/>
+              <w:sz w:val="24"/>
+              <w:szCs w:val="24"/>
+              <w:lang w:val="pl-PL" w:eastAsia="pl-PL"/>
+              <w14:ligatures w14:val="standardContextual"/>
+            </w:rPr>
+          </w:pPr>
+          <w:hyperlink w:anchor="_Toc188380919" w:history="1">
+            <w:r>
+              <w:rPr>
+                <w:rStyle w:val="Hipercze"/>
+                <w:noProof/>
+                <w:lang w:val="pl-PL"/>
+              </w:rPr>
+              <w:t>4. Funkcje interaktywne</w:t>
+            </w:r>
+            <w:r>
+              <w:rPr>
+                <w:noProof/>
+                <w:webHidden/>
+              </w:rPr>
+              <w:tab/>
+            </w:r>
+            <w:r>
+              <w:rPr>
+                <w:noProof/>
+                <w:webHidden/>
+              </w:rPr>
+              <w:fldChar w:fldCharType="begin"/>
+            </w:r>
+            <w:r>
+              <w:rPr>
+                <w:noProof/>
+                <w:webHidden/>
+              </w:rPr>
+              <w:instrText xml:space="preserve"> PAGEREF _Toc188380919 \h </w:instrText>
+            </w:r>
+            <w:r>
+              <w:rPr>
+                <w:noProof/>
+                <w:webHidden/>
+              </w:rPr>
+            </w:r>
+            <w:r>
+              <w:rPr>
+                <w:noProof/>
+                <w:webHidden/>
+              </w:rPr>
+              <w:fldChar w:fldCharType="separate"/>
+            </w:r>
+            <w:r>
+              <w:rPr>
+                <w:noProof/>
+                <w:webHidden/>
+              </w:rPr>
+              <w:t>3</w:t>
+            </w:r>
+            <w:r>
+              <w:rPr>
+                <w:noProof/>
+                <w:webHidden/>
+              </w:rPr>
+              <w:fldChar w:fldCharType="end"/>
+            </w:r>
+          </w:hyperlink>
+        </w:p>
+        <w:p>
+          <w:pPr>
+            <w:pStyle w:val="Spistreci3"/>
+            <w:tabs>
+              <w:tab w:val="right" w:leader="dot" w:pos="9062"/>
+            </w:tabs>
+            <w:rPr>
+              <w:noProof/>
+              <w:kern w:val="2"/>
+              <w:sz w:val="24"/>
+              <w:szCs w:val="24"/>
+              <w:lang w:val="pl-PL" w:eastAsia="pl-PL"/>
+              <w14:ligatures w14:val="standardContextual"/>
+            </w:rPr>
+          </w:pPr>
+          <w:hyperlink w:anchor="_Toc188380920" w:history="1">
+            <w:r>
+              <w:rPr>
+                <w:rStyle w:val="Hipercze"/>
+                <w:noProof/>
+                <w:lang w:val="pl-PL"/>
+              </w:rPr>
+              <w:t>Dodawanie słówek do listy:</w:t>
+            </w:r>
+            <w:r>
+              <w:rPr>
+                <w:noProof/>
+                <w:webHidden/>
+              </w:rPr>
+              <w:tab/>
+            </w:r>
+            <w:r>
+              <w:rPr>
+                <w:noProof/>
+                <w:webHidden/>
+              </w:rPr>
+              <w:fldChar w:fldCharType="begin"/>
+            </w:r>
+            <w:r>
+              <w:rPr>
+                <w:noProof/>
+                <w:webHidden/>
+              </w:rPr>
+              <w:instrText xml:space="preserve"> PAGEREF _Toc188380920 \h </w:instrText>
+            </w:r>
+            <w:r>
+              <w:rPr>
+                <w:noProof/>
+                <w:webHidden/>
+              </w:rPr>
+            </w:r>
+            <w:r>
+              <w:rPr>
+                <w:noProof/>
+                <w:webHidden/>
+              </w:rPr>
+              <w:fldChar w:fldCharType="separate"/>
+            </w:r>
+            <w:r>
+              <w:rPr>
+                <w:noProof/>
+                <w:webHidden/>
+              </w:rPr>
+              <w:t>3</w:t>
+            </w:r>
+            <w:r>
+              <w:rPr>
+                <w:noProof/>
+                <w:webHidden/>
+              </w:rPr>
+              <w:fldChar w:fldCharType="end"/>
+            </w:r>
+          </w:hyperlink>
+        </w:p>
+        <w:p>
+          <w:pPr>
+            <w:pStyle w:val="Spistreci3"/>
+            <w:tabs>
+              <w:tab w:val="right" w:leader="dot" w:pos="9062"/>
+            </w:tabs>
+            <w:rPr>
+              <w:noProof/>
+              <w:kern w:val="2"/>
+              <w:sz w:val="24"/>
+              <w:szCs w:val="24"/>
+              <w:lang w:val="pl-PL" w:eastAsia="pl-PL"/>
+              <w14:ligatures w14:val="standardContextual"/>
+            </w:rPr>
+          </w:pPr>
+          <w:hyperlink w:anchor="_Toc188380921" w:history="1">
+            <w:r>
+              <w:rPr>
+                <w:rStyle w:val="Hipercze"/>
+                <w:noProof/>
+                <w:lang w:val="pl-PL"/>
+              </w:rPr>
+              <w:t>Renderowanie listy słówek:</w:t>
+            </w:r>
+            <w:r>
+              <w:rPr>
+                <w:noProof/>
+                <w:webHidden/>
+              </w:rPr>
+              <w:tab/>
+            </w:r>
+            <w:r>
+              <w:rPr>
+                <w:noProof/>
+                <w:webHidden/>
+              </w:rPr>
+              <w:fldChar w:fldCharType="begin"/>
+            </w:r>
+            <w:r>
+              <w:rPr>
+                <w:noProof/>
+                <w:webHidden/>
+              </w:rPr>
+              <w:instrText xml:space="preserve"> PAGEREF _Toc188380921 \h </w:instrText>
+            </w:r>
+            <w:r>
+              <w:rPr>
+                <w:noProof/>
+                <w:webHidden/>
+              </w:rPr>
+            </w:r>
+            <w:r>
+              <w:rPr>
+                <w:noProof/>
+                <w:webHidden/>
+              </w:rPr>
+              <w:fldChar w:fldCharType="separate"/>
+            </w:r>
+            <w:r>
+              <w:rPr>
+                <w:noProof/>
+                <w:webHidden/>
+              </w:rPr>
+              <w:t>4</w:t>
+            </w:r>
+            <w:r>
+              <w:rPr>
+                <w:noProof/>
+                <w:webHidden/>
+              </w:rPr>
+              <w:fldChar w:fldCharType="end"/>
+            </w:r>
+          </w:hyperlink>
+        </w:p>
+        <w:p>
+          <w:pPr>
+            <w:pStyle w:val="Spistreci3"/>
+            <w:tabs>
+              <w:tab w:val="right" w:leader="dot" w:pos="9062"/>
+            </w:tabs>
+            <w:rPr>
+              <w:noProof/>
+              <w:kern w:val="2"/>
+              <w:sz w:val="24"/>
+              <w:szCs w:val="24"/>
+              <w:lang w:val="pl-PL" w:eastAsia="pl-PL"/>
+              <w14:ligatures w14:val="standardContextual"/>
+            </w:rPr>
+          </w:pPr>
+          <w:hyperlink w:anchor="_Toc188380922" w:history="1">
+            <w:r>
+              <w:rPr>
+                <w:rStyle w:val="Hipercze"/>
+                <w:noProof/>
+                <w:lang w:val="pl-PL"/>
+              </w:rPr>
+              <w:t>Usuwanie słówka z listy:</w:t>
+            </w:r>
+            <w:r>
+              <w:rPr>
+                <w:noProof/>
+                <w:webHidden/>
+              </w:rPr>
+              <w:tab/>
+            </w:r>
+            <w:r>
+              <w:rPr>
+                <w:noProof/>
+                <w:webHidden/>
+              </w:rPr>
+              <w:fldChar w:fldCharType="begin"/>
+            </w:r>
+            <w:r>
+              <w:rPr>
+                <w:noProof/>
+                <w:webHidden/>
+              </w:rPr>
+              <w:instrText xml:space="preserve"> PAGEREF _Toc188380922 \h </w:instrText>
+            </w:r>
+            <w:r>
+              <w:rPr>
+                <w:noProof/>
+                <w:webHidden/>
+              </w:rPr>
+            </w:r>
+            <w:r>
+              <w:rPr>
+                <w:noProof/>
+                <w:webHidden/>
+              </w:rPr>
+              <w:fldChar w:fldCharType="separate"/>
+            </w:r>
+            <w:r>
+              <w:rPr>
+                <w:noProof/>
+                <w:webHidden/>
+              </w:rPr>
+              <w:t>4</w:t>
+            </w:r>
+            <w:r>
+              <w:rPr>
+                <w:noProof/>
+                <w:webHidden/>
+              </w:rPr>
+              <w:fldChar w:fldCharType="end"/>
+            </w:r>
+          </w:hyperlink>
+        </w:p>
+        <w:p>
+          <w:pPr>
+            <w:pStyle w:val="Spistreci3"/>
+            <w:tabs>
+              <w:tab w:val="right" w:leader="dot" w:pos="9062"/>
+            </w:tabs>
+            <w:rPr>
+              <w:noProof/>
+              <w:kern w:val="2"/>
+              <w:sz w:val="24"/>
+              <w:szCs w:val="24"/>
+              <w:lang w:val="pl-PL" w:eastAsia="pl-PL"/>
+              <w14:ligatures w14:val="standardContextual"/>
+            </w:rPr>
+          </w:pPr>
+          <w:hyperlink w:anchor="_Toc188380923" w:history="1">
+            <w:r>
+              <w:rPr>
+                <w:rStyle w:val="Hipercze"/>
+                <w:noProof/>
+                <w:lang w:val="pl-PL"/>
+              </w:rPr>
+              <w:t>Rozpoczynanie quizu:</w:t>
+            </w:r>
+            <w:r>
+              <w:rPr>
+                <w:noProof/>
+                <w:webHidden/>
+              </w:rPr>
+              <w:tab/>
+            </w:r>
+            <w:r>
+              <w:rPr>
+                <w:noProof/>
+                <w:webHidden/>
+              </w:rPr>
+              <w:fldChar w:fldCharType="begin"/>
+            </w:r>
+            <w:r>
+              <w:rPr>
+                <w:noProof/>
+                <w:webHidden/>
+              </w:rPr>
+              <w:instrText xml:space="preserve"> PAGEREF _Toc188380923 \h </w:instrText>
+            </w:r>
+            <w:r>
+              <w:rPr>
+                <w:noProof/>
+                <w:webHidden/>
+              </w:rPr>
+            </w:r>
+            <w:r>
+              <w:rPr>
+                <w:noProof/>
+                <w:webHidden/>
+              </w:rPr>
+              <w:fldChar w:fldCharType="separate"/>
+            </w:r>
+            <w:r>
+              <w:rPr>
+                <w:noProof/>
+                <w:webHidden/>
+              </w:rPr>
+              <w:t>5</w:t>
+            </w:r>
+            <w:r>
+              <w:rPr>
+                <w:noProof/>
+                <w:webHidden/>
+              </w:rPr>
+              <w:fldChar w:fldCharType="end"/>
+            </w:r>
+          </w:hyperlink>
+        </w:p>
+        <w:p>
+          <w:pPr>
+            <w:pStyle w:val="Spistreci3"/>
+            <w:tabs>
+              <w:tab w:val="right" w:leader="dot" w:pos="9062"/>
+            </w:tabs>
+            <w:rPr>
+              <w:noProof/>
+              <w:kern w:val="2"/>
+              <w:sz w:val="24"/>
+              <w:szCs w:val="24"/>
+              <w:lang w:val="pl-PL" w:eastAsia="pl-PL"/>
+              <w14:ligatures w14:val="standardContextual"/>
+            </w:rPr>
+          </w:pPr>
+          <w:hyperlink w:anchor="_Toc188380924" w:history="1">
+            <w:r>
+              <w:rPr>
+                <w:rStyle w:val="Hipercze"/>
+                <w:noProof/>
+                <w:lang w:val="pl-PL"/>
+              </w:rPr>
+              <w:t>Wyświetlanie kolejnego pytania</w:t>
+            </w:r>
+            <w:r>
+              <w:rPr>
+                <w:rStyle w:val="Hipercze"/>
+                <w:noProof/>
+              </w:rPr>
+              <w:t xml:space="preserve"> oraz sprawdzenie wyniku</w:t>
+            </w:r>
+            <w:r>
+              <w:rPr>
+                <w:rStyle w:val="Hipercze"/>
+                <w:noProof/>
+                <w:lang w:val="pl-PL"/>
+              </w:rPr>
+              <w:t>:</w:t>
+            </w:r>
+            <w:r>
+              <w:rPr>
+                <w:noProof/>
+                <w:webHidden/>
+              </w:rPr>
+              <w:tab/>
+            </w:r>
+            <w:r>
+              <w:rPr>
+                <w:noProof/>
+                <w:webHidden/>
+              </w:rPr>
+              <w:fldChar w:fldCharType="begin"/>
+            </w:r>
+            <w:r>
+              <w:rPr>
+                <w:noProof/>
+                <w:webHidden/>
+              </w:rPr>
+              <w:instrText xml:space="preserve"> PAGEREF _Toc188380924 \h </w:instrText>
+            </w:r>
+            <w:r>
+              <w:rPr>
+                <w:noProof/>
+                <w:webHidden/>
+              </w:rPr>
+            </w:r>
+            <w:r>
+              <w:rPr>
+                <w:noProof/>
+                <w:webHidden/>
+              </w:rPr>
+              <w:fldChar w:fldCharType="separate"/>
+            </w:r>
+            <w:r>
+              <w:rPr>
+                <w:noProof/>
+                <w:webHidden/>
+              </w:rPr>
+              <w:t>6</w:t>
+            </w:r>
+            <w:r>
+              <w:rPr>
+                <w:noProof/>
+                <w:webHidden/>
+              </w:rPr>
+              <w:fldChar w:fldCharType="end"/>
+            </w:r>
+          </w:hyperlink>
+        </w:p>
+        <w:p>
+          <w:pPr>
+            <w:pStyle w:val="Spistreci3"/>
+            <w:tabs>
+              <w:tab w:val="right" w:leader="dot" w:pos="9062"/>
+            </w:tabs>
+            <w:rPr>
+              <w:noProof/>
+              <w:kern w:val="2"/>
+              <w:sz w:val="24"/>
+              <w:szCs w:val="24"/>
+              <w:lang w:val="pl-PL" w:eastAsia="pl-PL"/>
+              <w14:ligatures w14:val="standardContextual"/>
+            </w:rPr>
+          </w:pPr>
+          <w:hyperlink w:anchor="_Toc188380925" w:history="1">
+            <w:r>
+              <w:rPr>
+                <w:rStyle w:val="Hipercze"/>
+                <w:noProof/>
+                <w:lang w:val="pl-PL"/>
+              </w:rPr>
+              <w:t>Sprawdzanie odpowiedzi użytkownika:</w:t>
+            </w:r>
+            <w:r>
+              <w:rPr>
+                <w:noProof/>
+                <w:webHidden/>
+              </w:rPr>
+              <w:tab/>
+            </w:r>
+            <w:r>
+              <w:rPr>
+                <w:noProof/>
+                <w:webHidden/>
+              </w:rPr>
+              <w:fldChar w:fldCharType="begin"/>
+            </w:r>
+            <w:r>
+              <w:rPr>
+                <w:noProof/>
+                <w:webHidden/>
+              </w:rPr>
+              <w:instrText xml:space="preserve"> PAGEREF _Toc188380925 \h </w:instrText>
+            </w:r>
+            <w:r>
+              <w:rPr>
+                <w:noProof/>
+                <w:webHidden/>
+              </w:rPr>
+            </w:r>
+            <w:r>
+              <w:rPr>
+                <w:noProof/>
+                <w:webHidden/>
+              </w:rPr>
+              <w:fldChar w:fldCharType="separate"/>
+            </w:r>
+            <w:r>
+              <w:rPr>
+                <w:noProof/>
+                <w:webHidden/>
+              </w:rPr>
+              <w:t>7</w:t>
+            </w:r>
+            <w:r>
+              <w:rPr>
+                <w:noProof/>
+                <w:webHidden/>
+              </w:rPr>
+              <w:fldChar w:fldCharType="end"/>
+            </w:r>
+          </w:hyperlink>
+        </w:p>
+        <w:p>
+          <w:pPr>
+            <w:pStyle w:val="Spistreci3"/>
+            <w:tabs>
+              <w:tab w:val="right" w:leader="dot" w:pos="9062"/>
+            </w:tabs>
+            <w:rPr>
+              <w:noProof/>
+              <w:kern w:val="2"/>
+              <w:sz w:val="24"/>
+              <w:szCs w:val="24"/>
+              <w:lang w:val="pl-PL" w:eastAsia="pl-PL"/>
+              <w14:ligatures w14:val="standardContextual"/>
+            </w:rPr>
+          </w:pPr>
+          <w:hyperlink w:anchor="_Toc188380926" w:history="1">
+            <w:r>
+              <w:rPr>
+                <w:rStyle w:val="Hipercze"/>
+                <w:noProof/>
+                <w:lang w:val="pl-PL"/>
+              </w:rPr>
+              <w:t>Resetowanie quizu:</w:t>
+            </w:r>
+            <w:r>
+              <w:rPr>
+                <w:noProof/>
+                <w:webHidden/>
+              </w:rPr>
+              <w:tab/>
+            </w:r>
+            <w:r>
+              <w:rPr>
+                <w:noProof/>
+                <w:webHidden/>
+              </w:rPr>
+              <w:fldChar w:fldCharType="begin"/>
+            </w:r>
+            <w:r>
+              <w:rPr>
+                <w:noProof/>
+                <w:webHidden/>
+              </w:rPr>
+              <w:instrText xml:space="preserve"> PAGEREF _Toc188380926 \h </w:instrText>
+            </w:r>
+            <w:r>
+              <w:rPr>
+                <w:noProof/>
+                <w:webHidden/>
+              </w:rPr>
+            </w:r>
+            <w:r>
+              <w:rPr>
+                <w:noProof/>
+                <w:webHidden/>
+              </w:rPr>
+              <w:fldChar w:fldCharType="separate"/>
+            </w:r>
+            <w:r>
+              <w:rPr>
+                <w:noProof/>
+                <w:webHidden/>
+              </w:rPr>
+              <w:t>8</w:t>
+            </w:r>
+            <w:r>
+              <w:rPr>
+                <w:noProof/>
+                <w:webHidden/>
+              </w:rPr>
+              <w:fldChar w:fldCharType="end"/>
+            </w:r>
+          </w:hyperlink>
+        </w:p>
+        <w:p>
+          <w:pPr>
+            <w:pStyle w:val="Spistreci2"/>
+            <w:tabs>
+              <w:tab w:val="right" w:leader="dot" w:pos="9062"/>
+            </w:tabs>
+            <w:rPr>
+              <w:noProof/>
+              <w:kern w:val="2"/>
+              <w:sz w:val="24"/>
+              <w:szCs w:val="24"/>
+              <w:lang w:val="pl-PL" w:eastAsia="pl-PL"/>
+              <w14:ligatures w14:val="standardContextual"/>
+            </w:rPr>
+          </w:pPr>
+          <w:hyperlink w:anchor="_Toc188380927" w:history="1">
+            <w:r>
+              <w:rPr>
+                <w:rStyle w:val="Hipercze"/>
+                <w:noProof/>
+                <w:lang w:val="pl-PL"/>
+              </w:rPr>
+              <w:t>5. Zawartość strony</w:t>
+            </w:r>
+            <w:r>
+              <w:rPr>
+                <w:noProof/>
+                <w:webHidden/>
+              </w:rPr>
+              <w:tab/>
+            </w:r>
+            <w:r>
+              <w:rPr>
+                <w:noProof/>
+                <w:webHidden/>
+              </w:rPr>
+              <w:fldChar w:fldCharType="begin"/>
+            </w:r>
+            <w:r>
+              <w:rPr>
+                <w:noProof/>
+                <w:webHidden/>
+              </w:rPr>
+              <w:instrText xml:space="preserve"> PAGEREF _Toc188380927 \h </w:instrText>
+            </w:r>
+            <w:r>
+              <w:rPr>
+                <w:noProof/>
+                <w:webHidden/>
+              </w:rPr>
+            </w:r>
+            <w:r>
+              <w:rPr>
+                <w:noProof/>
+                <w:webHidden/>
+              </w:rPr>
+              <w:fldChar w:fldCharType="separate"/>
+            </w:r>
+            <w:r>
+              <w:rPr>
+                <w:noProof/>
+                <w:webHidden/>
+              </w:rPr>
+              <w:t>9</w:t>
+            </w:r>
+            <w:r>
+              <w:rPr>
+                <w:noProof/>
+                <w:webHidden/>
+              </w:rPr>
+              <w:fldChar w:fldCharType="end"/>
+            </w:r>
+          </w:hyperlink>
+        </w:p>
+        <w:p>
+          <w:pPr>
+            <w:pStyle w:val="Spistreci3"/>
+            <w:tabs>
+              <w:tab w:val="right" w:leader="dot" w:pos="9062"/>
+            </w:tabs>
+            <w:rPr>
+              <w:noProof/>
+              <w:kern w:val="2"/>
+              <w:sz w:val="24"/>
+              <w:szCs w:val="24"/>
+              <w:lang w:val="pl-PL" w:eastAsia="pl-PL"/>
+              <w14:ligatures w14:val="standardContextual"/>
+            </w:rPr>
+          </w:pPr>
+          <w:hyperlink w:anchor="_Toc188380928" w:history="1">
+            <w:r>
+              <w:rPr>
+                <w:rStyle w:val="Hipercze"/>
+                <w:noProof/>
+                <w:lang w:val="pl-PL"/>
+              </w:rPr>
+              <w:t>5.1 Sekcja Quiz</w:t>
+            </w:r>
+            <w:r>
+              <w:rPr>
+                <w:noProof/>
+                <w:webHidden/>
+              </w:rPr>
+              <w:tab/>
+            </w:r>
+            <w:r>
+              <w:rPr>
+                <w:noProof/>
+                <w:webHidden/>
+              </w:rPr>
+              <w:fldChar w:fldCharType="begin"/>
+            </w:r>
+            <w:r>
+              <w:rPr>
+                <w:noProof/>
+                <w:webHidden/>
+              </w:rPr>
+              <w:instrText xml:space="preserve"> PAGEREF _Toc188380928 \h </w:instrText>
+            </w:r>
+            <w:r>
+              <w:rPr>
+                <w:noProof/>
+                <w:webHidden/>
+              </w:rPr>
+            </w:r>
+            <w:r>
+              <w:rPr>
+                <w:noProof/>
+                <w:webHidden/>
+              </w:rPr>
+              <w:fldChar w:fldCharType="separate"/>
+            </w:r>
+            <w:r>
+              <w:rPr>
+                <w:noProof/>
+                <w:webHidden/>
+              </w:rPr>
+              <w:t>9</w:t>
+            </w:r>
+            <w:r>
+              <w:rPr>
+                <w:noProof/>
+                <w:webHidden/>
+              </w:rPr>
+              <w:fldChar w:fldCharType="end"/>
+            </w:r>
+          </w:hyperlink>
+        </w:p>
+        <w:p>
+          <w:pPr>
+            <w:pStyle w:val="Spistreci3"/>
+            <w:tabs>
+              <w:tab w:val="right" w:leader="dot" w:pos="9062"/>
+            </w:tabs>
+            <w:rPr>
+              <w:noProof/>
+              <w:kern w:val="2"/>
+              <w:sz w:val="24"/>
+              <w:szCs w:val="24"/>
+              <w:lang w:val="pl-PL" w:eastAsia="pl-PL"/>
+              <w14:ligatures w14:val="standardContextual"/>
+            </w:rPr>
+          </w:pPr>
+          <w:hyperlink w:anchor="_Toc188380929" w:history="1">
+            <w:r>
+              <w:rPr>
+                <w:rStyle w:val="Hipercze"/>
+                <w:noProof/>
+                <w:lang w:val="pl-PL"/>
+              </w:rPr>
+              <w:t>5.2 Sekcja Dodawania Słówek</w:t>
+            </w:r>
+            <w:r>
+              <w:rPr>
+                <w:noProof/>
+                <w:webHidden/>
+              </w:rPr>
+              <w:tab/>
+            </w:r>
+            <w:r>
+              <w:rPr>
+                <w:noProof/>
+                <w:webHidden/>
+              </w:rPr>
+              <w:fldChar w:fldCharType="begin"/>
+            </w:r>
+            <w:r>
+              <w:rPr>
+                <w:noProof/>
+                <w:webHidden/>
+              </w:rPr>
+              <w:instrText xml:space="preserve"> PAGEREF _Toc188380929 \h </w:instrText>
+            </w:r>
+            <w:r>
+              <w:rPr>
+                <w:noProof/>
+                <w:webHidden/>
+              </w:rPr>
+            </w:r>
+            <w:r>
+              <w:rPr>
+                <w:noProof/>
+                <w:webHidden/>
+              </w:rPr>
+              <w:fldChar w:fldCharType="separate"/>
+            </w:r>
+            <w:r>
+              <w:rPr>
+                <w:noProof/>
+                <w:webHidden/>
+              </w:rPr>
+              <w:t>10</w:t>
+            </w:r>
+            <w:r>
+              <w:rPr>
+                <w:noProof/>
+                <w:webHidden/>
+              </w:rPr>
+              <w:fldChar w:fldCharType="end"/>
+            </w:r>
+          </w:hyperlink>
+        </w:p>
+        <w:p>
+          <w:pPr>
+            <w:pStyle w:val="Spistreci3"/>
+            <w:tabs>
+              <w:tab w:val="right" w:leader="dot" w:pos="9062"/>
+            </w:tabs>
+            <w:rPr>
+              <w:noProof/>
+              <w:kern w:val="2"/>
+              <w:sz w:val="24"/>
+              <w:szCs w:val="24"/>
+              <w:lang w:val="pl-PL" w:eastAsia="pl-PL"/>
+              <w14:ligatures w14:val="standardContextual"/>
+            </w:rPr>
+          </w:pPr>
+          <w:hyperlink w:anchor="_Toc188380930" w:history="1">
+            <w:r>
+              <w:rPr>
+                <w:rStyle w:val="Hipercze"/>
+                <w:noProof/>
+                <w:lang w:val="pl-PL"/>
+              </w:rPr>
+              <w:t>5.3 Sekcja Lista Słówek</w:t>
+            </w:r>
+            <w:r>
+              <w:rPr>
+                <w:noProof/>
+                <w:webHidden/>
+              </w:rPr>
+              <w:tab/>
+            </w:r>
+            <w:r>
+              <w:rPr>
+                <w:noProof/>
+                <w:webHidden/>
+              </w:rPr>
+              <w:fldChar w:fldCharType="begin"/>
+            </w:r>
+            <w:r>
+              <w:rPr>
+                <w:noProof/>
+                <w:webHidden/>
+              </w:rPr>
+              <w:instrText xml:space="preserve"> PAGEREF _Toc188380930 \h </w:instrText>
+            </w:r>
+            <w:r>
+              <w:rPr>
+                <w:noProof/>
+                <w:webHidden/>
+              </w:rPr>
+            </w:r>
+            <w:r>
+              <w:rPr>
+                <w:noProof/>
+                <w:webHidden/>
+              </w:rPr>
+              <w:fldChar w:fldCharType="separate"/>
+            </w:r>
+            <w:r>
+              <w:rPr>
+                <w:noProof/>
+                <w:webHidden/>
+              </w:rPr>
+              <w:t>10</w:t>
+            </w:r>
+            <w:r>
+              <w:rPr>
+                <w:noProof/>
+                <w:webHidden/>
+              </w:rPr>
+              <w:fldChar w:fldCharType="end"/>
+            </w:r>
+          </w:hyperlink>
+        </w:p>
+        <w:p>
+          <w:pPr>
+            <w:pStyle w:val="Spistreci2"/>
+            <w:tabs>
+              <w:tab w:val="right" w:leader="dot" w:pos="9062"/>
+            </w:tabs>
+            <w:rPr>
+              <w:noProof/>
+              <w:kern w:val="2"/>
+              <w:sz w:val="24"/>
+              <w:szCs w:val="24"/>
+              <w:lang w:val="pl-PL" w:eastAsia="pl-PL"/>
+              <w14:ligatures w14:val="standardContextual"/>
+            </w:rPr>
+          </w:pPr>
+          <w:hyperlink w:anchor="_Toc188380931" w:history="1">
+            <w:r>
+              <w:rPr>
+                <w:rStyle w:val="Hipercze"/>
+                <w:noProof/>
+                <w:lang w:val="pl-PL"/>
+              </w:rPr>
+              <w:t>6. Podsumowanie</w:t>
+            </w:r>
+            <w:r>
+              <w:rPr>
+                <w:noProof/>
+                <w:webHidden/>
+              </w:rPr>
+              <w:tab/>
+            </w:r>
+            <w:r>
+              <w:rPr>
+                <w:noProof/>
+                <w:webHidden/>
+              </w:rPr>
+              <w:fldChar w:fldCharType="begin"/>
+            </w:r>
+            <w:r>
+              <w:rPr>
+                <w:noProof/>
+                <w:webHidden/>
+              </w:rPr>
+              <w:instrText xml:space="preserve"> PAGEREF _Toc188380931 \h </w:instrText>
+            </w:r>
+            <w:r>
+              <w:rPr>
+                <w:noProof/>
+                <w:webHidden/>
+              </w:rPr>
+            </w:r>
+            <w:r>
+              <w:rPr>
+                <w:noProof/>
+                <w:webHidden/>
+              </w:rPr>
+              <w:fldChar w:fldCharType="separate"/>
+            </w:r>
+            <w:r>
+              <w:rPr>
+                <w:noProof/>
+                <w:webHidden/>
+              </w:rPr>
+              <w:t>10</w:t>
+            </w:r>
+            <w:r>
+              <w:rPr>
+                <w:noProof/>
+                <w:webHidden/>
+              </w:rPr>
+              <w:fldChar w:fldCharType="end"/>
+            </w:r>
+          </w:hyperlink>
+        </w:p>
+        <w:p>
+          <w:pPr>
+            <w:pStyle w:val="Spistreci2"/>
+            <w:tabs>
+              <w:tab w:val="right" w:leader="dot" w:pos="9062"/>
+            </w:tabs>
+            <w:rPr>
+              <w:noProof/>
+              <w:kern w:val="2"/>
+              <w:sz w:val="24"/>
+              <w:szCs w:val="24"/>
+              <w:lang w:val="pl-PL" w:eastAsia="pl-PL"/>
+              <w14:ligatures w14:val="standardContextual"/>
+            </w:rPr>
+          </w:pPr>
+          <w:hyperlink w:anchor="_Toc188380932" w:history="1">
+            <w:r>
+              <w:rPr>
+                <w:rStyle w:val="Hipercze"/>
+                <w:noProof/>
+                <w:lang w:val="pl-PL"/>
+              </w:rPr>
+              <w:t>Autor: Filip Ślemp</w:t>
+            </w:r>
+            <w:r>
+              <w:rPr>
+                <w:noProof/>
+                <w:webHidden/>
+              </w:rPr>
+              <w:tab/>
+            </w:r>
+            <w:r>
+              <w:rPr>
+                <w:noProof/>
+                <w:webHidden/>
+              </w:rPr>
+              <w:fldChar w:fldCharType="begin"/>
+            </w:r>
+            <w:r>
+              <w:rPr>
+                <w:noProof/>
+                <w:webHidden/>
+              </w:rPr>
+              <w:instrText xml:space="preserve"> PAGEREF _Toc188380932 \h </w:instrText>
+            </w:r>
+            <w:r>
+              <w:rPr>
+                <w:noProof/>
+                <w:webHidden/>
+              </w:rPr>
+            </w:r>
+            <w:r>
+              <w:rPr>
+                <w:noProof/>
+                <w:webHidden/>
+              </w:rPr>
+              <w:fldChar w:fldCharType="separate"/>
+            </w:r>
+            <w:r>
+              <w:rPr>
+                <w:noProof/>
+                <w:webHidden/>
+              </w:rPr>
+              <w:t>10</w:t>
+            </w:r>
+            <w:r>
+              <w:rPr>
+                <w:noProof/>
+                <w:webHidden/>
+              </w:rPr>
+              <w:fldChar w:fldCharType="end"/>
+            </w:r>
+          </w:hyperlink>
+        </w:p>
+        <w:p>
+          <w:r>
+            <w:rPr>
+              <w:b/>
+              <w:bCs/>
+            </w:rPr>
+            <w:fldChar w:fldCharType="end"/>
+          </w:r>
+        </w:p>
+      </w:sdtContent>
+    </w:sdt>
+    <w:p>
+      <w:pPr>
+        <w:rPr>
+          <w:lang w:val="pl-PL"/>
+        </w:rPr>
+      </w:pPr>
+    </w:p>
+    <w:p>
+      <w:pPr>
+        <w:spacing w:after="160" w:line="278" w:lineRule="auto"/>
+        <w:rPr>
+          <w:rFonts w:asciiTheme="majorHAnsi" w:eastAsiaTheme="majorEastAsia" w:hAnsiTheme="majorHAnsi" w:cstheme="majorBidi"/>
+          <w:color w:val="0F4761" w:themeColor="accent1" w:themeShade="BF"/>
+          <w:sz w:val="32"/>
+          <w:szCs w:val="32"/>
+          <w:lang w:val="pl-PL"/>
+        </w:rPr>
+      </w:pPr>
+      <w:r>
+        <w:rPr>
+          <w:lang w:val="pl-PL"/>
+        </w:rPr>
+        <w:br w:type="page"/>
+      </w:r>
+    </w:p>
+    <w:p>
+      <w:pPr>
+        <w:pStyle w:val="Nagwek2"/>
+        <w:rPr>
+          <w:lang w:val="pl-PL"/>
+        </w:rPr>
+      </w:pPr>
+      <w:bookmarkStart w:id="1" w:name="_Toc188380916"/>
+      <w:r>
+        <w:rPr>
+          <w:lang w:val="pl-PL"/>
+        </w:rPr>
+        <w:lastRenderedPageBreak/>
+        <w:t xml:space="preserve">1. </w:t>
+      </w:r>
+      <w:r>
+        <w:rPr>
           <w:lang w:val="pl-PL"/>
         </w:rPr>
         <w:t>Struktura projektu</w:t>
       </w:r>
-    </w:p>
-    <w:p>
-      <w:pPr>
-        <w:numPr>
-          <w:ilvl w:val="0"/>
-          <w:numId w:val="3"/>
-        </w:numPr>
-        <w:spacing w:line="240" w:lineRule="auto"/>
-        <w:rPr>
-          <w:lang w:val="pl-PL"/>
-        </w:rPr>
-      </w:pPr>
-      <w:r>
-        <w:rPr>
-          <w:b/>
-          <w:bCs/>
-          <w:lang w:val="pl-PL"/>
-        </w:rPr>
-        <w:t>Zawartość</w:t>
-      </w:r>
-      <w:r>
-        <w:rPr>
-          <w:b/>
-          <w:bCs/>
-          <w:lang w:val="pl-PL"/>
-        </w:rPr>
-        <w:t xml:space="preserve"> strony</w:t>
-      </w:r>
-    </w:p>
-    <w:p>
-      <w:pPr>
-        <w:numPr>
-          <w:ilvl w:val="0"/>
-          <w:numId w:val="3"/>
-        </w:numPr>
-        <w:spacing w:line="240" w:lineRule="auto"/>
-        <w:rPr>
-          <w:lang w:val="pl-PL"/>
-        </w:rPr>
-      </w:pPr>
-      <w:r>
-        <w:rPr>
-          <w:b/>
-          <w:bCs/>
-          <w:lang w:val="pl-PL"/>
-        </w:rPr>
-        <w:t>Parametry techniczne</w:t>
-      </w:r>
-    </w:p>
-    <w:p>
-      <w:pPr>
-        <w:numPr>
-          <w:ilvl w:val="0"/>
-          <w:numId w:val="3"/>
-        </w:numPr>
-        <w:spacing w:line="240" w:lineRule="auto"/>
-        <w:rPr>
-          <w:lang w:val="pl-PL"/>
-        </w:rPr>
-      </w:pPr>
-      <w:r>
-        <w:rPr>
-          <w:b/>
-          <w:bCs/>
-          <w:lang w:val="pl-PL"/>
-        </w:rPr>
-        <w:t>Funkcje interaktywne</w:t>
-      </w:r>
-    </w:p>
-    <w:p>
-      <w:pPr>
-        <w:numPr>
-          <w:ilvl w:val="0"/>
-          <w:numId w:val="3"/>
-        </w:numPr>
-        <w:spacing w:line="240" w:lineRule="auto"/>
-        <w:rPr>
-          <w:lang w:val="pl-PL"/>
-        </w:rPr>
-      </w:pPr>
-      <w:r>
-        <w:rPr>
-          <w:b/>
-          <w:bCs/>
-          <w:lang w:val="pl-PL"/>
-        </w:rPr>
-        <w:t>Podsumowanie</w:t>
-      </w:r>
-    </w:p>
-    <w:p>
-      <w:pPr>
-        <w:pStyle w:val="Nagwek2"/>
-        <w:rPr>
-          <w:lang w:val="pl-PL"/>
-        </w:rPr>
-      </w:pPr>
-      <w:r>
-        <w:rPr>
-          <w:lang w:val="pl-PL"/>
-        </w:rPr>
-        <w:t xml:space="preserve">1. </w:t>
-      </w:r>
-      <w:r>
-        <w:rPr>
-          <w:lang w:val="pl-PL"/>
-        </w:rPr>
-        <w:t>Struktura projektu</w:t>
-      </w:r>
+      <w:bookmarkEnd w:id="1"/>
     </w:p>
     <w:p>
       <w:pPr>
@@ -245,7 +1566,13 @@
           <w:bCs/>
           <w:lang w:val="pl-PL"/>
         </w:rPr>
-        <w:t>HTML: index.html (struktura strony głównej)</w:t>
+        <w:t xml:space="preserve">HTML: </w:t>
+      </w:r>
+      <w:r>
+        <w:rPr>
+          <w:lang w:val="pl-PL"/>
+        </w:rPr>
+        <w:t>index.html (struktura strony głównej)</w:t>
       </w:r>
     </w:p>
     <w:p>
@@ -267,7 +1594,13 @@
           <w:bCs/>
           <w:lang w:val="pl-PL"/>
         </w:rPr>
-        <w:t>CSS: style.css (stylizacja strony)</w:t>
+        <w:t xml:space="preserve">CSS: </w:t>
+      </w:r>
+      <w:r>
+        <w:rPr>
+          <w:lang w:val="pl-PL"/>
+        </w:rPr>
+        <w:t>style.css (stylizacja strony)</w:t>
       </w:r>
     </w:p>
     <w:p>
@@ -278,68 +1611,83 @@
         </w:numPr>
         <w:spacing w:line="240" w:lineRule="auto"/>
         <w:rPr>
+          <w:lang w:val="pl-PL"/>
+        </w:rPr>
+      </w:pPr>
+      <w:r>
+        <w:rPr>
           <w:b/>
           <w:bCs/>
           <w:lang w:val="pl-PL"/>
         </w:rPr>
-      </w:pPr>
-      <w:r>
-        <w:rPr>
+        <w:t xml:space="preserve">JavaScript: </w:t>
+      </w:r>
+      <w:r>
+        <w:rPr>
+          <w:lang w:val="pl-PL"/>
+        </w:rPr>
+        <w:t>javascript.js (logika aplikacji)</w:t>
+      </w:r>
+    </w:p>
+    <w:p>
+      <w:pPr>
+        <w:pStyle w:val="Nagwek2"/>
+        <w:rPr>
+          <w:lang w:val="pl-PL"/>
+        </w:rPr>
+      </w:pPr>
+      <w:bookmarkStart w:id="2" w:name="_Toc188380917"/>
+      <w:r>
+        <w:rPr>
+          <w:lang w:val="pl-PL"/>
+        </w:rPr>
+        <w:t>2. Opis strony</w:t>
+      </w:r>
+      <w:bookmarkEnd w:id="2"/>
+    </w:p>
+    <w:p>
+      <w:pPr>
+        <w:rPr>
+          <w:lang w:val="pl-PL"/>
+        </w:rPr>
+      </w:pPr>
+      <w:r>
+        <w:rPr>
+          <w:lang w:val="pl-PL"/>
+        </w:rPr>
+        <w:t>Aplikacja do Nauki Słówek to interaktywna platforma wspomagająca naukę języków. Umożliwia dodawanie słówek z tłumaczeniami, przeglądanie zapisanej listy oraz sprawdzanie wiedzy w formie quizu. Intuicyjny interfejs zapewnia prostotę obsługi i efektywną naukę.</w:t>
+      </w:r>
+    </w:p>
+    <w:p>
+      <w:pPr>
+        <w:pStyle w:val="Nagwek2"/>
+        <w:rPr>
+          <w:lang w:val="pl-PL"/>
+        </w:rPr>
+      </w:pPr>
+      <w:bookmarkStart w:id="3" w:name="_Toc188380918"/>
+      <w:r>
+        <w:rPr>
+          <w:lang w:val="pl-PL"/>
+        </w:rPr>
+        <w:t>3. Parametry techniczne</w:t>
+      </w:r>
+      <w:bookmarkEnd w:id="3"/>
+    </w:p>
+    <w:p>
+      <w:pPr>
+        <w:pStyle w:val="Nagwek4"/>
+      </w:pPr>
+      <w:r>
+        <w:rPr>
+          <w:rStyle w:val="Nagwek4Znak"/>
           <w:b/>
-          <w:bCs/>
-          <w:lang w:val="pl-PL"/>
-        </w:rPr>
-        <w:t>JavaScript: javascript.js (logika aplikacji)</w:t>
-      </w:r>
-    </w:p>
-    <w:p>
-      <w:pPr>
-        <w:pStyle w:val="Nagwek2"/>
-        <w:rPr>
-          <w:lang w:val="pl-PL"/>
-        </w:rPr>
-      </w:pPr>
-      <w:r>
-        <w:rPr>
-          <w:lang w:val="pl-PL"/>
-        </w:rPr>
-        <w:t>2. Opis strony</w:t>
-      </w:r>
-    </w:p>
-    <w:p>
-      <w:pPr>
-        <w:pStyle w:val="Nagwek2"/>
-        <w:rPr>
-          <w:rFonts w:asciiTheme="minorHAnsi" w:eastAsiaTheme="minorEastAsia" w:hAnsiTheme="minorHAnsi" w:cstheme="minorBidi"/>
-          <w:color w:val="auto"/>
-          <w:sz w:val="22"/>
-          <w:szCs w:val="22"/>
-          <w:lang w:val="pl-PL"/>
-        </w:rPr>
-      </w:pPr>
-      <w:r>
-        <w:rPr>
-          <w:rFonts w:asciiTheme="minorHAnsi" w:eastAsiaTheme="minorEastAsia" w:hAnsiTheme="minorHAnsi" w:cstheme="minorBidi"/>
-          <w:color w:val="auto"/>
-          <w:sz w:val="22"/>
-          <w:szCs w:val="22"/>
-          <w:lang w:val="pl-PL"/>
-        </w:rPr>
-        <w:t>Aplikacja do Nauki Słówek to interaktywna platforma wspomagająca naukę języków. Umożliwia dodawanie słówek z tłumaczeniami, przeglądanie zapisanej listy oraz sprawdzanie wiedzy w formie quizu. Intuicyjny interfejs zapewnia prostotę obsługi i efektywną naukę.</w:t>
-      </w:r>
-    </w:p>
-    <w:p>
-      <w:pPr>
-        <w:pStyle w:val="Nagwek2"/>
-        <w:rPr>
-          <w:lang w:val="pl-PL"/>
-        </w:rPr>
-      </w:pPr>
-      <w:r>
-        <w:rPr>
-          <w:lang w:val="pl-PL"/>
-        </w:rPr>
-        <w:t>3. Parametry techniczne</w:t>
+          <w:iCs/>
+        </w:rPr>
+        <w:t>HTML</w:t>
+      </w:r>
+      <w:r>
+        <w:t>:</w:t>
       </w:r>
     </w:p>
     <w:p>
@@ -348,31 +1696,7 @@
           <w:ilvl w:val="0"/>
           <w:numId w:val="1"/>
         </w:numPr>
-        <w:rPr>
-          <w:lang w:val="pl-PL"/>
-        </w:rPr>
-      </w:pPr>
-      <w:r>
-        <w:rPr>
-          <w:b/>
-          <w:bCs/>
-          <w:lang w:val="pl-PL"/>
-        </w:rPr>
-        <w:t>HTML</w:t>
-      </w:r>
-      <w:r>
-        <w:rPr>
-          <w:lang w:val="pl-PL"/>
-        </w:rPr>
-        <w:t>:</w:t>
-      </w:r>
-    </w:p>
-    <w:p>
-      <w:pPr>
-        <w:numPr>
-          <w:ilvl w:val="1"/>
-          <w:numId w:val="1"/>
-        </w:numPr>
+        <w:spacing w:line="240" w:lineRule="auto"/>
         <w:rPr>
           <w:lang w:val="pl-PL"/>
         </w:rPr>
@@ -382,23 +1706,6 @@
           <w:lang w:val="pl-PL"/>
         </w:rPr>
         <w:t>Zbudowana za pomocą znaczników.</w:t>
-      </w:r>
-    </w:p>
-    <w:p>
-      <w:pPr>
-        <w:numPr>
-          <w:ilvl w:val="1"/>
-          <w:numId w:val="1"/>
-        </w:numPr>
-        <w:rPr>
-          <w:lang w:val="pl-PL"/>
-        </w:rPr>
-      </w:pPr>
-      <w:r>
-        <w:rPr>
-          <w:lang w:val="pl-PL"/>
-        </w:rPr>
-        <w:t>Formularze i dynamiczne elementy do zarządzania quizem i listą słówek.</w:t>
       </w:r>
     </w:p>
     <w:p>
@@ -407,94 +1714,30 @@
           <w:ilvl w:val="0"/>
           <w:numId w:val="1"/>
         </w:numPr>
-        <w:rPr>
-          <w:lang w:val="pl-PL"/>
-        </w:rPr>
-      </w:pPr>
-      <w:r>
-        <w:rPr>
-          <w:b/>
-          <w:bCs/>
-          <w:lang w:val="pl-PL"/>
-        </w:rPr>
-        <w:t>CSS</w:t>
-      </w:r>
-      <w:r>
-        <w:rPr>
-          <w:lang w:val="pl-PL"/>
-        </w:rPr>
-        <w:t>:</w:t>
-      </w:r>
-    </w:p>
-    <w:p>
-      <w:pPr>
-        <w:numPr>
-          <w:ilvl w:val="1"/>
-          <w:numId w:val="1"/>
-        </w:numPr>
-        <w:rPr>
-          <w:lang w:val="pl-PL"/>
-        </w:rPr>
-      </w:pPr>
-      <w:r>
-        <w:rPr>
-          <w:lang w:val="pl-PL"/>
-        </w:rPr>
-        <w:t>Stylizacja sekcji strony, formularzy i przycisków.</w:t>
-      </w:r>
-    </w:p>
-    <w:p>
-      <w:pPr>
-        <w:numPr>
-          <w:ilvl w:val="1"/>
-          <w:numId w:val="1"/>
-        </w:numPr>
-        <w:rPr>
-          <w:lang w:val="pl-PL"/>
-        </w:rPr>
-      </w:pPr>
-      <w:r>
-        <w:rPr>
-          <w:lang w:val="pl-PL"/>
-        </w:rPr>
-        <w:t>Responsywny układ z centralnym wyrównaniem.</w:t>
-      </w:r>
-    </w:p>
-    <w:p>
-      <w:pPr>
-        <w:numPr>
-          <w:ilvl w:val="1"/>
-          <w:numId w:val="1"/>
-        </w:numPr>
-        <w:rPr>
-          <w:lang w:val="pl-PL"/>
-        </w:rPr>
-      </w:pPr>
-      <w:r>
-        <w:rPr>
-          <w:lang w:val="pl-PL"/>
-        </w:rPr>
-        <w:t xml:space="preserve">Efekty </w:t>
-      </w:r>
-      <w:proofErr w:type="spellStart"/>
-      <w:r>
-        <w:rPr>
-          <w:lang w:val="pl-PL"/>
-        </w:rPr>
-        <w:t>hover</w:t>
-      </w:r>
-      <w:proofErr w:type="spellEnd"/>
-      <w:r>
-        <w:rPr>
-          <w:lang w:val="pl-PL"/>
-        </w:rPr>
-        <w:t xml:space="preserve"> dla przycisków</w:t>
-      </w:r>
-      <w:r>
-        <w:rPr>
-          <w:lang w:val="pl-PL"/>
-        </w:rPr>
-        <w:t>.</w:t>
+        <w:spacing w:line="240" w:lineRule="auto"/>
+        <w:rPr>
+          <w:lang w:val="pl-PL"/>
+        </w:rPr>
+      </w:pPr>
+      <w:r>
+        <w:rPr>
+          <w:lang w:val="pl-PL"/>
+        </w:rPr>
+        <w:t>Formularze i dynamiczne elementy do zarządzania quizem i listą słówek.</w:t>
+      </w:r>
+    </w:p>
+    <w:p>
+      <w:pPr>
+        <w:pStyle w:val="Nagwek4"/>
+        <w:rPr>
+          <w:lang w:val="pl-PL"/>
+        </w:rPr>
+      </w:pPr>
+      <w:r>
+        <w:rPr>
+          <w:lang w:val="pl-PL"/>
+        </w:rPr>
+        <w:t>CSS:</w:t>
       </w:r>
     </w:p>
     <w:p>
@@ -503,84 +1746,16 @@
           <w:ilvl w:val="0"/>
           <w:numId w:val="1"/>
         </w:numPr>
-        <w:rPr>
-          <w:lang w:val="pl-PL"/>
-        </w:rPr>
-      </w:pPr>
-      <w:r>
-        <w:rPr>
-          <w:b/>
-          <w:bCs/>
-          <w:lang w:val="pl-PL"/>
-        </w:rPr>
-        <w:t>JavaScript</w:t>
-      </w:r>
-      <w:r>
-        <w:rPr>
-          <w:lang w:val="pl-PL"/>
-        </w:rPr>
-        <w:t xml:space="preserve">: </w:t>
-      </w:r>
-    </w:p>
-    <w:p>
-      <w:pPr>
-        <w:numPr>
-          <w:ilvl w:val="1"/>
-          <w:numId w:val="1"/>
-        </w:numPr>
-        <w:tabs>
-          <w:tab w:val="num" w:pos="1440"/>
-        </w:tabs>
-        <w:rPr>
-          <w:lang w:val="pl-PL"/>
-        </w:rPr>
-      </w:pPr>
-      <w:r>
-        <w:rPr>
-          <w:lang w:val="pl-PL"/>
-        </w:rPr>
-        <w:t>Dynamiczne zarządzanie słówkami i quizem.</w:t>
-      </w:r>
-    </w:p>
-    <w:p>
-      <w:pPr>
-        <w:numPr>
-          <w:ilvl w:val="1"/>
-          <w:numId w:val="1"/>
-        </w:numPr>
-        <w:tabs>
-          <w:tab w:val="num" w:pos="1440"/>
-        </w:tabs>
-        <w:rPr>
-          <w:lang w:val="pl-PL"/>
-        </w:rPr>
-      </w:pPr>
-      <w:r>
-        <w:rPr>
-          <w:lang w:val="pl-PL"/>
-        </w:rPr>
-        <w:t>Logika obsługi punktacji, rund oraz przechowywania listy słówek.</w:t>
-      </w:r>
-    </w:p>
-    <w:p>
-      <w:pPr>
-        <w:pStyle w:val="Nagwek2"/>
-        <w:rPr>
-          <w:lang w:val="pl-PL"/>
-        </w:rPr>
-      </w:pPr>
-      <w:r>
-        <w:rPr>
-          <w:lang w:val="pl-PL"/>
-        </w:rPr>
-        <w:lastRenderedPageBreak/>
-        <w:t xml:space="preserve">4. </w:t>
-      </w:r>
-      <w:r>
-        <w:rPr>
-          <w:lang w:val="pl-PL"/>
-        </w:rPr>
-        <w:t>Funkcje interaktywne</w:t>
+        <w:spacing w:line="240" w:lineRule="auto"/>
+        <w:rPr>
+          <w:lang w:val="pl-PL"/>
+        </w:rPr>
+      </w:pPr>
+      <w:r>
+        <w:rPr>
+          <w:lang w:val="pl-PL"/>
+        </w:rPr>
+        <w:t>Stylizacja sekcji strony, formularzy i przycisków.</w:t>
       </w:r>
     </w:p>
     <w:p>
@@ -589,65 +1764,16 @@
           <w:ilvl w:val="0"/>
           <w:numId w:val="1"/>
         </w:numPr>
-        <w:rPr>
-          <w:b/>
-          <w:bCs/>
-          <w:lang w:val="pl-PL"/>
-        </w:rPr>
-      </w:pPr>
-      <w:r>
-        <w:rPr>
-          <w:b/>
-          <w:bCs/>
-          <w:lang w:val="pl-PL"/>
-        </w:rPr>
-        <w:t>Dodawanie słówek</w:t>
-      </w:r>
-      <w:r>
-        <w:rPr>
-          <w:lang w:val="pl-PL"/>
-        </w:rPr>
-        <w:t>:</w:t>
-      </w:r>
-    </w:p>
-    <w:p>
-      <w:pPr>
-        <w:numPr>
-          <w:ilvl w:val="1"/>
-          <w:numId w:val="1"/>
-        </w:numPr>
-        <w:rPr>
-          <w:lang w:val="pl-PL"/>
-        </w:rPr>
-      </w:pPr>
-      <w:r>
-        <w:rPr>
-          <w:lang w:val="pl-PL"/>
-        </w:rPr>
-        <w:t>Użytkownik może wprowadzać słówka i tłumaczenia.</w:t>
-      </w:r>
-    </w:p>
-    <w:p>
-      <w:pPr>
-        <w:numPr>
-          <w:ilvl w:val="1"/>
-          <w:numId w:val="1"/>
-        </w:numPr>
-        <w:rPr>
-          <w:lang w:val="pl-PL"/>
-        </w:rPr>
-      </w:pPr>
-      <w:r>
-        <w:rPr>
-          <w:lang w:val="pl-PL"/>
-        </w:rPr>
-        <w:t>Lista aktualizuje się dynamicznie po każdej zmianie</w:t>
-      </w:r>
-      <w:r>
-        <w:rPr>
-          <w:lang w:val="pl-PL"/>
-        </w:rPr>
-        <w:t>.</w:t>
+        <w:spacing w:line="240" w:lineRule="auto"/>
+        <w:rPr>
+          <w:lang w:val="pl-PL"/>
+        </w:rPr>
+      </w:pPr>
+      <w:r>
+        <w:rPr>
+          <w:lang w:val="pl-PL"/>
+        </w:rPr>
+        <w:t>Responsywny układ z centralnym wyrównaniem.</w:t>
       </w:r>
     </w:p>
     <w:p>
@@ -656,73 +1782,50 @@
           <w:ilvl w:val="0"/>
           <w:numId w:val="1"/>
         </w:numPr>
-        <w:rPr>
-          <w:lang w:val="pl-PL"/>
-        </w:rPr>
-      </w:pPr>
-      <w:r>
-        <w:rPr>
-          <w:b/>
-          <w:bCs/>
-        </w:rPr>
-        <w:t>Quiz</w:t>
-      </w:r>
-      <w:r>
-        <w:rPr>
-          <w:lang w:val="pl-PL"/>
-        </w:rPr>
-        <w:t>:</w:t>
-      </w:r>
-    </w:p>
-    <w:p>
-      <w:pPr>
-        <w:numPr>
-          <w:ilvl w:val="1"/>
-          <w:numId w:val="1"/>
-        </w:numPr>
-        <w:rPr>
-          <w:lang w:val="pl-PL"/>
-        </w:rPr>
-      </w:pPr>
-      <w:r>
-        <w:rPr>
-          <w:lang w:val="pl-PL"/>
-        </w:rPr>
-        <w:t>Losowanie słówek do pytania.</w:t>
-      </w:r>
-    </w:p>
-    <w:p>
-      <w:pPr>
-        <w:numPr>
-          <w:ilvl w:val="1"/>
-          <w:numId w:val="1"/>
-        </w:numPr>
-        <w:rPr>
-          <w:lang w:val="pl-PL"/>
-        </w:rPr>
-      </w:pPr>
-      <w:r>
-        <w:rPr>
-          <w:lang w:val="pl-PL"/>
-        </w:rPr>
-        <w:t>Sprawdzanie poprawności odpowiedzi użytkownika.</w:t>
-      </w:r>
-    </w:p>
-    <w:p>
-      <w:pPr>
-        <w:numPr>
-          <w:ilvl w:val="1"/>
-          <w:numId w:val="1"/>
-        </w:numPr>
-        <w:rPr>
-          <w:lang w:val="pl-PL"/>
-        </w:rPr>
-      </w:pPr>
-      <w:r>
-        <w:rPr>
-          <w:lang w:val="pl-PL"/>
-        </w:rPr>
-        <w:t>Wyświetlanie wyników i procentowego wyniku po zakończeniu quizu.</w:t>
+        <w:spacing w:line="240" w:lineRule="auto"/>
+        <w:rPr>
+          <w:lang w:val="pl-PL"/>
+        </w:rPr>
+      </w:pPr>
+      <w:r>
+        <w:rPr>
+          <w:lang w:val="pl-PL"/>
+        </w:rPr>
+        <w:t xml:space="preserve">Efekty </w:t>
+      </w:r>
+      <w:proofErr w:type="spellStart"/>
+      <w:r>
+        <w:rPr>
+          <w:lang w:val="pl-PL"/>
+        </w:rPr>
+        <w:t>hover</w:t>
+      </w:r>
+      <w:proofErr w:type="spellEnd"/>
+      <w:r>
+        <w:rPr>
+          <w:lang w:val="pl-PL"/>
+        </w:rPr>
+        <w:t xml:space="preserve"> dla przycisków</w:t>
+      </w:r>
+      <w:r>
+        <w:rPr>
+          <w:lang w:val="pl-PL"/>
+        </w:rPr>
+        <w:t>.</w:t>
+      </w:r>
+    </w:p>
+    <w:p>
+      <w:pPr>
+        <w:pStyle w:val="Nagwek4"/>
+        <w:rPr>
+          <w:lang w:val="pl-PL"/>
+        </w:rPr>
+      </w:pPr>
+      <w:r>
+        <w:rPr>
+          <w:lang w:val="pl-PL"/>
+        </w:rPr>
+        <w:t xml:space="preserve">JavaScript: </w:t>
       </w:r>
     </w:p>
     <w:p>
@@ -731,42 +1834,3155 @@
           <w:ilvl w:val="0"/>
           <w:numId w:val="1"/>
         </w:numPr>
+        <w:spacing w:line="240" w:lineRule="auto"/>
+        <w:rPr>
+          <w:lang w:val="pl-PL"/>
+        </w:rPr>
+      </w:pPr>
+      <w:r>
+        <w:rPr>
+          <w:lang w:val="pl-PL"/>
+        </w:rPr>
+        <w:t>Dynamiczne zarządzanie słówkami i quizem.</w:t>
+      </w:r>
+    </w:p>
+    <w:p>
+      <w:pPr>
+        <w:numPr>
+          <w:ilvl w:val="0"/>
+          <w:numId w:val="1"/>
+        </w:numPr>
+        <w:spacing w:line="240" w:lineRule="auto"/>
+        <w:rPr>
+          <w:lang w:val="pl-PL"/>
+        </w:rPr>
+      </w:pPr>
+      <w:r>
+        <w:rPr>
+          <w:lang w:val="pl-PL"/>
+        </w:rPr>
+        <w:t>Logika obsługi punktacji, rund oraz przechowywania listy słówek.</w:t>
+      </w:r>
+    </w:p>
+    <w:p>
+      <w:pPr>
+        <w:spacing w:after="160" w:line="278" w:lineRule="auto"/>
+        <w:rPr>
+          <w:rFonts w:asciiTheme="majorHAnsi" w:eastAsiaTheme="majorEastAsia" w:hAnsiTheme="majorHAnsi" w:cstheme="majorBidi"/>
+          <w:color w:val="0F4761" w:themeColor="accent1" w:themeShade="BF"/>
+          <w:sz w:val="32"/>
+          <w:szCs w:val="32"/>
+          <w:lang w:val="pl-PL"/>
+        </w:rPr>
+      </w:pPr>
+      <w:r>
+        <w:rPr>
+          <w:lang w:val="pl-PL"/>
+        </w:rPr>
+        <w:br w:type="page"/>
+      </w:r>
+    </w:p>
+    <w:p>
+      <w:pPr>
+        <w:pStyle w:val="Nagwek2"/>
+        <w:rPr>
+          <w:lang w:val="pl-PL"/>
+        </w:rPr>
+      </w:pPr>
+      <w:bookmarkStart w:id="4" w:name="_Toc188380919"/>
+      <w:r>
+        <w:rPr>
+          <w:lang w:val="pl-PL"/>
+        </w:rPr>
+        <w:lastRenderedPageBreak/>
+        <w:t xml:space="preserve">4. </w:t>
+      </w:r>
+      <w:r>
+        <w:rPr>
+          <w:lang w:val="pl-PL"/>
+        </w:rPr>
+        <w:t>Funkcje interaktywne</w:t>
+      </w:r>
+      <w:bookmarkEnd w:id="4"/>
+    </w:p>
+    <w:p>
+      <w:pPr>
+        <w:pStyle w:val="Nagwek3"/>
+        <w:rPr>
+          <w:lang w:val="pl-PL"/>
+        </w:rPr>
+      </w:pPr>
+      <w:bookmarkStart w:id="5" w:name="_Toc188380920"/>
+      <w:r>
+        <w:rPr>
+          <w:lang w:val="pl-PL"/>
+        </w:rPr>
+        <w:t xml:space="preserve">Dodawanie </w:t>
+      </w:r>
+      <w:r>
+        <w:rPr>
+          <w:lang w:val="pl-PL"/>
+        </w:rPr>
+        <w:t>słówek</w:t>
+      </w:r>
+      <w:r>
+        <w:rPr>
+          <w:lang w:val="pl-PL"/>
+        </w:rPr>
+        <w:t xml:space="preserve"> do listy</w:t>
+      </w:r>
+      <w:r>
+        <w:rPr>
+          <w:lang w:val="pl-PL"/>
+        </w:rPr>
+        <w:t>:</w:t>
+      </w:r>
+      <w:bookmarkEnd w:id="5"/>
+    </w:p>
+    <w:p>
+      <w:pPr>
+        <w:pStyle w:val="Akapitzlist"/>
+        <w:tabs>
+          <w:tab w:val="left" w:pos="1701"/>
+        </w:tabs>
+        <w:spacing w:line="360" w:lineRule="auto"/>
+        <w:ind w:left="227"/>
         <w:rPr>
           <w:b/>
           <w:bCs/>
-          <w:lang w:val="pl-PL"/>
-        </w:rPr>
-      </w:pPr>
-      <w:r>
+          <w:sz w:val="24"/>
+          <w:szCs w:val="24"/>
+          <w:lang w:val="pl-PL"/>
+        </w:rPr>
+      </w:pPr>
+      <w:r>
+        <w:rPr>
+          <w:lang w:val="pl-PL"/>
+        </w:rPr>
+        <w:drawing>
+          <wp:inline distT="0" distB="0" distL="0" distR="0" wp14:anchorId="78D18D21" wp14:editId="5CF261E5">
+            <wp:extent cx="5611008" cy="1991003"/>
+            <wp:effectExtent l="0" t="0" r="8890" b="9525"/>
+            <wp:docPr id="143198738" name="Obraz 1" descr="Obraz zawierający tekst, zrzut ekranu, Czcionka&#10;&#10;Opis wygenerowany automatycznie"/>
+            <wp:cNvGraphicFramePr>
+              <a:graphicFrameLocks xmlns:a="http://schemas.openxmlformats.org/drawingml/2006/main" noChangeAspect="1"/>
+            </wp:cNvGraphicFramePr>
+            <a:graphic xmlns:a="http://schemas.openxmlformats.org/drawingml/2006/main">
+              <a:graphicData uri="http://schemas.openxmlformats.org/drawingml/2006/picture">
+                <pic:pic xmlns:pic="http://schemas.openxmlformats.org/drawingml/2006/picture">
+                  <pic:nvPicPr>
+                    <pic:cNvPr id="143198738" name="Obraz 1" descr="Obraz zawierający tekst, zrzut ekranu, Czcionka&#10;&#10;Opis wygenerowany automatycznie"/>
+                    <pic:cNvPicPr/>
+                  </pic:nvPicPr>
+                  <pic:blipFill>
+                    <a:blip r:embed="rId8"/>
+                    <a:stretch>
+                      <a:fillRect/>
+                    </a:stretch>
+                  </pic:blipFill>
+                  <pic:spPr>
+                    <a:xfrm>
+                      <a:off x="0" y="0"/>
+                      <a:ext cx="5611008" cy="1991003"/>
+                    </a:xfrm>
+                    <a:prstGeom prst="rect">
+                      <a:avLst/>
+                    </a:prstGeom>
+                  </pic:spPr>
+                </pic:pic>
+              </a:graphicData>
+            </a:graphic>
+          </wp:inline>
+        </w:drawing>
+      </w:r>
+    </w:p>
+    <w:p>
+      <w:pPr>
+        <w:pStyle w:val="Akapitzlist"/>
+        <w:numPr>
+          <w:ilvl w:val="1"/>
+          <w:numId w:val="16"/>
+        </w:numPr>
+        <w:tabs>
+          <w:tab w:val="left" w:pos="1701"/>
+        </w:tabs>
+        <w:spacing w:line="360" w:lineRule="auto"/>
         <w:rPr>
           <w:b/>
           <w:bCs/>
           <w:lang w:val="pl-PL"/>
         </w:rPr>
-        <w:t>Resetowanie quizu</w:t>
-      </w:r>
-      <w:r>
-        <w:rPr>
-          <w:lang w:val="pl-PL"/>
-        </w:rPr>
-        <w:t xml:space="preserve">: </w:t>
-      </w:r>
-    </w:p>
-    <w:p>
-      <w:pPr>
+      </w:pPr>
+      <w:r>
+        <w:rPr>
+          <w:b/>
+          <w:bCs/>
+          <w:lang w:val="pl-PL"/>
+        </w:rPr>
+        <w:t>Opis:</w:t>
+      </w:r>
+    </w:p>
+    <w:p>
+      <w:pPr>
+        <w:pStyle w:val="Akapitzlist"/>
+        <w:numPr>
+          <w:ilvl w:val="2"/>
+          <w:numId w:val="16"/>
+        </w:numPr>
+        <w:tabs>
+          <w:tab w:val="left" w:pos="1701"/>
+        </w:tabs>
+        <w:spacing w:line="360" w:lineRule="auto"/>
+        <w:rPr>
+          <w:lang w:val="pl-PL"/>
+        </w:rPr>
+      </w:pPr>
+      <w:r>
+        <w:rPr>
+          <w:lang w:val="pl-PL"/>
+        </w:rPr>
+        <w:t xml:space="preserve">Funkcja reaguje na przesłanie formularza przez użytkownika. Pozwala dodać słówko i jego tłumaczenie do listy przechowywanej w tablicy </w:t>
+      </w:r>
+      <w:proofErr w:type="spellStart"/>
+      <w:r>
+        <w:rPr>
+          <w:lang w:val="pl-PL"/>
+        </w:rPr>
+        <w:t>words</w:t>
+      </w:r>
+      <w:r>
+        <w:rPr>
+          <w:lang w:val="pl-PL"/>
+        </w:rPr>
+        <w:t>.</w:t>
+      </w:r>
+      <w:proofErr w:type="spellEnd"/>
+    </w:p>
+    <w:p>
+      <w:pPr>
+        <w:pStyle w:val="Akapitzlist"/>
         <w:numPr>
           <w:ilvl w:val="1"/>
-          <w:numId w:val="1"/>
+          <w:numId w:val="16"/>
         </w:numPr>
-        <w:rPr>
-          <w:lang w:val="pl-PL"/>
-        </w:rPr>
-      </w:pPr>
-      <w:r>
-        <w:rPr>
-          <w:lang w:val="pl-PL"/>
-        </w:rPr>
-        <w:t>Przycisk resetuje quiz i umożliwia jego ponowne uruchomienie.</w:t>
+        <w:tabs>
+          <w:tab w:val="left" w:pos="1701"/>
+        </w:tabs>
+        <w:spacing w:line="360" w:lineRule="auto"/>
+        <w:rPr>
+          <w:b/>
+          <w:bCs/>
+          <w:lang w:val="pl-PL"/>
+        </w:rPr>
+      </w:pPr>
+      <w:r>
+        <w:rPr>
+          <w:b/>
+          <w:bCs/>
+          <w:lang w:val="pl-PL"/>
+        </w:rPr>
+        <w:t>Działanie:</w:t>
+      </w:r>
+    </w:p>
+    <w:p>
+      <w:pPr>
+        <w:pStyle w:val="Akapitzlist"/>
+        <w:numPr>
+          <w:ilvl w:val="2"/>
+          <w:numId w:val="16"/>
+        </w:numPr>
+        <w:tabs>
+          <w:tab w:val="left" w:pos="1701"/>
+        </w:tabs>
+        <w:spacing w:line="360" w:lineRule="auto"/>
+        <w:rPr>
+          <w:lang w:val="pl-PL"/>
+        </w:rPr>
+      </w:pPr>
+      <w:r>
+        <w:rPr>
+          <w:lang w:val="pl-PL"/>
+        </w:rPr>
+        <w:t xml:space="preserve">Blokuje domyślne działanie formularza (odświeżenie strony) przy użyciu </w:t>
+      </w:r>
+      <w:proofErr w:type="spellStart"/>
+      <w:r>
+        <w:rPr>
+          <w:lang w:val="pl-PL"/>
+        </w:rPr>
+        <w:t>e.preventDefault</w:t>
+      </w:r>
+      <w:proofErr w:type="spellEnd"/>
+      <w:r>
+        <w:rPr>
+          <w:lang w:val="pl-PL"/>
+        </w:rPr>
+        <w:t>().</w:t>
+      </w:r>
+    </w:p>
+    <w:p>
+      <w:pPr>
+        <w:pStyle w:val="Akapitzlist"/>
+        <w:numPr>
+          <w:ilvl w:val="2"/>
+          <w:numId w:val="16"/>
+        </w:numPr>
+        <w:tabs>
+          <w:tab w:val="left" w:pos="1701"/>
+        </w:tabs>
+        <w:spacing w:line="360" w:lineRule="auto"/>
+        <w:rPr>
+          <w:lang w:val="pl-PL"/>
+        </w:rPr>
+      </w:pPr>
+      <w:r>
+        <w:rPr>
+          <w:lang w:val="pl-PL"/>
+        </w:rPr>
+        <w:t xml:space="preserve">Pobiera dane wpisane w polach </w:t>
+      </w:r>
+      <w:proofErr w:type="spellStart"/>
+      <w:r>
+        <w:rPr>
+          <w:lang w:val="pl-PL"/>
+        </w:rPr>
+        <w:t>word</w:t>
+      </w:r>
+      <w:proofErr w:type="spellEnd"/>
+      <w:r>
+        <w:rPr>
+          <w:lang w:val="pl-PL"/>
+        </w:rPr>
+        <w:t xml:space="preserve"> i </w:t>
+      </w:r>
+      <w:proofErr w:type="spellStart"/>
+      <w:r>
+        <w:rPr>
+          <w:lang w:val="pl-PL"/>
+        </w:rPr>
+        <w:t>translation.</w:t>
+      </w:r>
+      <w:proofErr w:type="spellEnd"/>
+    </w:p>
+    <w:p>
+      <w:pPr>
+        <w:pStyle w:val="Akapitzlist"/>
+        <w:numPr>
+          <w:ilvl w:val="2"/>
+          <w:numId w:val="16"/>
+        </w:numPr>
+        <w:tabs>
+          <w:tab w:val="left" w:pos="1701"/>
+        </w:tabs>
+        <w:spacing w:line="360" w:lineRule="auto"/>
+        <w:rPr>
+          <w:lang w:val="pl-PL"/>
+        </w:rPr>
+      </w:pPr>
+      <w:r>
+        <w:rPr>
+          <w:lang w:val="pl-PL"/>
+        </w:rPr>
+        <w:t xml:space="preserve">Dodaje obiekt { </w:t>
+      </w:r>
+      <w:proofErr w:type="spellStart"/>
+      <w:r>
+        <w:rPr>
+          <w:lang w:val="pl-PL"/>
+        </w:rPr>
+        <w:t>word</w:t>
+      </w:r>
+      <w:proofErr w:type="spellEnd"/>
+      <w:r>
+        <w:rPr>
+          <w:lang w:val="pl-PL"/>
+        </w:rPr>
+        <w:t xml:space="preserve">, </w:t>
+      </w:r>
+      <w:proofErr w:type="spellStart"/>
+      <w:r>
+        <w:rPr>
+          <w:lang w:val="pl-PL"/>
+        </w:rPr>
+        <w:t>translation</w:t>
+      </w:r>
+      <w:proofErr w:type="spellEnd"/>
+      <w:r>
+        <w:rPr>
+          <w:lang w:val="pl-PL"/>
+        </w:rPr>
+        <w:t xml:space="preserve"> } do tablicy </w:t>
+      </w:r>
+      <w:proofErr w:type="spellStart"/>
+      <w:r>
+        <w:rPr>
+          <w:lang w:val="pl-PL"/>
+        </w:rPr>
+        <w:t>words.</w:t>
+      </w:r>
+      <w:proofErr w:type="spellEnd"/>
+    </w:p>
+    <w:p>
+      <w:pPr>
+        <w:pStyle w:val="Akapitzlist"/>
+        <w:numPr>
+          <w:ilvl w:val="2"/>
+          <w:numId w:val="16"/>
+        </w:numPr>
+        <w:tabs>
+          <w:tab w:val="left" w:pos="1701"/>
+        </w:tabs>
+        <w:spacing w:line="360" w:lineRule="auto"/>
+        <w:rPr>
+          <w:lang w:val="pl-PL"/>
+        </w:rPr>
+      </w:pPr>
+      <w:r>
+        <w:rPr>
+          <w:lang w:val="pl-PL"/>
+        </w:rPr>
+        <w:t xml:space="preserve">Wywołuje funkcję </w:t>
+      </w:r>
+      <w:proofErr w:type="spellStart"/>
+      <w:r>
+        <w:rPr>
+          <w:lang w:val="pl-PL"/>
+        </w:rPr>
+        <w:t>renderWords</w:t>
+      </w:r>
+      <w:proofErr w:type="spellEnd"/>
+      <w:r>
+        <w:rPr>
+          <w:lang w:val="pl-PL"/>
+        </w:rPr>
+        <w:t>(), aby zaktualizować widok listy słówek.</w:t>
+      </w:r>
+    </w:p>
+    <w:p>
+      <w:pPr>
+        <w:pStyle w:val="Akapitzlist"/>
+        <w:numPr>
+          <w:ilvl w:val="2"/>
+          <w:numId w:val="16"/>
+        </w:numPr>
+        <w:tabs>
+          <w:tab w:val="left" w:pos="1701"/>
+        </w:tabs>
+        <w:spacing w:line="360" w:lineRule="auto"/>
+        <w:rPr>
+          <w:lang w:val="pl-PL"/>
+        </w:rPr>
+      </w:pPr>
+      <w:r>
+        <w:rPr>
+          <w:lang w:val="pl-PL"/>
+        </w:rPr>
+        <w:t xml:space="preserve">Resetuje formularz przy użyciu </w:t>
+      </w:r>
+      <w:proofErr w:type="spellStart"/>
+      <w:r>
+        <w:rPr>
+          <w:lang w:val="pl-PL"/>
+        </w:rPr>
+        <w:t>wordForm.reset</w:t>
+      </w:r>
+      <w:proofErr w:type="spellEnd"/>
+      <w:r>
+        <w:rPr>
+          <w:lang w:val="pl-PL"/>
+        </w:rPr>
+        <w:t>().</w:t>
+      </w:r>
+    </w:p>
+    <w:p>
+      <w:pPr>
+        <w:spacing w:after="160" w:line="278" w:lineRule="auto"/>
+        <w:rPr>
+          <w:b/>
+          <w:bCs/>
+          <w:sz w:val="24"/>
+          <w:szCs w:val="24"/>
+          <w:lang w:val="pl-PL"/>
+        </w:rPr>
+      </w:pPr>
+      <w:r>
+        <w:rPr>
+          <w:b/>
+          <w:bCs/>
+          <w:sz w:val="24"/>
+          <w:szCs w:val="24"/>
+          <w:lang w:val="pl-PL"/>
+        </w:rPr>
+        <w:br w:type="page"/>
+      </w:r>
+    </w:p>
+    <w:p>
+      <w:pPr>
+        <w:pStyle w:val="Nagwek3"/>
+        <w:rPr>
+          <w:lang w:val="pl-PL"/>
+        </w:rPr>
+      </w:pPr>
+      <w:bookmarkStart w:id="6" w:name="_Toc188380921"/>
+      <w:proofErr w:type="spellStart"/>
+      <w:r>
+        <w:rPr>
+          <w:lang w:val="pl-PL"/>
+        </w:rPr>
+        <w:lastRenderedPageBreak/>
+        <w:t>Renderowanie</w:t>
+      </w:r>
+      <w:proofErr w:type="spellEnd"/>
+      <w:r>
+        <w:rPr>
+          <w:lang w:val="pl-PL"/>
+        </w:rPr>
+        <w:t xml:space="preserve"> listy słówek:</w:t>
+      </w:r>
+      <w:bookmarkEnd w:id="6"/>
+    </w:p>
+    <w:p>
+      <w:pPr>
+        <w:pStyle w:val="Akapitzlist"/>
+        <w:tabs>
+          <w:tab w:val="left" w:pos="1701"/>
+        </w:tabs>
+        <w:spacing w:line="360" w:lineRule="auto"/>
+        <w:ind w:left="227"/>
+        <w:rPr>
+          <w:b/>
+          <w:bCs/>
+          <w:sz w:val="24"/>
+          <w:szCs w:val="24"/>
+          <w:lang w:val="pl-PL"/>
+        </w:rPr>
+      </w:pPr>
+      <w:r>
+        <w:rPr>
+          <w:lang w:val="pl-PL"/>
+        </w:rPr>
+        <w:drawing>
+          <wp:inline distT="0" distB="0" distL="0" distR="0" wp14:anchorId="2B4AC5E0" wp14:editId="09F8573B">
+            <wp:extent cx="5572903" cy="2333951"/>
+            <wp:effectExtent l="0" t="0" r="8890" b="9525"/>
+            <wp:docPr id="1550316633" name="Obraz 1" descr="Obraz zawierający tekst, zrzut ekranu, Czcionka&#10;&#10;Opis wygenerowany automatycznie"/>
+            <wp:cNvGraphicFramePr>
+              <a:graphicFrameLocks xmlns:a="http://schemas.openxmlformats.org/drawingml/2006/main" noChangeAspect="1"/>
+            </wp:cNvGraphicFramePr>
+            <a:graphic xmlns:a="http://schemas.openxmlformats.org/drawingml/2006/main">
+              <a:graphicData uri="http://schemas.openxmlformats.org/drawingml/2006/picture">
+                <pic:pic xmlns:pic="http://schemas.openxmlformats.org/drawingml/2006/picture">
+                  <pic:nvPicPr>
+                    <pic:cNvPr id="1550316633" name="Obraz 1" descr="Obraz zawierający tekst, zrzut ekranu, Czcionka&#10;&#10;Opis wygenerowany automatycznie"/>
+                    <pic:cNvPicPr/>
+                  </pic:nvPicPr>
+                  <pic:blipFill>
+                    <a:blip r:embed="rId9"/>
+                    <a:stretch>
+                      <a:fillRect/>
+                    </a:stretch>
+                  </pic:blipFill>
+                  <pic:spPr>
+                    <a:xfrm>
+                      <a:off x="0" y="0"/>
+                      <a:ext cx="5572903" cy="2333951"/>
+                    </a:xfrm>
+                    <a:prstGeom prst="rect">
+                      <a:avLst/>
+                    </a:prstGeom>
+                  </pic:spPr>
+                </pic:pic>
+              </a:graphicData>
+            </a:graphic>
+          </wp:inline>
+        </w:drawing>
+      </w:r>
+    </w:p>
+    <w:p>
+      <w:pPr>
+        <w:pStyle w:val="Akapitzlist"/>
+        <w:numPr>
+          <w:ilvl w:val="1"/>
+          <w:numId w:val="16"/>
+        </w:numPr>
+        <w:tabs>
+          <w:tab w:val="left" w:pos="1701"/>
+        </w:tabs>
+        <w:spacing w:line="360" w:lineRule="auto"/>
+        <w:rPr>
+          <w:b/>
+          <w:bCs/>
+          <w:lang w:val="pl-PL"/>
+        </w:rPr>
+      </w:pPr>
+      <w:r>
+        <w:rPr>
+          <w:b/>
+          <w:bCs/>
+          <w:lang w:val="pl-PL"/>
+        </w:rPr>
+        <w:t>Opis:</w:t>
+      </w:r>
+    </w:p>
+    <w:p>
+      <w:pPr>
+        <w:pStyle w:val="Akapitzlist"/>
+        <w:numPr>
+          <w:ilvl w:val="2"/>
+          <w:numId w:val="16"/>
+        </w:numPr>
+        <w:tabs>
+          <w:tab w:val="left" w:pos="1701"/>
+        </w:tabs>
+        <w:spacing w:line="360" w:lineRule="auto"/>
+        <w:rPr>
+          <w:lang w:val="pl-PL"/>
+        </w:rPr>
+      </w:pPr>
+      <w:r>
+        <w:rPr>
+          <w:lang w:val="pl-PL"/>
+        </w:rPr>
+        <w:t xml:space="preserve">Tworzy dynamiczny widok listy słówek na podstawie zawartości tablicy </w:t>
+      </w:r>
+      <w:proofErr w:type="spellStart"/>
+      <w:r>
+        <w:rPr>
+          <w:lang w:val="pl-PL"/>
+        </w:rPr>
+        <w:t>words</w:t>
+      </w:r>
+      <w:proofErr w:type="spellEnd"/>
+      <w:r>
+        <w:rPr>
+          <w:lang w:val="pl-PL"/>
+        </w:rPr>
+        <w:t>.</w:t>
+      </w:r>
+    </w:p>
+    <w:p>
+      <w:pPr>
+        <w:pStyle w:val="Akapitzlist"/>
+        <w:numPr>
+          <w:ilvl w:val="1"/>
+          <w:numId w:val="16"/>
+        </w:numPr>
+        <w:tabs>
+          <w:tab w:val="left" w:pos="1701"/>
+        </w:tabs>
+        <w:spacing w:line="360" w:lineRule="auto"/>
+        <w:rPr>
+          <w:b/>
+          <w:bCs/>
+          <w:lang w:val="pl-PL"/>
+        </w:rPr>
+      </w:pPr>
+      <w:r>
+        <w:rPr>
+          <w:b/>
+          <w:bCs/>
+          <w:lang w:val="pl-PL"/>
+        </w:rPr>
+        <w:t>Działanie:</w:t>
+      </w:r>
+    </w:p>
+    <w:p>
+      <w:pPr>
+        <w:pStyle w:val="Akapitzlist"/>
+        <w:numPr>
+          <w:ilvl w:val="2"/>
+          <w:numId w:val="16"/>
+        </w:numPr>
+        <w:tabs>
+          <w:tab w:val="left" w:pos="1701"/>
+        </w:tabs>
+        <w:spacing w:line="360" w:lineRule="auto"/>
+        <w:rPr>
+          <w:lang w:val="pl-PL"/>
+        </w:rPr>
+      </w:pPr>
+      <w:r>
+        <w:rPr>
+          <w:lang w:val="pl-PL"/>
+        </w:rPr>
+        <w:t xml:space="preserve">Czyści zawartość elementu </w:t>
+      </w:r>
+      <w:proofErr w:type="spellStart"/>
+      <w:r>
+        <w:rPr>
+          <w:lang w:val="pl-PL"/>
+        </w:rPr>
+        <w:t>wordList</w:t>
+      </w:r>
+      <w:proofErr w:type="spellEnd"/>
+      <w:r>
+        <w:rPr>
+          <w:lang w:val="pl-PL"/>
+        </w:rPr>
+        <w:t xml:space="preserve"> (</w:t>
+      </w:r>
+      <w:proofErr w:type="spellStart"/>
+      <w:r>
+        <w:rPr>
+          <w:lang w:val="pl-PL"/>
+        </w:rPr>
+        <w:t>innerHTML</w:t>
+      </w:r>
+      <w:proofErr w:type="spellEnd"/>
+      <w:r>
+        <w:rPr>
+          <w:lang w:val="pl-PL"/>
+        </w:rPr>
+        <w:t xml:space="preserve"> = '').</w:t>
+      </w:r>
+    </w:p>
+    <w:p>
+      <w:pPr>
+        <w:pStyle w:val="Akapitzlist"/>
+        <w:numPr>
+          <w:ilvl w:val="2"/>
+          <w:numId w:val="16"/>
+        </w:numPr>
+        <w:tabs>
+          <w:tab w:val="left" w:pos="1701"/>
+        </w:tabs>
+        <w:spacing w:line="360" w:lineRule="auto"/>
+        <w:rPr>
+          <w:lang w:val="pl-PL"/>
+        </w:rPr>
+      </w:pPr>
+      <w:r>
+        <w:rPr>
+          <w:lang w:val="pl-PL"/>
+        </w:rPr>
+        <w:t xml:space="preserve">Iteruje przez tablicę </w:t>
+      </w:r>
+      <w:proofErr w:type="spellStart"/>
+      <w:r>
+        <w:rPr>
+          <w:lang w:val="pl-PL"/>
+        </w:rPr>
+        <w:t>words</w:t>
+      </w:r>
+      <w:proofErr w:type="spellEnd"/>
+      <w:r>
+        <w:rPr>
+          <w:lang w:val="pl-PL"/>
+        </w:rPr>
+        <w:t>, generując elementy HTML dla każdego słówka i tłumaczenia.</w:t>
+      </w:r>
+    </w:p>
+    <w:p>
+      <w:pPr>
+        <w:pStyle w:val="Akapitzlist"/>
+        <w:numPr>
+          <w:ilvl w:val="2"/>
+          <w:numId w:val="16"/>
+        </w:numPr>
+        <w:tabs>
+          <w:tab w:val="left" w:pos="1701"/>
+        </w:tabs>
+        <w:spacing w:line="360" w:lineRule="auto"/>
+        <w:rPr>
+          <w:lang w:val="pl-PL"/>
+        </w:rPr>
+      </w:pPr>
+      <w:proofErr w:type="spellStart"/>
+      <w:r>
+        <w:t>Każdy</w:t>
+      </w:r>
+      <w:proofErr w:type="spellEnd"/>
+      <w:r>
+        <w:t xml:space="preserve"> element </w:t>
+      </w:r>
+      <w:proofErr w:type="spellStart"/>
+      <w:r>
+        <w:t>wyświetla</w:t>
+      </w:r>
+      <w:proofErr w:type="spellEnd"/>
+      <w:r>
+        <w:rPr>
+          <w:lang w:val="pl-PL"/>
+        </w:rPr>
+        <w:t>:</w:t>
+      </w:r>
+    </w:p>
+    <w:p>
+      <w:pPr>
+        <w:pStyle w:val="Akapitzlist"/>
+        <w:numPr>
+          <w:ilvl w:val="3"/>
+          <w:numId w:val="18"/>
+        </w:numPr>
+        <w:tabs>
+          <w:tab w:val="left" w:pos="1701"/>
+        </w:tabs>
+        <w:spacing w:line="360" w:lineRule="auto"/>
+        <w:rPr>
+          <w:lang w:val="pl-PL"/>
+        </w:rPr>
+      </w:pPr>
+      <w:r>
+        <w:rPr>
+          <w:lang w:val="pl-PL"/>
+        </w:rPr>
+        <w:t>Słówko (</w:t>
+      </w:r>
+      <w:proofErr w:type="spellStart"/>
+      <w:r>
+        <w:rPr>
+          <w:lang w:val="pl-PL"/>
+        </w:rPr>
+        <w:t>word</w:t>
+      </w:r>
+      <w:proofErr w:type="spellEnd"/>
+      <w:r>
+        <w:rPr>
+          <w:lang w:val="pl-PL"/>
+        </w:rPr>
+        <w:t>) wytłuszczone (&lt;</w:t>
+      </w:r>
+      <w:proofErr w:type="spellStart"/>
+      <w:r>
+        <w:rPr>
+          <w:lang w:val="pl-PL"/>
+        </w:rPr>
+        <w:t>strong</w:t>
+      </w:r>
+      <w:proofErr w:type="spellEnd"/>
+      <w:r>
+        <w:rPr>
+          <w:lang w:val="pl-PL"/>
+        </w:rPr>
+        <w:t>&gt;).</w:t>
+      </w:r>
+    </w:p>
+    <w:p>
+      <w:pPr>
+        <w:pStyle w:val="Akapitzlist"/>
+        <w:numPr>
+          <w:ilvl w:val="3"/>
+          <w:numId w:val="18"/>
+        </w:numPr>
+        <w:tabs>
+          <w:tab w:val="left" w:pos="1701"/>
+        </w:tabs>
+        <w:spacing w:line="360" w:lineRule="auto"/>
+        <w:rPr>
+          <w:lang w:val="pl-PL"/>
+        </w:rPr>
+      </w:pPr>
+      <w:r>
+        <w:rPr>
+          <w:lang w:val="pl-PL"/>
+        </w:rPr>
+        <w:t>Tłumaczenie (</w:t>
+      </w:r>
+      <w:proofErr w:type="spellStart"/>
+      <w:r>
+        <w:rPr>
+          <w:lang w:val="pl-PL"/>
+        </w:rPr>
+        <w:t>translation</w:t>
+      </w:r>
+      <w:proofErr w:type="spellEnd"/>
+      <w:r>
+        <w:rPr>
+          <w:lang w:val="pl-PL"/>
+        </w:rPr>
+        <w:t>).</w:t>
+      </w:r>
+    </w:p>
+    <w:p>
+      <w:pPr>
+        <w:pStyle w:val="Akapitzlist"/>
+        <w:numPr>
+          <w:ilvl w:val="3"/>
+          <w:numId w:val="18"/>
+        </w:numPr>
+        <w:tabs>
+          <w:tab w:val="left" w:pos="1701"/>
+        </w:tabs>
+        <w:spacing w:line="360" w:lineRule="auto"/>
+        <w:rPr>
+          <w:lang w:val="pl-PL"/>
+        </w:rPr>
+      </w:pPr>
+      <w:r>
+        <w:rPr>
+          <w:lang w:val="pl-PL"/>
+        </w:rPr>
+        <w:t xml:space="preserve">Przycisk "Usuń", który wywołuje funkcję </w:t>
+      </w:r>
+      <w:proofErr w:type="spellStart"/>
+      <w:r>
+        <w:rPr>
+          <w:lang w:val="pl-PL"/>
+        </w:rPr>
+        <w:t>removeWord</w:t>
+      </w:r>
+      <w:proofErr w:type="spellEnd"/>
+      <w:r>
+        <w:rPr>
+          <w:lang w:val="pl-PL"/>
+        </w:rPr>
+        <w:t xml:space="preserve"> </w:t>
+      </w:r>
+      <w:r>
+        <w:rPr>
+          <w:lang w:val="pl-PL"/>
+        </w:rPr>
+        <w:t>(index) po kliknięciu.</w:t>
+      </w:r>
+    </w:p>
+    <w:p>
+      <w:pPr>
+        <w:pStyle w:val="Akapitzlist"/>
+        <w:numPr>
+          <w:ilvl w:val="2"/>
+          <w:numId w:val="16"/>
+        </w:numPr>
+        <w:tabs>
+          <w:tab w:val="left" w:pos="1701"/>
+        </w:tabs>
+        <w:spacing w:line="360" w:lineRule="auto"/>
+        <w:rPr>
+          <w:lang w:val="pl-PL"/>
+        </w:rPr>
+      </w:pPr>
+      <w:r>
+        <w:rPr>
+          <w:lang w:val="pl-PL"/>
+        </w:rPr>
+        <w:t xml:space="preserve">Dodaje utworzone elementy do </w:t>
+      </w:r>
+      <w:proofErr w:type="spellStart"/>
+      <w:r>
+        <w:rPr>
+          <w:lang w:val="pl-PL"/>
+        </w:rPr>
+        <w:t>wordList</w:t>
+      </w:r>
+      <w:proofErr w:type="spellEnd"/>
+      <w:r>
+        <w:rPr>
+          <w:lang w:val="pl-PL"/>
+        </w:rPr>
+        <w:t>.</w:t>
+      </w:r>
+    </w:p>
+    <w:p>
+      <w:pPr>
+        <w:tabs>
+          <w:tab w:val="left" w:pos="1701"/>
+        </w:tabs>
+        <w:spacing w:line="360" w:lineRule="auto"/>
+        <w:rPr>
+          <w:rStyle w:val="Nagwek3Znak"/>
+          <w:rFonts w:eastAsiaTheme="minorEastAsia" w:cstheme="minorBidi"/>
+          <w:b/>
+          <w:bCs/>
+          <w:color w:val="auto"/>
+          <w:sz w:val="24"/>
+          <w:szCs w:val="24"/>
+          <w:lang w:val="pl-PL"/>
+        </w:rPr>
+      </w:pPr>
+      <w:bookmarkStart w:id="7" w:name="_Toc188380922"/>
+      <w:r>
+        <w:rPr>
+          <w:rStyle w:val="Nagwek3Znak"/>
+          <w:lang w:val="pl-PL"/>
+        </w:rPr>
+        <w:t>Usuwanie słówka z listy:</w:t>
+      </w:r>
+      <w:bookmarkEnd w:id="7"/>
+    </w:p>
+    <w:p>
+      <w:pPr>
+        <w:tabs>
+          <w:tab w:val="left" w:pos="1701"/>
+        </w:tabs>
+        <w:spacing w:line="360" w:lineRule="auto"/>
+        <w:rPr>
+          <w:b/>
+          <w:bCs/>
+          <w:sz w:val="24"/>
+          <w:szCs w:val="24"/>
+          <w:lang w:val="pl-PL"/>
+        </w:rPr>
+      </w:pPr>
+      <w:r>
+        <w:rPr>
+          <w:lang w:val="pl-PL"/>
+        </w:rPr>
+        <w:drawing>
+          <wp:inline distT="0" distB="0" distL="0" distR="0" wp14:anchorId="44BE113C" wp14:editId="275915C5">
+            <wp:extent cx="2476846" cy="847843"/>
+            <wp:effectExtent l="0" t="0" r="0" b="9525"/>
+            <wp:docPr id="911418841" name="Obraz 1" descr="Obraz zawierający tekst, Czcionka, zrzut ekranu&#10;&#10;Opis wygenerowany automatycznie"/>
+            <wp:cNvGraphicFramePr>
+              <a:graphicFrameLocks xmlns:a="http://schemas.openxmlformats.org/drawingml/2006/main" noChangeAspect="1"/>
+            </wp:cNvGraphicFramePr>
+            <a:graphic xmlns:a="http://schemas.openxmlformats.org/drawingml/2006/main">
+              <a:graphicData uri="http://schemas.openxmlformats.org/drawingml/2006/picture">
+                <pic:pic xmlns:pic="http://schemas.openxmlformats.org/drawingml/2006/picture">
+                  <pic:nvPicPr>
+                    <pic:cNvPr id="911418841" name="Obraz 1" descr="Obraz zawierający tekst, Czcionka, zrzut ekranu&#10;&#10;Opis wygenerowany automatycznie"/>
+                    <pic:cNvPicPr/>
+                  </pic:nvPicPr>
+                  <pic:blipFill>
+                    <a:blip r:embed="rId10"/>
+                    <a:stretch>
+                      <a:fillRect/>
+                    </a:stretch>
+                  </pic:blipFill>
+                  <pic:spPr>
+                    <a:xfrm>
+                      <a:off x="0" y="0"/>
+                      <a:ext cx="2476846" cy="847843"/>
+                    </a:xfrm>
+                    <a:prstGeom prst="rect">
+                      <a:avLst/>
+                    </a:prstGeom>
+                  </pic:spPr>
+                </pic:pic>
+              </a:graphicData>
+            </a:graphic>
+          </wp:inline>
+        </w:drawing>
+      </w:r>
+    </w:p>
+    <w:p>
+      <w:pPr>
+        <w:pStyle w:val="Akapitzlist"/>
+        <w:numPr>
+          <w:ilvl w:val="1"/>
+          <w:numId w:val="16"/>
+        </w:numPr>
+        <w:tabs>
+          <w:tab w:val="left" w:pos="1701"/>
+        </w:tabs>
+        <w:spacing w:line="360" w:lineRule="auto"/>
+        <w:rPr>
+          <w:b/>
+          <w:bCs/>
+          <w:lang w:val="pl-PL"/>
+        </w:rPr>
+      </w:pPr>
+      <w:r>
+        <w:rPr>
+          <w:b/>
+          <w:bCs/>
+          <w:lang w:val="pl-PL"/>
+        </w:rPr>
+        <w:t>Opis:</w:t>
+      </w:r>
+    </w:p>
+    <w:p>
+      <w:pPr>
+        <w:pStyle w:val="Akapitzlist"/>
+        <w:numPr>
+          <w:ilvl w:val="2"/>
+          <w:numId w:val="16"/>
+        </w:numPr>
+        <w:tabs>
+          <w:tab w:val="left" w:pos="1701"/>
+        </w:tabs>
+        <w:spacing w:line="360" w:lineRule="auto"/>
+        <w:rPr>
+          <w:lang w:val="pl-PL"/>
+        </w:rPr>
+      </w:pPr>
+      <w:r>
+        <w:rPr>
+          <w:lang w:val="pl-PL"/>
+        </w:rPr>
+        <w:t>Usuwa słówko z listy na podstawie jego indeksu w tablicy.</w:t>
+      </w:r>
+    </w:p>
+    <w:p>
+      <w:pPr>
+        <w:pStyle w:val="Akapitzlist"/>
+        <w:numPr>
+          <w:ilvl w:val="1"/>
+          <w:numId w:val="16"/>
+        </w:numPr>
+        <w:tabs>
+          <w:tab w:val="left" w:pos="1701"/>
+        </w:tabs>
+        <w:spacing w:line="360" w:lineRule="auto"/>
+        <w:rPr>
+          <w:b/>
+          <w:bCs/>
+          <w:lang w:val="pl-PL"/>
+        </w:rPr>
+      </w:pPr>
+      <w:r>
+        <w:rPr>
+          <w:b/>
+          <w:bCs/>
+          <w:lang w:val="pl-PL"/>
+        </w:rPr>
+        <w:t>Działanie:</w:t>
+      </w:r>
+    </w:p>
+    <w:p>
+      <w:pPr>
+        <w:pStyle w:val="Akapitzlist"/>
+        <w:numPr>
+          <w:ilvl w:val="2"/>
+          <w:numId w:val="16"/>
+        </w:numPr>
+        <w:tabs>
+          <w:tab w:val="left" w:pos="1701"/>
+        </w:tabs>
+        <w:spacing w:line="360" w:lineRule="auto"/>
+        <w:rPr>
+          <w:lang w:val="pl-PL"/>
+        </w:rPr>
+      </w:pPr>
+      <w:r>
+        <w:rPr>
+          <w:lang w:val="pl-PL"/>
+        </w:rPr>
+        <w:t xml:space="preserve">Usuwa element z tablicy </w:t>
+      </w:r>
+      <w:proofErr w:type="spellStart"/>
+      <w:r>
+        <w:rPr>
+          <w:lang w:val="pl-PL"/>
+        </w:rPr>
+        <w:t>words</w:t>
+      </w:r>
+      <w:proofErr w:type="spellEnd"/>
+      <w:r>
+        <w:rPr>
+          <w:lang w:val="pl-PL"/>
+        </w:rPr>
+        <w:t xml:space="preserve"> przy użyciu </w:t>
+      </w:r>
+      <w:proofErr w:type="spellStart"/>
+      <w:r>
+        <w:rPr>
+          <w:lang w:val="pl-PL"/>
+        </w:rPr>
+        <w:t>splice</w:t>
+      </w:r>
+      <w:proofErr w:type="spellEnd"/>
+      <w:r>
+        <w:rPr>
+          <w:lang w:val="pl-PL"/>
+        </w:rPr>
+        <w:t>(index, 1)</w:t>
+      </w:r>
+      <w:r>
+        <w:rPr>
+          <w:lang w:val="pl-PL"/>
+        </w:rPr>
+        <w:t>.</w:t>
+      </w:r>
+    </w:p>
+    <w:p>
+      <w:pPr>
+        <w:pStyle w:val="Akapitzlist"/>
+        <w:numPr>
+          <w:ilvl w:val="2"/>
+          <w:numId w:val="16"/>
+        </w:numPr>
+        <w:tabs>
+          <w:tab w:val="left" w:pos="1701"/>
+        </w:tabs>
+        <w:spacing w:line="360" w:lineRule="auto"/>
+        <w:rPr>
+          <w:lang w:val="pl-PL"/>
+        </w:rPr>
+      </w:pPr>
+      <w:r>
+        <w:rPr>
+          <w:lang w:val="pl-PL"/>
+        </w:rPr>
+        <w:t xml:space="preserve">Wywołuje funkcję </w:t>
+      </w:r>
+      <w:proofErr w:type="spellStart"/>
+      <w:r>
+        <w:rPr>
+          <w:lang w:val="pl-PL"/>
+        </w:rPr>
+        <w:t>renderWords</w:t>
+      </w:r>
+      <w:proofErr w:type="spellEnd"/>
+      <w:r>
+        <w:rPr>
+          <w:lang w:val="pl-PL"/>
+        </w:rPr>
+        <w:t>(), aby odświeżyć listę słówek na stronie.</w:t>
+      </w:r>
+    </w:p>
+    <w:p>
+      <w:pPr>
+        <w:tabs>
+          <w:tab w:val="left" w:pos="1701"/>
+        </w:tabs>
+        <w:spacing w:line="360" w:lineRule="auto"/>
+        <w:rPr>
+          <w:b/>
+          <w:bCs/>
+          <w:sz w:val="24"/>
+          <w:szCs w:val="24"/>
+          <w:lang w:val="pl-PL"/>
+        </w:rPr>
+      </w:pPr>
+      <w:bookmarkStart w:id="8" w:name="_Toc188380923"/>
+      <w:r>
+        <w:rPr>
+          <w:rStyle w:val="Nagwek3Znak"/>
+          <w:lang w:val="pl-PL"/>
+        </w:rPr>
+        <w:lastRenderedPageBreak/>
+        <w:t>Rozpoczynanie quizu:</w:t>
+      </w:r>
+      <w:bookmarkEnd w:id="8"/>
+      <w:r>
+        <w:rPr>
+          <w:noProof/>
+          <w14:ligatures w14:val="standardContextual"/>
+        </w:rPr>
+        <w:t xml:space="preserve"> </w:t>
+      </w:r>
+      <w:r>
+        <w:rPr>
+          <w:b/>
+          <w:bCs/>
+          <w:sz w:val="24"/>
+          <w:szCs w:val="24"/>
+          <w:lang w:val="pl-PL"/>
+        </w:rPr>
+        <w:drawing>
+          <wp:inline distT="0" distB="0" distL="0" distR="0" wp14:anchorId="34A9776F" wp14:editId="2FD74B0F">
+            <wp:extent cx="5401429" cy="3067478"/>
+            <wp:effectExtent l="0" t="0" r="8890" b="0"/>
+            <wp:docPr id="592799093" name="Obraz 1" descr="Obraz zawierający tekst, zrzut ekranu, Czcionka&#10;&#10;Opis wygenerowany automatycznie"/>
+            <wp:cNvGraphicFramePr>
+              <a:graphicFrameLocks xmlns:a="http://schemas.openxmlformats.org/drawingml/2006/main" noChangeAspect="1"/>
+            </wp:cNvGraphicFramePr>
+            <a:graphic xmlns:a="http://schemas.openxmlformats.org/drawingml/2006/main">
+              <a:graphicData uri="http://schemas.openxmlformats.org/drawingml/2006/picture">
+                <pic:pic xmlns:pic="http://schemas.openxmlformats.org/drawingml/2006/picture">
+                  <pic:nvPicPr>
+                    <pic:cNvPr id="592799093" name="Obraz 1" descr="Obraz zawierający tekst, zrzut ekranu, Czcionka&#10;&#10;Opis wygenerowany automatycznie"/>
+                    <pic:cNvPicPr/>
+                  </pic:nvPicPr>
+                  <pic:blipFill>
+                    <a:blip r:embed="rId11"/>
+                    <a:stretch>
+                      <a:fillRect/>
+                    </a:stretch>
+                  </pic:blipFill>
+                  <pic:spPr>
+                    <a:xfrm>
+                      <a:off x="0" y="0"/>
+                      <a:ext cx="5401429" cy="3067478"/>
+                    </a:xfrm>
+                    <a:prstGeom prst="rect">
+                      <a:avLst/>
+                    </a:prstGeom>
+                  </pic:spPr>
+                </pic:pic>
+              </a:graphicData>
+            </a:graphic>
+          </wp:inline>
+        </w:drawing>
+      </w:r>
+    </w:p>
+    <w:p>
+      <w:pPr>
+        <w:pStyle w:val="Akapitzlist"/>
+        <w:numPr>
+          <w:ilvl w:val="1"/>
+          <w:numId w:val="16"/>
+        </w:numPr>
+        <w:tabs>
+          <w:tab w:val="left" w:pos="1701"/>
+        </w:tabs>
+        <w:spacing w:line="360" w:lineRule="auto"/>
+        <w:rPr>
+          <w:b/>
+          <w:bCs/>
+          <w:lang w:val="pl-PL"/>
+        </w:rPr>
+      </w:pPr>
+      <w:r>
+        <w:rPr>
+          <w:b/>
+          <w:bCs/>
+          <w:lang w:val="pl-PL"/>
+        </w:rPr>
+        <w:t>Opis:</w:t>
+      </w:r>
+    </w:p>
+    <w:p>
+      <w:pPr>
+        <w:pStyle w:val="Akapitzlist"/>
+        <w:numPr>
+          <w:ilvl w:val="2"/>
+          <w:numId w:val="16"/>
+        </w:numPr>
+        <w:tabs>
+          <w:tab w:val="left" w:pos="1701"/>
+        </w:tabs>
+        <w:spacing w:line="360" w:lineRule="auto"/>
+        <w:rPr>
+          <w:lang w:val="pl-PL"/>
+        </w:rPr>
+      </w:pPr>
+      <w:r>
+        <w:rPr>
+          <w:lang w:val="pl-PL"/>
+        </w:rPr>
+        <w:t>Inicjuje quiz językowy na podstawie dodanych słówek.</w:t>
+      </w:r>
+    </w:p>
+    <w:p>
+      <w:pPr>
+        <w:pStyle w:val="Akapitzlist"/>
+        <w:numPr>
+          <w:ilvl w:val="1"/>
+          <w:numId w:val="16"/>
+        </w:numPr>
+        <w:tabs>
+          <w:tab w:val="left" w:pos="1701"/>
+        </w:tabs>
+        <w:spacing w:line="360" w:lineRule="auto"/>
+        <w:rPr>
+          <w:b/>
+          <w:bCs/>
+          <w:lang w:val="pl-PL"/>
+        </w:rPr>
+      </w:pPr>
+      <w:r>
+        <w:rPr>
+          <w:b/>
+          <w:bCs/>
+          <w:lang w:val="pl-PL"/>
+        </w:rPr>
+        <w:t>Działanie:</w:t>
+      </w:r>
+    </w:p>
+    <w:p>
+      <w:pPr>
+        <w:pStyle w:val="Akapitzlist"/>
+        <w:numPr>
+          <w:ilvl w:val="2"/>
+          <w:numId w:val="16"/>
+        </w:numPr>
+        <w:tabs>
+          <w:tab w:val="left" w:pos="1701"/>
+        </w:tabs>
+        <w:spacing w:line="360" w:lineRule="auto"/>
+        <w:rPr>
+          <w:lang w:val="pl-PL"/>
+        </w:rPr>
+      </w:pPr>
+      <w:r>
+        <w:rPr>
+          <w:lang w:val="pl-PL"/>
+        </w:rPr>
+        <w:t xml:space="preserve">Sprawdza, czy lista </w:t>
+      </w:r>
+      <w:proofErr w:type="spellStart"/>
+      <w:r>
+        <w:rPr>
+          <w:lang w:val="pl-PL"/>
+        </w:rPr>
+        <w:t>words</w:t>
+      </w:r>
+      <w:proofErr w:type="spellEnd"/>
+      <w:r>
+        <w:rPr>
+          <w:lang w:val="pl-PL"/>
+        </w:rPr>
+        <w:t xml:space="preserve"> nie jest pusta. Jeśli tak, wyświetla alert i przerywa działanie.</w:t>
+      </w:r>
+    </w:p>
+    <w:p>
+      <w:pPr>
+        <w:pStyle w:val="Akapitzlist"/>
+        <w:numPr>
+          <w:ilvl w:val="2"/>
+          <w:numId w:val="16"/>
+        </w:numPr>
+        <w:tabs>
+          <w:tab w:val="left" w:pos="1701"/>
+        </w:tabs>
+        <w:spacing w:line="360" w:lineRule="auto"/>
+        <w:rPr>
+          <w:lang w:val="pl-PL"/>
+        </w:rPr>
+      </w:pPr>
+      <w:r>
+        <w:rPr>
+          <w:lang w:val="pl-PL"/>
+        </w:rPr>
+        <w:t xml:space="preserve">Ustawia liczbę rund na wartość podaną przez użytkownika w polu </w:t>
+      </w:r>
+      <w:proofErr w:type="spellStart"/>
+      <w:r>
+        <w:rPr>
+          <w:lang w:val="pl-PL"/>
+        </w:rPr>
+        <w:t>rounds</w:t>
+      </w:r>
+      <w:proofErr w:type="spellEnd"/>
+      <w:r>
+        <w:rPr>
+          <w:lang w:val="pl-PL"/>
+        </w:rPr>
+        <w:t xml:space="preserve"> lub domyślnie na 5.</w:t>
+      </w:r>
+    </w:p>
+    <w:p>
+      <w:pPr>
+        <w:pStyle w:val="Akapitzlist"/>
+        <w:numPr>
+          <w:ilvl w:val="2"/>
+          <w:numId w:val="16"/>
+        </w:numPr>
+        <w:tabs>
+          <w:tab w:val="left" w:pos="1701"/>
+        </w:tabs>
+        <w:spacing w:line="360" w:lineRule="auto"/>
+        <w:rPr>
+          <w:lang w:val="pl-PL"/>
+        </w:rPr>
+      </w:pPr>
+      <w:r>
+        <w:rPr>
+          <w:lang w:val="pl-PL"/>
+        </w:rPr>
+        <w:t xml:space="preserve">Resetuje wartości </w:t>
+      </w:r>
+      <w:proofErr w:type="spellStart"/>
+      <w:r>
+        <w:rPr>
+          <w:lang w:val="pl-PL"/>
+        </w:rPr>
+        <w:t>score</w:t>
+      </w:r>
+      <w:proofErr w:type="spellEnd"/>
+      <w:r>
+        <w:rPr>
+          <w:lang w:val="pl-PL"/>
+        </w:rPr>
+        <w:t xml:space="preserve"> (wynik) i </w:t>
+      </w:r>
+      <w:proofErr w:type="spellStart"/>
+      <w:r>
+        <w:rPr>
+          <w:lang w:val="pl-PL"/>
+        </w:rPr>
+        <w:t>round</w:t>
+      </w:r>
+      <w:proofErr w:type="spellEnd"/>
+      <w:r>
+        <w:rPr>
+          <w:lang w:val="pl-PL"/>
+        </w:rPr>
+        <w:t xml:space="preserve"> (aktualna runda).</w:t>
+      </w:r>
+    </w:p>
+    <w:p>
+      <w:pPr>
+        <w:pStyle w:val="Akapitzlist"/>
+        <w:numPr>
+          <w:ilvl w:val="2"/>
+          <w:numId w:val="16"/>
+        </w:numPr>
+        <w:tabs>
+          <w:tab w:val="left" w:pos="1701"/>
+        </w:tabs>
+        <w:spacing w:line="360" w:lineRule="auto"/>
+        <w:rPr>
+          <w:lang w:val="pl-PL"/>
+        </w:rPr>
+      </w:pPr>
+      <w:r>
+        <w:rPr>
+          <w:lang w:val="pl-PL"/>
+        </w:rPr>
+        <w:t>Ustawia początkowe dane quizu:</w:t>
+      </w:r>
+    </w:p>
+    <w:p>
+      <w:pPr>
+        <w:pStyle w:val="Akapitzlist"/>
+        <w:numPr>
+          <w:ilvl w:val="3"/>
+          <w:numId w:val="17"/>
+        </w:numPr>
+        <w:tabs>
+          <w:tab w:val="left" w:pos="1701"/>
+        </w:tabs>
+        <w:spacing w:line="360" w:lineRule="auto"/>
+        <w:rPr>
+          <w:lang w:val="pl-PL"/>
+        </w:rPr>
+      </w:pPr>
+      <w:r>
+        <w:rPr>
+          <w:lang w:val="pl-PL"/>
+        </w:rPr>
+        <w:t>Wyświetla wynik (</w:t>
+      </w:r>
+      <w:proofErr w:type="spellStart"/>
+      <w:r>
+        <w:rPr>
+          <w:lang w:val="pl-PL"/>
+        </w:rPr>
+        <w:t>quizScore</w:t>
+      </w:r>
+      <w:proofErr w:type="spellEnd"/>
+      <w:r>
+        <w:rPr>
+          <w:lang w:val="pl-PL"/>
+        </w:rPr>
+        <w:t>) jako 0.</w:t>
+      </w:r>
+    </w:p>
+    <w:p>
+      <w:pPr>
+        <w:pStyle w:val="Akapitzlist"/>
+        <w:numPr>
+          <w:ilvl w:val="3"/>
+          <w:numId w:val="17"/>
+        </w:numPr>
+        <w:tabs>
+          <w:tab w:val="left" w:pos="1701"/>
+        </w:tabs>
+        <w:spacing w:line="360" w:lineRule="auto"/>
+        <w:rPr>
+          <w:lang w:val="pl-PL"/>
+        </w:rPr>
+      </w:pPr>
+      <w:r>
+        <w:rPr>
+          <w:lang w:val="pl-PL"/>
+        </w:rPr>
+        <w:t>Ustawia numer rundy (</w:t>
+      </w:r>
+      <w:proofErr w:type="spellStart"/>
+      <w:r>
+        <w:rPr>
+          <w:lang w:val="pl-PL"/>
+        </w:rPr>
+        <w:t>quizRounds</w:t>
+      </w:r>
+      <w:proofErr w:type="spellEnd"/>
+      <w:r>
+        <w:rPr>
+          <w:lang w:val="pl-PL"/>
+        </w:rPr>
+        <w:t>).</w:t>
+      </w:r>
+    </w:p>
+    <w:p>
+      <w:pPr>
+        <w:pStyle w:val="Akapitzlist"/>
+        <w:numPr>
+          <w:ilvl w:val="2"/>
+          <w:numId w:val="16"/>
+        </w:numPr>
+        <w:tabs>
+          <w:tab w:val="left" w:pos="1701"/>
+        </w:tabs>
+        <w:spacing w:line="360" w:lineRule="auto"/>
+        <w:rPr>
+          <w:lang w:val="pl-PL"/>
+        </w:rPr>
+      </w:pPr>
+      <w:r>
+        <w:rPr>
+          <w:lang w:val="pl-PL"/>
+        </w:rPr>
+        <w:t>Ukrywa przycisk resetowania quizu.</w:t>
+      </w:r>
+    </w:p>
+    <w:p>
+      <w:pPr>
+        <w:pStyle w:val="Akapitzlist"/>
+        <w:numPr>
+          <w:ilvl w:val="2"/>
+          <w:numId w:val="16"/>
+        </w:numPr>
+        <w:tabs>
+          <w:tab w:val="left" w:pos="1701"/>
+        </w:tabs>
+        <w:spacing w:line="360" w:lineRule="auto"/>
+        <w:rPr>
+          <w:lang w:val="pl-PL"/>
+        </w:rPr>
+      </w:pPr>
+      <w:r>
+        <w:rPr>
+          <w:lang w:val="pl-PL"/>
+        </w:rPr>
+        <w:t>Wyświetla sekcję quizu (</w:t>
+      </w:r>
+      <w:proofErr w:type="spellStart"/>
+      <w:r>
+        <w:rPr>
+          <w:lang w:val="pl-PL"/>
+        </w:rPr>
+        <w:t>quizSection</w:t>
+      </w:r>
+      <w:proofErr w:type="spellEnd"/>
+      <w:r>
+        <w:rPr>
+          <w:lang w:val="pl-PL"/>
+        </w:rPr>
+        <w:t>).</w:t>
+      </w:r>
+    </w:p>
+    <w:p>
+      <w:pPr>
+        <w:pStyle w:val="Akapitzlist"/>
+        <w:numPr>
+          <w:ilvl w:val="2"/>
+          <w:numId w:val="16"/>
+        </w:numPr>
+        <w:tabs>
+          <w:tab w:val="left" w:pos="1701"/>
+        </w:tabs>
+        <w:spacing w:line="360" w:lineRule="auto"/>
+        <w:rPr>
+          <w:lang w:val="pl-PL"/>
+        </w:rPr>
+      </w:pPr>
+      <w:r>
+        <w:rPr>
+          <w:lang w:val="pl-PL"/>
+        </w:rPr>
+        <w:t xml:space="preserve">Rozpoczyna pierwszą rundę, wywołując </w:t>
+      </w:r>
+      <w:proofErr w:type="spellStart"/>
+      <w:r>
+        <w:rPr>
+          <w:lang w:val="pl-PL"/>
+        </w:rPr>
+        <w:t>nextQuestion</w:t>
+      </w:r>
+      <w:proofErr w:type="spellEnd"/>
+      <w:r>
+        <w:rPr>
+          <w:lang w:val="pl-PL"/>
+        </w:rPr>
+        <w:t>().</w:t>
+      </w:r>
+    </w:p>
+    <w:p>
+      <w:pPr>
+        <w:pStyle w:val="Akapitzlist"/>
+        <w:tabs>
+          <w:tab w:val="left" w:pos="1701"/>
+        </w:tabs>
+        <w:spacing w:line="360" w:lineRule="auto"/>
+        <w:ind w:left="227"/>
+        <w:rPr>
+          <w:b/>
+          <w:bCs/>
+          <w:sz w:val="24"/>
+          <w:szCs w:val="24"/>
+          <w:lang w:val="pl-PL"/>
+        </w:rPr>
+      </w:pPr>
+      <w:bookmarkStart w:id="9" w:name="_Toc188380924"/>
+      <w:r>
+        <w:rPr>
+          <w:rStyle w:val="Nagwek3Znak"/>
+          <w:lang w:val="pl-PL"/>
+        </w:rPr>
+        <w:lastRenderedPageBreak/>
+        <w:t>Wyświetlanie kolejnego pytania</w:t>
+      </w:r>
+      <w:r>
+        <w:rPr>
+          <w:rStyle w:val="Nagwek3Znak"/>
+        </w:rPr>
+        <w:t xml:space="preserve"> </w:t>
+      </w:r>
+      <w:proofErr w:type="spellStart"/>
+      <w:r>
+        <w:rPr>
+          <w:rStyle w:val="Nagwek3Znak"/>
+        </w:rPr>
+        <w:t>oraz</w:t>
+      </w:r>
+      <w:proofErr w:type="spellEnd"/>
+      <w:r>
+        <w:rPr>
+          <w:rStyle w:val="Nagwek3Znak"/>
+        </w:rPr>
+        <w:t xml:space="preserve"> </w:t>
+      </w:r>
+      <w:proofErr w:type="spellStart"/>
+      <w:r>
+        <w:rPr>
+          <w:rStyle w:val="Nagwek3Znak"/>
+        </w:rPr>
+        <w:t>sprawdzenie</w:t>
+      </w:r>
+      <w:proofErr w:type="spellEnd"/>
+      <w:r>
+        <w:rPr>
+          <w:rStyle w:val="Nagwek3Znak"/>
+        </w:rPr>
+        <w:t xml:space="preserve"> </w:t>
+      </w:r>
+      <w:proofErr w:type="spellStart"/>
+      <w:r>
+        <w:rPr>
+          <w:rStyle w:val="Nagwek3Znak"/>
+        </w:rPr>
+        <w:t>wyniku</w:t>
+      </w:r>
+      <w:proofErr w:type="spellEnd"/>
+      <w:r>
+        <w:rPr>
+          <w:rStyle w:val="Nagwek3Znak"/>
+          <w:lang w:val="pl-PL"/>
+        </w:rPr>
+        <w:t>:</w:t>
+      </w:r>
+      <w:bookmarkEnd w:id="9"/>
+      <w:r>
+        <w:rPr>
+          <w:noProof/>
+          <w:lang w:val="pl-PL"/>
+          <w14:ligatures w14:val="standardContextual"/>
+        </w:rPr>
+        <w:t xml:space="preserve"> </w:t>
+      </w:r>
+      <w:r>
+        <w:rPr>
+          <w:b/>
+          <w:bCs/>
+          <w:sz w:val="24"/>
+          <w:szCs w:val="24"/>
+          <w:lang w:val="pl-PL"/>
+        </w:rPr>
+        <w:drawing>
+          <wp:inline distT="0" distB="0" distL="0" distR="0" wp14:anchorId="220C4C91" wp14:editId="62FEE8B7">
+            <wp:extent cx="5760720" cy="2792095"/>
+            <wp:effectExtent l="0" t="0" r="0" b="8255"/>
+            <wp:docPr id="2059952322" name="Obraz 1" descr="Obraz zawierający tekst, zrzut ekranu, oprogramowanie&#10;&#10;Opis wygenerowany automatycznie"/>
+            <wp:cNvGraphicFramePr>
+              <a:graphicFrameLocks xmlns:a="http://schemas.openxmlformats.org/drawingml/2006/main" noChangeAspect="1"/>
+            </wp:cNvGraphicFramePr>
+            <a:graphic xmlns:a="http://schemas.openxmlformats.org/drawingml/2006/main">
+              <a:graphicData uri="http://schemas.openxmlformats.org/drawingml/2006/picture">
+                <pic:pic xmlns:pic="http://schemas.openxmlformats.org/drawingml/2006/picture">
+                  <pic:nvPicPr>
+                    <pic:cNvPr id="2059952322" name="Obraz 1" descr="Obraz zawierający tekst, zrzut ekranu, oprogramowanie&#10;&#10;Opis wygenerowany automatycznie"/>
+                    <pic:cNvPicPr/>
+                  </pic:nvPicPr>
+                  <pic:blipFill>
+                    <a:blip r:embed="rId12"/>
+                    <a:stretch>
+                      <a:fillRect/>
+                    </a:stretch>
+                  </pic:blipFill>
+                  <pic:spPr>
+                    <a:xfrm>
+                      <a:off x="0" y="0"/>
+                      <a:ext cx="5760720" cy="2792095"/>
+                    </a:xfrm>
+                    <a:prstGeom prst="rect">
+                      <a:avLst/>
+                    </a:prstGeom>
+                  </pic:spPr>
+                </pic:pic>
+              </a:graphicData>
+            </a:graphic>
+          </wp:inline>
+        </w:drawing>
+      </w:r>
+    </w:p>
+    <w:p>
+      <w:pPr>
+        <w:pStyle w:val="Akapitzlist"/>
+        <w:numPr>
+          <w:ilvl w:val="1"/>
+          <w:numId w:val="16"/>
+        </w:numPr>
+        <w:tabs>
+          <w:tab w:val="left" w:pos="1701"/>
+        </w:tabs>
+        <w:spacing w:line="360" w:lineRule="auto"/>
+        <w:rPr>
+          <w:b/>
+          <w:bCs/>
+          <w:lang w:val="pl-PL"/>
+        </w:rPr>
+      </w:pPr>
+      <w:r>
+        <w:rPr>
+          <w:b/>
+          <w:bCs/>
+          <w:lang w:val="pl-PL"/>
+        </w:rPr>
+        <w:t>Opis:</w:t>
+      </w:r>
+    </w:p>
+    <w:p>
+      <w:pPr>
+        <w:pStyle w:val="Akapitzlist"/>
+        <w:numPr>
+          <w:ilvl w:val="2"/>
+          <w:numId w:val="16"/>
+        </w:numPr>
+        <w:tabs>
+          <w:tab w:val="left" w:pos="1701"/>
+        </w:tabs>
+        <w:spacing w:line="360" w:lineRule="auto"/>
+        <w:rPr>
+          <w:lang w:val="pl-PL"/>
+        </w:rPr>
+      </w:pPr>
+      <w:r>
+        <w:rPr>
+          <w:lang w:val="pl-PL"/>
+        </w:rPr>
+        <w:t>Generuje nowe pytanie w quizie, wybierając losowe słówko z listy</w:t>
+      </w:r>
+      <w:r>
+        <w:rPr>
+          <w:lang w:val="pl-PL"/>
+        </w:rPr>
+        <w:t xml:space="preserve">, </w:t>
+      </w:r>
+      <w:r>
+        <w:rPr>
+          <w:lang w:val="pl-PL"/>
+        </w:rPr>
+        <w:t>sprawdza czy gra się nie powinna już zakończyć</w:t>
+      </w:r>
+      <w:r>
+        <w:rPr>
+          <w:lang w:val="pl-PL"/>
+        </w:rPr>
+        <w:t xml:space="preserve"> oraz wypisuje wynik końcowy</w:t>
+      </w:r>
+      <w:r>
+        <w:rPr>
+          <w:lang w:val="pl-PL"/>
+        </w:rPr>
+        <w:t>.</w:t>
+      </w:r>
+    </w:p>
+    <w:p>
+      <w:pPr>
+        <w:pStyle w:val="Akapitzlist"/>
+        <w:numPr>
+          <w:ilvl w:val="1"/>
+          <w:numId w:val="16"/>
+        </w:numPr>
+        <w:tabs>
+          <w:tab w:val="left" w:pos="1701"/>
+        </w:tabs>
+        <w:spacing w:line="360" w:lineRule="auto"/>
+        <w:rPr>
+          <w:b/>
+          <w:bCs/>
+          <w:lang w:val="pl-PL"/>
+        </w:rPr>
+      </w:pPr>
+      <w:r>
+        <w:rPr>
+          <w:b/>
+          <w:bCs/>
+          <w:lang w:val="pl-PL"/>
+        </w:rPr>
+        <w:t>Działanie:</w:t>
+      </w:r>
+    </w:p>
+    <w:p>
+      <w:pPr>
+        <w:pStyle w:val="Akapitzlist"/>
+        <w:numPr>
+          <w:ilvl w:val="2"/>
+          <w:numId w:val="16"/>
+        </w:numPr>
+        <w:tabs>
+          <w:tab w:val="left" w:pos="1701"/>
+        </w:tabs>
+        <w:spacing w:line="360" w:lineRule="auto"/>
+        <w:rPr>
+          <w:lang w:val="pl-PL"/>
+        </w:rPr>
+      </w:pPr>
+      <w:r>
+        <w:rPr>
+          <w:lang w:val="pl-PL"/>
+        </w:rPr>
+        <w:t>Sprawdza, czy aktualna runda (</w:t>
+      </w:r>
+      <w:proofErr w:type="spellStart"/>
+      <w:r>
+        <w:rPr>
+          <w:lang w:val="pl-PL"/>
+        </w:rPr>
+        <w:t>round</w:t>
+      </w:r>
+      <w:proofErr w:type="spellEnd"/>
+      <w:r>
+        <w:rPr>
+          <w:lang w:val="pl-PL"/>
+        </w:rPr>
+        <w:t xml:space="preserve">) osiągnęła wartość </w:t>
+      </w:r>
+      <w:proofErr w:type="spellStart"/>
+      <w:r>
+        <w:rPr>
+          <w:lang w:val="pl-PL"/>
+        </w:rPr>
+        <w:t>totalRounds</w:t>
+      </w:r>
+      <w:proofErr w:type="spellEnd"/>
+      <w:r>
+        <w:rPr>
+          <w:lang w:val="pl-PL"/>
+        </w:rPr>
+        <w:t>. Jeśli tak:</w:t>
+      </w:r>
+    </w:p>
+    <w:p>
+      <w:pPr>
+        <w:pStyle w:val="Akapitzlist"/>
+        <w:numPr>
+          <w:ilvl w:val="3"/>
+          <w:numId w:val="19"/>
+        </w:numPr>
+        <w:tabs>
+          <w:tab w:val="left" w:pos="1701"/>
+        </w:tabs>
+        <w:spacing w:line="360" w:lineRule="auto"/>
+        <w:rPr>
+          <w:lang w:val="pl-PL"/>
+        </w:rPr>
+      </w:pPr>
+      <w:r>
+        <w:rPr>
+          <w:lang w:val="pl-PL"/>
+        </w:rPr>
+        <w:t>Oblicza procentowy wynik (</w:t>
+      </w:r>
+      <w:proofErr w:type="spellStart"/>
+      <w:r>
+        <w:rPr>
+          <w:lang w:val="pl-PL"/>
+        </w:rPr>
+        <w:t>percentage</w:t>
+      </w:r>
+      <w:proofErr w:type="spellEnd"/>
+      <w:r>
+        <w:rPr>
+          <w:lang w:val="pl-PL"/>
+        </w:rPr>
+        <w:t>).</w:t>
+      </w:r>
+    </w:p>
+    <w:p>
+      <w:pPr>
+        <w:pStyle w:val="Akapitzlist"/>
+        <w:numPr>
+          <w:ilvl w:val="3"/>
+          <w:numId w:val="19"/>
+        </w:numPr>
+        <w:tabs>
+          <w:tab w:val="left" w:pos="1701"/>
+        </w:tabs>
+        <w:spacing w:line="360" w:lineRule="auto"/>
+        <w:rPr>
+          <w:lang w:val="pl-PL"/>
+        </w:rPr>
+      </w:pPr>
+      <w:r>
+        <w:rPr>
+          <w:lang w:val="pl-PL"/>
+        </w:rPr>
+        <w:t>Wyświetla komunikat końcowy z wynikiem procentowym i zmienia kolor tekstu (</w:t>
+      </w:r>
+      <w:proofErr w:type="spellStart"/>
+      <w:r>
+        <w:rPr>
+          <w:lang w:val="pl-PL"/>
+        </w:rPr>
+        <w:t>quizFeedback</w:t>
+      </w:r>
+      <w:proofErr w:type="spellEnd"/>
+      <w:r>
+        <w:rPr>
+          <w:lang w:val="pl-PL"/>
+        </w:rPr>
+        <w:t>) w zależności od wyniku:</w:t>
+      </w:r>
+    </w:p>
+    <w:p>
+      <w:pPr>
+        <w:pStyle w:val="Akapitzlist"/>
+        <w:numPr>
+          <w:ilvl w:val="4"/>
+          <w:numId w:val="20"/>
+        </w:numPr>
+        <w:tabs>
+          <w:tab w:val="left" w:pos="1701"/>
+        </w:tabs>
+        <w:spacing w:line="360" w:lineRule="auto"/>
+        <w:rPr>
+          <w:lang w:val="pl-PL"/>
+        </w:rPr>
+      </w:pPr>
+      <w:r>
+        <w:rPr>
+          <w:lang w:val="pl-PL"/>
+        </w:rPr>
+        <w:t>Czerwony (wynik ≤ 50%).</w:t>
+      </w:r>
+    </w:p>
+    <w:p>
+      <w:pPr>
+        <w:pStyle w:val="Akapitzlist"/>
+        <w:numPr>
+          <w:ilvl w:val="4"/>
+          <w:numId w:val="20"/>
+        </w:numPr>
+        <w:tabs>
+          <w:tab w:val="left" w:pos="1701"/>
+        </w:tabs>
+        <w:spacing w:line="360" w:lineRule="auto"/>
+        <w:rPr>
+          <w:lang w:val="pl-PL"/>
+        </w:rPr>
+      </w:pPr>
+      <w:r>
+        <w:rPr>
+          <w:lang w:val="pl-PL"/>
+        </w:rPr>
+        <w:t>Pomarańczowy (50% &lt; wynik ≤ 75%).</w:t>
+      </w:r>
+    </w:p>
+    <w:p>
+      <w:pPr>
+        <w:pStyle w:val="Akapitzlist"/>
+        <w:numPr>
+          <w:ilvl w:val="4"/>
+          <w:numId w:val="20"/>
+        </w:numPr>
+        <w:tabs>
+          <w:tab w:val="left" w:pos="1701"/>
+        </w:tabs>
+        <w:spacing w:line="360" w:lineRule="auto"/>
+        <w:rPr>
+          <w:lang w:val="pl-PL"/>
+        </w:rPr>
+      </w:pPr>
+      <w:r>
+        <w:rPr>
+          <w:lang w:val="pl-PL"/>
+        </w:rPr>
+        <w:t>Zielony (wynik &gt; 75%).</w:t>
+      </w:r>
+    </w:p>
+    <w:p>
+      <w:pPr>
+        <w:pStyle w:val="Akapitzlist"/>
+        <w:numPr>
+          <w:ilvl w:val="3"/>
+          <w:numId w:val="21"/>
+        </w:numPr>
+        <w:tabs>
+          <w:tab w:val="left" w:pos="1701"/>
+        </w:tabs>
+        <w:spacing w:line="360" w:lineRule="auto"/>
+        <w:rPr>
+          <w:lang w:val="pl-PL"/>
+        </w:rPr>
+      </w:pPr>
+      <w:r>
+        <w:rPr>
+          <w:lang w:val="pl-PL"/>
+        </w:rPr>
+        <w:t>Wyświetla przycisk resetowania quizu (</w:t>
+      </w:r>
+      <w:proofErr w:type="spellStart"/>
+      <w:r>
+        <w:rPr>
+          <w:lang w:val="pl-PL"/>
+        </w:rPr>
+        <w:t>resetQuizButton</w:t>
+      </w:r>
+      <w:proofErr w:type="spellEnd"/>
+      <w:r>
+        <w:rPr>
+          <w:lang w:val="pl-PL"/>
+        </w:rPr>
+        <w:t>).</w:t>
+      </w:r>
+    </w:p>
+    <w:p>
+      <w:pPr>
+        <w:pStyle w:val="Akapitzlist"/>
+        <w:numPr>
+          <w:ilvl w:val="3"/>
+          <w:numId w:val="21"/>
+        </w:numPr>
+        <w:tabs>
+          <w:tab w:val="left" w:pos="1701"/>
+        </w:tabs>
+        <w:spacing w:line="360" w:lineRule="auto"/>
+        <w:rPr>
+          <w:lang w:val="pl-PL"/>
+        </w:rPr>
+      </w:pPr>
+      <w:r>
+        <w:rPr>
+          <w:lang w:val="pl-PL"/>
+        </w:rPr>
+        <w:t>Przerywa dalsze działanie.</w:t>
+      </w:r>
+    </w:p>
+    <w:p>
+      <w:pPr>
+        <w:pStyle w:val="Akapitzlist"/>
+        <w:numPr>
+          <w:ilvl w:val="2"/>
+          <w:numId w:val="16"/>
+        </w:numPr>
+        <w:tabs>
+          <w:tab w:val="left" w:pos="1701"/>
+        </w:tabs>
+        <w:spacing w:line="360" w:lineRule="auto"/>
+        <w:rPr>
+          <w:lang w:val="pl-PL"/>
+        </w:rPr>
+      </w:pPr>
+      <w:r>
+        <w:rPr>
+          <w:lang w:val="pl-PL"/>
+        </w:rPr>
+        <w:t xml:space="preserve">Losuje słówko z tablicy </w:t>
+      </w:r>
+      <w:proofErr w:type="spellStart"/>
+      <w:r>
+        <w:rPr>
+          <w:lang w:val="pl-PL"/>
+        </w:rPr>
+        <w:t>words</w:t>
+      </w:r>
+      <w:proofErr w:type="spellEnd"/>
+      <w:r>
+        <w:rPr>
+          <w:lang w:val="pl-PL"/>
+        </w:rPr>
+        <w:t>.</w:t>
+      </w:r>
+    </w:p>
+    <w:p>
+      <w:pPr>
+        <w:pStyle w:val="Akapitzlist"/>
+        <w:numPr>
+          <w:ilvl w:val="2"/>
+          <w:numId w:val="16"/>
+        </w:numPr>
+        <w:tabs>
+          <w:tab w:val="left" w:pos="1701"/>
+        </w:tabs>
+        <w:spacing w:line="360" w:lineRule="auto"/>
+        <w:rPr>
+          <w:lang w:val="pl-PL"/>
+        </w:rPr>
+      </w:pPr>
+      <w:r>
+        <w:rPr>
+          <w:lang w:val="pl-PL"/>
+        </w:rPr>
+        <w:t xml:space="preserve">Wyświetla słówko w polu </w:t>
+      </w:r>
+      <w:proofErr w:type="spellStart"/>
+      <w:r>
+        <w:rPr>
+          <w:lang w:val="pl-PL"/>
+        </w:rPr>
+        <w:t>quizQuestion</w:t>
+      </w:r>
+      <w:proofErr w:type="spellEnd"/>
+      <w:r>
+        <w:rPr>
+          <w:lang w:val="pl-PL"/>
+        </w:rPr>
+        <w:t>.</w:t>
+      </w:r>
+    </w:p>
+    <w:p>
+      <w:pPr>
+        <w:pStyle w:val="Akapitzlist"/>
+        <w:numPr>
+          <w:ilvl w:val="2"/>
+          <w:numId w:val="16"/>
+        </w:numPr>
+        <w:tabs>
+          <w:tab w:val="left" w:pos="1701"/>
+        </w:tabs>
+        <w:spacing w:line="360" w:lineRule="auto"/>
+        <w:rPr>
+          <w:lang w:val="pl-PL"/>
+        </w:rPr>
+      </w:pPr>
+      <w:r>
+        <w:rPr>
+          <w:lang w:val="pl-PL"/>
+        </w:rPr>
+        <w:t xml:space="preserve">Czyści pole odpowiedzi </w:t>
+      </w:r>
+      <w:proofErr w:type="spellStart"/>
+      <w:r>
+        <w:rPr>
+          <w:lang w:val="pl-PL"/>
+        </w:rPr>
+        <w:t>quizAnswer</w:t>
+      </w:r>
+      <w:proofErr w:type="spellEnd"/>
+      <w:r>
+        <w:rPr>
+          <w:lang w:val="pl-PL"/>
+        </w:rPr>
+        <w:t>.</w:t>
+      </w:r>
+    </w:p>
+    <w:p>
+      <w:pPr>
+        <w:pStyle w:val="Akapitzlist"/>
+        <w:numPr>
+          <w:ilvl w:val="2"/>
+          <w:numId w:val="16"/>
+        </w:numPr>
+        <w:tabs>
+          <w:tab w:val="left" w:pos="1701"/>
+        </w:tabs>
+        <w:spacing w:line="360" w:lineRule="auto"/>
+        <w:rPr>
+          <w:lang w:val="pl-PL"/>
+        </w:rPr>
+      </w:pPr>
+      <w:r>
+        <w:rPr>
+          <w:lang w:val="pl-PL"/>
+        </w:rPr>
+        <w:t xml:space="preserve">Aktualizuje numer aktualnej rundy w polu </w:t>
+      </w:r>
+      <w:proofErr w:type="spellStart"/>
+      <w:r>
+        <w:rPr>
+          <w:lang w:val="pl-PL"/>
+        </w:rPr>
+        <w:t>quizRounds</w:t>
+      </w:r>
+      <w:proofErr w:type="spellEnd"/>
+      <w:r>
+        <w:rPr>
+          <w:lang w:val="pl-PL"/>
+        </w:rPr>
+        <w:t>.</w:t>
+      </w:r>
+    </w:p>
+    <w:p>
+      <w:pPr>
+        <w:spacing w:after="160" w:line="278" w:lineRule="auto"/>
+        <w:rPr>
+          <w:rStyle w:val="Nagwek3Znak"/>
+          <w:lang w:val="pl-PL"/>
+        </w:rPr>
+      </w:pPr>
+      <w:r>
+        <w:rPr>
+          <w:rStyle w:val="Nagwek3Znak"/>
+          <w:lang w:val="pl-PL"/>
+        </w:rPr>
+        <w:br w:type="page"/>
+      </w:r>
+    </w:p>
+    <w:p>
+      <w:pPr>
+        <w:pStyle w:val="Akapitzlist"/>
+        <w:tabs>
+          <w:tab w:val="left" w:pos="1701"/>
+        </w:tabs>
+        <w:spacing w:line="360" w:lineRule="auto"/>
+        <w:ind w:left="227"/>
+        <w:rPr>
+          <w:noProof/>
+          <w14:ligatures w14:val="standardContextual"/>
+        </w:rPr>
+      </w:pPr>
+      <w:bookmarkStart w:id="10" w:name="_Toc188380925"/>
+      <w:r>
+        <w:rPr>
+          <w:rStyle w:val="Nagwek3Znak"/>
+          <w:lang w:val="pl-PL"/>
+        </w:rPr>
+        <w:lastRenderedPageBreak/>
+        <w:t>Sprawdzanie odpowiedzi użytkownika:</w:t>
+      </w:r>
+      <w:bookmarkEnd w:id="10"/>
+      <w:r>
+        <w:rPr>
+          <w:noProof/>
+          <w14:ligatures w14:val="standardContextual"/>
+        </w:rPr>
+        <w:t xml:space="preserve"> </w:t>
+      </w:r>
+    </w:p>
+    <w:p>
+      <w:pPr>
+        <w:pStyle w:val="Akapitzlist"/>
+        <w:tabs>
+          <w:tab w:val="left" w:pos="1701"/>
+        </w:tabs>
+        <w:spacing w:line="360" w:lineRule="auto"/>
+        <w:ind w:left="227"/>
+        <w:rPr>
+          <w:b/>
+          <w:bCs/>
+          <w:lang w:val="pl-PL"/>
+        </w:rPr>
+      </w:pPr>
+      <w:r>
+        <w:rPr>
+          <w:b/>
+          <w:bCs/>
+          <w:lang w:val="pl-PL"/>
+        </w:rPr>
+        <w:drawing>
+          <wp:inline distT="0" distB="0" distL="0" distR="0" wp14:anchorId="74C84515" wp14:editId="076C7EF6">
+            <wp:extent cx="5760720" cy="2609850"/>
+            <wp:effectExtent l="0" t="0" r="0" b="0"/>
+            <wp:docPr id="1953046489" name="Obraz 1" descr="Obraz zawierający tekst, zrzut ekranu, oprogramowanie&#10;&#10;Opis wygenerowany automatycznie"/>
+            <wp:cNvGraphicFramePr>
+              <a:graphicFrameLocks xmlns:a="http://schemas.openxmlformats.org/drawingml/2006/main" noChangeAspect="1"/>
+            </wp:cNvGraphicFramePr>
+            <a:graphic xmlns:a="http://schemas.openxmlformats.org/drawingml/2006/main">
+              <a:graphicData uri="http://schemas.openxmlformats.org/drawingml/2006/picture">
+                <pic:pic xmlns:pic="http://schemas.openxmlformats.org/drawingml/2006/picture">
+                  <pic:nvPicPr>
+                    <pic:cNvPr id="1953046489" name="Obraz 1" descr="Obraz zawierający tekst, zrzut ekranu, oprogramowanie&#10;&#10;Opis wygenerowany automatycznie"/>
+                    <pic:cNvPicPr/>
+                  </pic:nvPicPr>
+                  <pic:blipFill>
+                    <a:blip r:embed="rId13"/>
+                    <a:stretch>
+                      <a:fillRect/>
+                    </a:stretch>
+                  </pic:blipFill>
+                  <pic:spPr>
+                    <a:xfrm>
+                      <a:off x="0" y="0"/>
+                      <a:ext cx="5760720" cy="2609850"/>
+                    </a:xfrm>
+                    <a:prstGeom prst="rect">
+                      <a:avLst/>
+                    </a:prstGeom>
+                  </pic:spPr>
+                </pic:pic>
+              </a:graphicData>
+            </a:graphic>
+          </wp:inline>
+        </w:drawing>
+      </w:r>
+    </w:p>
+    <w:p>
+      <w:pPr>
+        <w:pStyle w:val="Akapitzlist"/>
+        <w:numPr>
+          <w:ilvl w:val="1"/>
+          <w:numId w:val="16"/>
+        </w:numPr>
+        <w:tabs>
+          <w:tab w:val="left" w:pos="1701"/>
+        </w:tabs>
+        <w:spacing w:line="360" w:lineRule="auto"/>
+        <w:rPr>
+          <w:b/>
+          <w:bCs/>
+          <w:lang w:val="pl-PL"/>
+        </w:rPr>
+      </w:pPr>
+      <w:r>
+        <w:rPr>
+          <w:b/>
+          <w:bCs/>
+          <w:lang w:val="pl-PL"/>
+        </w:rPr>
+        <w:t>Opis:</w:t>
+      </w:r>
+    </w:p>
+    <w:p>
+      <w:pPr>
+        <w:pStyle w:val="Akapitzlist"/>
+        <w:numPr>
+          <w:ilvl w:val="2"/>
+          <w:numId w:val="16"/>
+        </w:numPr>
+        <w:tabs>
+          <w:tab w:val="left" w:pos="1701"/>
+        </w:tabs>
+        <w:spacing w:line="360" w:lineRule="auto"/>
+        <w:rPr>
+          <w:b/>
+          <w:bCs/>
+          <w:lang w:val="pl-PL"/>
+        </w:rPr>
+      </w:pPr>
+      <w:r>
+        <w:rPr>
+          <w:lang w:val="pl-PL"/>
+        </w:rPr>
+        <w:t xml:space="preserve">Tworzy dynamiczny widok listy słówek na podstawie zawartości tablicy </w:t>
+      </w:r>
+      <w:proofErr w:type="spellStart"/>
+      <w:r>
+        <w:rPr>
+          <w:lang w:val="pl-PL"/>
+        </w:rPr>
+        <w:t>words</w:t>
+      </w:r>
+      <w:proofErr w:type="spellEnd"/>
+      <w:r>
+        <w:rPr>
+          <w:lang w:val="pl-PL"/>
+        </w:rPr>
+        <w:t>.</w:t>
+      </w:r>
+    </w:p>
+    <w:p>
+      <w:pPr>
+        <w:pStyle w:val="Akapitzlist"/>
+        <w:numPr>
+          <w:ilvl w:val="1"/>
+          <w:numId w:val="16"/>
+        </w:numPr>
+        <w:tabs>
+          <w:tab w:val="left" w:pos="1701"/>
+        </w:tabs>
+        <w:spacing w:line="360" w:lineRule="auto"/>
+        <w:rPr>
+          <w:b/>
+          <w:bCs/>
+          <w:lang w:val="pl-PL"/>
+        </w:rPr>
+      </w:pPr>
+      <w:r>
+        <w:rPr>
+          <w:b/>
+          <w:bCs/>
+          <w:lang w:val="pl-PL"/>
+        </w:rPr>
+        <w:t>Działanie:</w:t>
+      </w:r>
+    </w:p>
+    <w:p>
+      <w:pPr>
+        <w:pStyle w:val="Akapitzlist"/>
+        <w:numPr>
+          <w:ilvl w:val="2"/>
+          <w:numId w:val="16"/>
+        </w:numPr>
+        <w:tabs>
+          <w:tab w:val="left" w:pos="1701"/>
+        </w:tabs>
+        <w:spacing w:line="360" w:lineRule="auto"/>
+        <w:rPr>
+          <w:b/>
+          <w:bCs/>
+          <w:lang w:val="pl-PL"/>
+        </w:rPr>
+      </w:pPr>
+      <w:r>
+        <w:rPr>
+          <w:lang w:val="pl-PL"/>
+        </w:rPr>
+        <w:t xml:space="preserve">Czyści zawartość elementu </w:t>
+      </w:r>
+      <w:proofErr w:type="spellStart"/>
+      <w:r>
+        <w:rPr>
+          <w:lang w:val="pl-PL"/>
+        </w:rPr>
+        <w:t>wordList</w:t>
+      </w:r>
+      <w:proofErr w:type="spellEnd"/>
+      <w:r>
+        <w:rPr>
+          <w:lang w:val="pl-PL"/>
+        </w:rPr>
+        <w:t xml:space="preserve"> (</w:t>
+      </w:r>
+      <w:proofErr w:type="spellStart"/>
+      <w:r>
+        <w:rPr>
+          <w:lang w:val="pl-PL"/>
+        </w:rPr>
+        <w:t>innerHTML</w:t>
+      </w:r>
+      <w:proofErr w:type="spellEnd"/>
+      <w:r>
+        <w:rPr>
+          <w:lang w:val="pl-PL"/>
+        </w:rPr>
+        <w:t xml:space="preserve"> = '').</w:t>
+      </w:r>
+    </w:p>
+    <w:p>
+      <w:pPr>
+        <w:pStyle w:val="Akapitzlist"/>
+        <w:numPr>
+          <w:ilvl w:val="2"/>
+          <w:numId w:val="16"/>
+        </w:numPr>
+        <w:tabs>
+          <w:tab w:val="left" w:pos="1701"/>
+        </w:tabs>
+        <w:spacing w:line="360" w:lineRule="auto"/>
+        <w:rPr>
+          <w:b/>
+          <w:bCs/>
+          <w:lang w:val="pl-PL"/>
+        </w:rPr>
+      </w:pPr>
+      <w:r>
+        <w:rPr>
+          <w:lang w:val="pl-PL"/>
+        </w:rPr>
+        <w:t xml:space="preserve">Iteruje przez tablicę </w:t>
+      </w:r>
+      <w:proofErr w:type="spellStart"/>
+      <w:r>
+        <w:rPr>
+          <w:lang w:val="pl-PL"/>
+        </w:rPr>
+        <w:t>words</w:t>
+      </w:r>
+      <w:proofErr w:type="spellEnd"/>
+      <w:r>
+        <w:rPr>
+          <w:lang w:val="pl-PL"/>
+        </w:rPr>
+        <w:t>, generując elementy HTML dla każdego słówka i tłumaczenia.</w:t>
+      </w:r>
+    </w:p>
+    <w:p>
+      <w:pPr>
+        <w:pStyle w:val="Akapitzlist"/>
+        <w:numPr>
+          <w:ilvl w:val="2"/>
+          <w:numId w:val="16"/>
+        </w:numPr>
+        <w:tabs>
+          <w:tab w:val="left" w:pos="1701"/>
+        </w:tabs>
+        <w:spacing w:line="360" w:lineRule="auto"/>
+        <w:rPr>
+          <w:b/>
+          <w:bCs/>
+          <w:lang w:val="pl-PL"/>
+        </w:rPr>
+      </w:pPr>
+      <w:proofErr w:type="spellStart"/>
+      <w:r>
+        <w:t>Każdy</w:t>
+      </w:r>
+      <w:proofErr w:type="spellEnd"/>
+      <w:r>
+        <w:t xml:space="preserve"> element </w:t>
+      </w:r>
+      <w:proofErr w:type="spellStart"/>
+      <w:r>
+        <w:t>wyświetla</w:t>
+      </w:r>
+      <w:proofErr w:type="spellEnd"/>
+      <w:r>
+        <w:rPr>
+          <w:lang w:val="pl-PL"/>
+        </w:rPr>
+        <w:t>:</w:t>
+      </w:r>
+    </w:p>
+    <w:p>
+      <w:pPr>
+        <w:pStyle w:val="Akapitzlist"/>
+        <w:numPr>
+          <w:ilvl w:val="3"/>
+          <w:numId w:val="16"/>
+        </w:numPr>
+        <w:tabs>
+          <w:tab w:val="left" w:pos="1701"/>
+        </w:tabs>
+        <w:spacing w:line="360" w:lineRule="auto"/>
+        <w:rPr>
+          <w:lang w:val="pl-PL"/>
+        </w:rPr>
+      </w:pPr>
+      <w:r>
+        <w:rPr>
+          <w:lang w:val="pl-PL"/>
+        </w:rPr>
+        <w:t>Słówko (</w:t>
+      </w:r>
+      <w:proofErr w:type="spellStart"/>
+      <w:r>
+        <w:rPr>
+          <w:lang w:val="pl-PL"/>
+        </w:rPr>
+        <w:t>word</w:t>
+      </w:r>
+      <w:proofErr w:type="spellEnd"/>
+      <w:r>
+        <w:rPr>
+          <w:lang w:val="pl-PL"/>
+        </w:rPr>
+        <w:t>) wytłuszczone (&lt;</w:t>
+      </w:r>
+      <w:proofErr w:type="spellStart"/>
+      <w:r>
+        <w:rPr>
+          <w:lang w:val="pl-PL"/>
+        </w:rPr>
+        <w:t>strong</w:t>
+      </w:r>
+      <w:proofErr w:type="spellEnd"/>
+      <w:r>
+        <w:rPr>
+          <w:lang w:val="pl-PL"/>
+        </w:rPr>
+        <w:t>&gt;).</w:t>
+      </w:r>
+    </w:p>
+    <w:p>
+      <w:pPr>
+        <w:pStyle w:val="Akapitzlist"/>
+        <w:numPr>
+          <w:ilvl w:val="3"/>
+          <w:numId w:val="16"/>
+        </w:numPr>
+        <w:tabs>
+          <w:tab w:val="left" w:pos="1701"/>
+        </w:tabs>
+        <w:spacing w:line="360" w:lineRule="auto"/>
+        <w:rPr>
+          <w:lang w:val="pl-PL"/>
+        </w:rPr>
+      </w:pPr>
+      <w:r>
+        <w:rPr>
+          <w:lang w:val="pl-PL"/>
+        </w:rPr>
+        <w:t>Tłumaczenie (</w:t>
+      </w:r>
+      <w:proofErr w:type="spellStart"/>
+      <w:r>
+        <w:rPr>
+          <w:lang w:val="pl-PL"/>
+        </w:rPr>
+        <w:t>translation</w:t>
+      </w:r>
+      <w:proofErr w:type="spellEnd"/>
+      <w:r>
+        <w:rPr>
+          <w:lang w:val="pl-PL"/>
+        </w:rPr>
+        <w:t>).</w:t>
+      </w:r>
+    </w:p>
+    <w:p>
+      <w:pPr>
+        <w:pStyle w:val="Akapitzlist"/>
+        <w:numPr>
+          <w:ilvl w:val="3"/>
+          <w:numId w:val="16"/>
+        </w:numPr>
+        <w:tabs>
+          <w:tab w:val="left" w:pos="1701"/>
+        </w:tabs>
+        <w:spacing w:line="360" w:lineRule="auto"/>
+        <w:rPr>
+          <w:lang w:val="pl-PL"/>
+        </w:rPr>
+      </w:pPr>
+      <w:r>
+        <w:rPr>
+          <w:lang w:val="pl-PL"/>
+        </w:rPr>
+        <w:t xml:space="preserve">Przycisk "Usuń", który wywołuje funkcję </w:t>
+      </w:r>
+      <w:proofErr w:type="spellStart"/>
+      <w:r>
+        <w:rPr>
+          <w:lang w:val="pl-PL"/>
+        </w:rPr>
+        <w:t>removeWord</w:t>
+      </w:r>
+      <w:proofErr w:type="spellEnd"/>
+      <w:r>
+        <w:rPr>
+          <w:lang w:val="pl-PL"/>
+        </w:rPr>
+        <w:t xml:space="preserve"> </w:t>
+      </w:r>
+      <w:r>
+        <w:rPr>
+          <w:lang w:val="pl-PL"/>
+        </w:rPr>
+        <w:t>(index) po kliknięciu.</w:t>
+      </w:r>
+    </w:p>
+    <w:p>
+      <w:pPr>
+        <w:pStyle w:val="Akapitzlist"/>
+        <w:numPr>
+          <w:ilvl w:val="2"/>
+          <w:numId w:val="16"/>
+        </w:numPr>
+        <w:tabs>
+          <w:tab w:val="left" w:pos="1701"/>
+        </w:tabs>
+        <w:spacing w:line="360" w:lineRule="auto"/>
+        <w:rPr>
+          <w:b/>
+          <w:bCs/>
+          <w:lang w:val="pl-PL"/>
+        </w:rPr>
+      </w:pPr>
+      <w:r>
+        <w:rPr>
+          <w:lang w:val="pl-PL"/>
+        </w:rPr>
+        <w:t xml:space="preserve">Dodaje utworzone elementy do </w:t>
+      </w:r>
+      <w:proofErr w:type="spellStart"/>
+      <w:r>
+        <w:rPr>
+          <w:lang w:val="pl-PL"/>
+        </w:rPr>
+        <w:t>wordList</w:t>
+      </w:r>
+      <w:proofErr w:type="spellEnd"/>
+      <w:r>
+        <w:rPr>
+          <w:lang w:val="pl-PL"/>
+        </w:rPr>
+        <w:t>.</w:t>
+      </w:r>
+    </w:p>
+    <w:p>
+      <w:pPr>
+        <w:spacing w:after="160" w:line="278" w:lineRule="auto"/>
+        <w:rPr>
+          <w:b/>
+          <w:bCs/>
+          <w:sz w:val="24"/>
+          <w:szCs w:val="24"/>
+          <w:lang w:val="pl-PL"/>
+        </w:rPr>
+      </w:pPr>
+      <w:r>
+        <w:rPr>
+          <w:b/>
+          <w:bCs/>
+          <w:sz w:val="24"/>
+          <w:szCs w:val="24"/>
+          <w:lang w:val="pl-PL"/>
+        </w:rPr>
+        <w:br w:type="page"/>
+      </w:r>
+    </w:p>
+    <w:p>
+      <w:pPr>
+        <w:pStyle w:val="Akapitzlist"/>
+        <w:tabs>
+          <w:tab w:val="left" w:pos="1701"/>
+        </w:tabs>
+        <w:spacing w:line="360" w:lineRule="auto"/>
+        <w:ind w:left="227"/>
+        <w:rPr>
+          <w:noProof/>
+          <w:sz w:val="24"/>
+          <w:szCs w:val="24"/>
+          <w14:ligatures w14:val="standardContextual"/>
+        </w:rPr>
+      </w:pPr>
+      <w:bookmarkStart w:id="11" w:name="_Toc188380926"/>
+      <w:r>
+        <w:rPr>
+          <w:rStyle w:val="Nagwek3Znak"/>
+          <w:lang w:val="pl-PL"/>
+        </w:rPr>
+        <w:lastRenderedPageBreak/>
+        <w:t>Resetowanie quizu</w:t>
+      </w:r>
+      <w:r>
+        <w:rPr>
+          <w:rStyle w:val="Nagwek3Znak"/>
+          <w:lang w:val="pl-PL"/>
+        </w:rPr>
+        <w:t>:</w:t>
+      </w:r>
+      <w:bookmarkEnd w:id="11"/>
+      <w:r>
+        <w:rPr>
+          <w:noProof/>
+          <w:sz w:val="24"/>
+          <w:szCs w:val="24"/>
+          <w14:ligatures w14:val="standardContextual"/>
+        </w:rPr>
+        <w:t xml:space="preserve"> </w:t>
+      </w:r>
+    </w:p>
+    <w:p>
+      <w:pPr>
+        <w:pStyle w:val="Akapitzlist"/>
+        <w:tabs>
+          <w:tab w:val="left" w:pos="1701"/>
+        </w:tabs>
+        <w:spacing w:line="360" w:lineRule="auto"/>
+        <w:ind w:left="227"/>
+        <w:rPr>
+          <w:b/>
+          <w:bCs/>
+          <w:lang w:val="pl-PL"/>
+        </w:rPr>
+      </w:pPr>
+      <w:r>
+        <w:rPr>
+          <w:b/>
+          <w:bCs/>
+          <w:lang w:val="pl-PL"/>
+        </w:rPr>
+        <w:drawing>
+          <wp:inline distT="0" distB="0" distL="0" distR="0" wp14:anchorId="326656EE" wp14:editId="7EB98002">
+            <wp:extent cx="4086795" cy="1190791"/>
+            <wp:effectExtent l="0" t="0" r="9525" b="9525"/>
+            <wp:docPr id="955344060" name="Obraz 1" descr="Obraz zawierający tekst, zrzut ekranu, Czcionka&#10;&#10;Opis wygenerowany automatycznie"/>
+            <wp:cNvGraphicFramePr>
+              <a:graphicFrameLocks xmlns:a="http://schemas.openxmlformats.org/drawingml/2006/main" noChangeAspect="1"/>
+            </wp:cNvGraphicFramePr>
+            <a:graphic xmlns:a="http://schemas.openxmlformats.org/drawingml/2006/main">
+              <a:graphicData uri="http://schemas.openxmlformats.org/drawingml/2006/picture">
+                <pic:pic xmlns:pic="http://schemas.openxmlformats.org/drawingml/2006/picture">
+                  <pic:nvPicPr>
+                    <pic:cNvPr id="955344060" name="Obraz 1" descr="Obraz zawierający tekst, zrzut ekranu, Czcionka&#10;&#10;Opis wygenerowany automatycznie"/>
+                    <pic:cNvPicPr/>
+                  </pic:nvPicPr>
+                  <pic:blipFill>
+                    <a:blip r:embed="rId14"/>
+                    <a:stretch>
+                      <a:fillRect/>
+                    </a:stretch>
+                  </pic:blipFill>
+                  <pic:spPr>
+                    <a:xfrm>
+                      <a:off x="0" y="0"/>
+                      <a:ext cx="4086795" cy="1190791"/>
+                    </a:xfrm>
+                    <a:prstGeom prst="rect">
+                      <a:avLst/>
+                    </a:prstGeom>
+                  </pic:spPr>
+                </pic:pic>
+              </a:graphicData>
+            </a:graphic>
+          </wp:inline>
+        </w:drawing>
+      </w:r>
+    </w:p>
+    <w:p>
+      <w:pPr>
+        <w:pStyle w:val="Akapitzlist"/>
+        <w:numPr>
+          <w:ilvl w:val="1"/>
+          <w:numId w:val="16"/>
+        </w:numPr>
+        <w:tabs>
+          <w:tab w:val="left" w:pos="1701"/>
+        </w:tabs>
+        <w:spacing w:line="360" w:lineRule="auto"/>
+        <w:rPr>
+          <w:b/>
+          <w:bCs/>
+          <w:lang w:val="pl-PL"/>
+        </w:rPr>
+      </w:pPr>
+      <w:r>
+        <w:rPr>
+          <w:b/>
+          <w:bCs/>
+          <w:lang w:val="pl-PL"/>
+        </w:rPr>
+        <w:t>Opis:</w:t>
+      </w:r>
+    </w:p>
+    <w:p>
+      <w:pPr>
+        <w:pStyle w:val="Akapitzlist"/>
+        <w:numPr>
+          <w:ilvl w:val="2"/>
+          <w:numId w:val="16"/>
+        </w:numPr>
+        <w:tabs>
+          <w:tab w:val="left" w:pos="1701"/>
+        </w:tabs>
+        <w:spacing w:line="360" w:lineRule="auto"/>
+        <w:rPr>
+          <w:b/>
+          <w:bCs/>
+          <w:lang w:val="pl-PL"/>
+        </w:rPr>
+      </w:pPr>
+      <w:r>
+        <w:rPr>
+          <w:lang w:val="pl-PL"/>
+        </w:rPr>
+        <w:t>Zatrzymuje quiz i czyści jego stan.</w:t>
+      </w:r>
+    </w:p>
+    <w:p>
+      <w:pPr>
+        <w:pStyle w:val="Akapitzlist"/>
+        <w:numPr>
+          <w:ilvl w:val="1"/>
+          <w:numId w:val="16"/>
+        </w:numPr>
+        <w:tabs>
+          <w:tab w:val="left" w:pos="1701"/>
+        </w:tabs>
+        <w:spacing w:line="360" w:lineRule="auto"/>
+        <w:rPr>
+          <w:b/>
+          <w:bCs/>
+          <w:lang w:val="pl-PL"/>
+        </w:rPr>
+      </w:pPr>
+      <w:r>
+        <w:rPr>
+          <w:b/>
+          <w:bCs/>
+          <w:lang w:val="pl-PL"/>
+        </w:rPr>
+        <w:t>Działanie:</w:t>
+      </w:r>
+    </w:p>
+    <w:p>
+      <w:pPr>
+        <w:pStyle w:val="Akapitzlist"/>
+        <w:numPr>
+          <w:ilvl w:val="2"/>
+          <w:numId w:val="16"/>
+        </w:numPr>
+        <w:tabs>
+          <w:tab w:val="left" w:pos="1701"/>
+        </w:tabs>
+        <w:spacing w:line="360" w:lineRule="auto"/>
+        <w:rPr>
+          <w:lang w:val="pl-PL"/>
+        </w:rPr>
+      </w:pPr>
+      <w:r>
+        <w:rPr>
+          <w:lang w:val="pl-PL"/>
+        </w:rPr>
+        <w:t>Ukrywa sekcję quizu (</w:t>
+      </w:r>
+      <w:proofErr w:type="spellStart"/>
+      <w:r>
+        <w:rPr>
+          <w:lang w:val="pl-PL"/>
+        </w:rPr>
+        <w:t>quizSection</w:t>
+      </w:r>
+      <w:proofErr w:type="spellEnd"/>
+      <w:r>
+        <w:rPr>
+          <w:lang w:val="pl-PL"/>
+        </w:rPr>
+        <w:t>).</w:t>
+      </w:r>
+    </w:p>
+    <w:p>
+      <w:pPr>
+        <w:pStyle w:val="Akapitzlist"/>
+        <w:numPr>
+          <w:ilvl w:val="2"/>
+          <w:numId w:val="16"/>
+        </w:numPr>
+        <w:tabs>
+          <w:tab w:val="left" w:pos="1701"/>
+        </w:tabs>
+        <w:spacing w:line="360" w:lineRule="auto"/>
+        <w:rPr>
+          <w:lang w:val="pl-PL"/>
+        </w:rPr>
+      </w:pPr>
+      <w:r>
+        <w:rPr>
+          <w:lang w:val="pl-PL"/>
+        </w:rPr>
+        <w:t>Czyści wyświetlane dane:</w:t>
+      </w:r>
+    </w:p>
+    <w:p>
+      <w:pPr>
+        <w:pStyle w:val="Akapitzlist"/>
+        <w:numPr>
+          <w:ilvl w:val="3"/>
+          <w:numId w:val="23"/>
+        </w:numPr>
+        <w:tabs>
+          <w:tab w:val="left" w:pos="1701"/>
+        </w:tabs>
+        <w:spacing w:line="360" w:lineRule="auto"/>
+        <w:rPr>
+          <w:lang w:val="pl-PL"/>
+        </w:rPr>
+      </w:pPr>
+      <w:r>
+        <w:rPr>
+          <w:lang w:val="pl-PL"/>
+        </w:rPr>
+        <w:t>Wynik (</w:t>
+      </w:r>
+      <w:proofErr w:type="spellStart"/>
+      <w:r>
+        <w:rPr>
+          <w:lang w:val="pl-PL"/>
+        </w:rPr>
+        <w:t>quizScore</w:t>
+      </w:r>
+      <w:proofErr w:type="spellEnd"/>
+      <w:r>
+        <w:rPr>
+          <w:lang w:val="pl-PL"/>
+        </w:rPr>
+        <w:t>).</w:t>
+      </w:r>
+    </w:p>
+    <w:p>
+      <w:pPr>
+        <w:pStyle w:val="Akapitzlist"/>
+        <w:numPr>
+          <w:ilvl w:val="3"/>
+          <w:numId w:val="23"/>
+        </w:numPr>
+        <w:tabs>
+          <w:tab w:val="left" w:pos="1701"/>
+        </w:tabs>
+        <w:spacing w:line="360" w:lineRule="auto"/>
+        <w:rPr>
+          <w:lang w:val="pl-PL"/>
+        </w:rPr>
+      </w:pPr>
+      <w:r>
+        <w:rPr>
+          <w:lang w:val="pl-PL"/>
+        </w:rPr>
+        <w:t>Numer rundy (</w:t>
+      </w:r>
+      <w:proofErr w:type="spellStart"/>
+      <w:r>
+        <w:rPr>
+          <w:lang w:val="pl-PL"/>
+        </w:rPr>
+        <w:t>quizRounds</w:t>
+      </w:r>
+      <w:proofErr w:type="spellEnd"/>
+      <w:r>
+        <w:rPr>
+          <w:lang w:val="pl-PL"/>
+        </w:rPr>
+        <w:t>).</w:t>
+      </w:r>
+    </w:p>
+    <w:p>
+      <w:pPr>
+        <w:pStyle w:val="Akapitzlist"/>
+        <w:numPr>
+          <w:ilvl w:val="3"/>
+          <w:numId w:val="23"/>
+        </w:numPr>
+        <w:tabs>
+          <w:tab w:val="left" w:pos="1701"/>
+        </w:tabs>
+        <w:spacing w:line="360" w:lineRule="auto"/>
+        <w:rPr>
+          <w:lang w:val="pl-PL"/>
+        </w:rPr>
+      </w:pPr>
+      <w:r>
+        <w:rPr>
+          <w:lang w:val="pl-PL"/>
+        </w:rPr>
+        <w:t>Feedback (</w:t>
+      </w:r>
+      <w:proofErr w:type="spellStart"/>
+      <w:r>
+        <w:rPr>
+          <w:lang w:val="pl-PL"/>
+        </w:rPr>
+        <w:t>quizFeedback</w:t>
+      </w:r>
+      <w:proofErr w:type="spellEnd"/>
+      <w:r>
+        <w:rPr>
+          <w:lang w:val="pl-PL"/>
+        </w:rPr>
+        <w:t>).</w:t>
+      </w:r>
+    </w:p>
+    <w:p>
+      <w:pPr>
+        <w:pStyle w:val="Akapitzlist"/>
+        <w:numPr>
+          <w:ilvl w:val="2"/>
+          <w:numId w:val="16"/>
+        </w:numPr>
+        <w:tabs>
+          <w:tab w:val="left" w:pos="1701"/>
+        </w:tabs>
+        <w:spacing w:line="360" w:lineRule="auto"/>
+        <w:rPr>
+          <w:lang w:val="pl-PL"/>
+        </w:rPr>
+      </w:pPr>
+      <w:r>
+        <w:rPr>
+          <w:lang w:val="pl-PL"/>
+        </w:rPr>
+        <w:t xml:space="preserve"> Umożliwia użytkownikowi ponowne rozpoczęcie quizu.</w:t>
+      </w:r>
+    </w:p>
+    <w:p>
+      <w:pPr>
+        <w:spacing w:after="160" w:line="278" w:lineRule="auto"/>
+        <w:rPr>
+          <w:rFonts w:asciiTheme="majorHAnsi" w:eastAsiaTheme="majorEastAsia" w:hAnsiTheme="majorHAnsi" w:cstheme="majorBidi"/>
+          <w:color w:val="0F4761" w:themeColor="accent1" w:themeShade="BF"/>
+          <w:sz w:val="32"/>
+          <w:szCs w:val="32"/>
+          <w:lang w:val="pl-PL"/>
+        </w:rPr>
+      </w:pPr>
+      <w:r>
+        <w:rPr>
+          <w:lang w:val="pl-PL"/>
+        </w:rPr>
+        <w:br w:type="page"/>
       </w:r>
     </w:p>
     <w:p>
@@ -776,22 +4992,26 @@
           <w:lang w:val="pl-PL"/>
         </w:rPr>
       </w:pPr>
-      <w:r>
-        <w:rPr>
-          <w:lang w:val="pl-PL"/>
-        </w:rPr>
+      <w:bookmarkStart w:id="12" w:name="_Toc188380927"/>
+      <w:r>
+        <w:rPr>
+          <w:lang w:val="pl-PL"/>
+        </w:rPr>
+        <w:lastRenderedPageBreak/>
         <w:t>5. Zawartość strony</w:t>
       </w:r>
+      <w:bookmarkEnd w:id="12"/>
     </w:p>
     <w:p>
       <w:pPr>
         <w:pStyle w:val="Nagwek3"/>
-        <w:ind w:left="360"/>
+        <w:ind w:left="284"/>
         <w:rPr>
           <w:rFonts w:eastAsiaTheme="minorEastAsia"/>
           <w:lang w:val="pl-PL"/>
         </w:rPr>
       </w:pPr>
+      <w:bookmarkStart w:id="13" w:name="_Toc188380928"/>
       <w:r>
         <w:rPr>
           <w:rFonts w:eastAsiaTheme="minorEastAsia"/>
@@ -806,6 +5026,7 @@
         </w:rPr>
         <w:t>Sekcja Quiz</w:t>
       </w:r>
+      <w:bookmarkEnd w:id="13"/>
     </w:p>
     <w:p>
       <w:pPr>
@@ -823,7 +5044,77 @@
         <w:rPr>
           <w:lang w:val="pl-PL"/>
         </w:rPr>
-        <w:t>Wybór liczby rund.</w:t>
+        <w:t>Wybór liczby rund</w:t>
+      </w:r>
+      <w:r>
+        <w:rPr>
+          <w:lang w:val="pl-PL"/>
+        </w:rPr>
+        <w:t>, oraz przycisk do r</w:t>
+      </w:r>
+      <w:r>
+        <w:rPr>
+          <w:lang w:val="pl-PL"/>
+        </w:rPr>
+        <w:t>ozpoczęci</w:t>
+      </w:r>
+      <w:r>
+        <w:rPr>
+          <w:lang w:val="pl-PL"/>
+        </w:rPr>
+        <w:t>a</w:t>
+      </w:r>
+      <w:r>
+        <w:rPr>
+          <w:lang w:val="pl-PL"/>
+        </w:rPr>
+        <w:t xml:space="preserve"> quizu</w:t>
+      </w:r>
+      <w:r>
+        <w:rPr>
+          <w:lang w:val="pl-PL"/>
+        </w:rPr>
+        <w:t>.</w:t>
+      </w:r>
+      <w:r>
+        <w:rPr>
+          <w:lang w:val="pl-PL"/>
+        </w:rPr>
+        <w:drawing>
+          <wp:inline distT="0" distB="0" distL="0" distR="0" wp14:anchorId="47B3B548" wp14:editId="5FB0A1C6">
+            <wp:extent cx="4572000" cy="1668640"/>
+            <wp:effectExtent l="0" t="0" r="0" b="8255"/>
+            <wp:docPr id="1352415310" name="Obraz 1" descr="Obraz zawierający tekst, zrzut ekranu, Czcionka, linia&#10;&#10;Opis wygenerowany automatycznie"/>
+            <wp:cNvGraphicFramePr>
+              <a:graphicFrameLocks xmlns:a="http://schemas.openxmlformats.org/drawingml/2006/main" noChangeAspect="1"/>
+            </wp:cNvGraphicFramePr>
+            <a:graphic xmlns:a="http://schemas.openxmlformats.org/drawingml/2006/main">
+              <a:graphicData uri="http://schemas.openxmlformats.org/drawingml/2006/picture">
+                <pic:pic xmlns:pic="http://schemas.openxmlformats.org/drawingml/2006/picture">
+                  <pic:nvPicPr>
+                    <pic:cNvPr id="1352415310" name="Obraz 1" descr="Obraz zawierający tekst, zrzut ekranu, Czcionka, linia&#10;&#10;Opis wygenerowany automatycznie"/>
+                    <pic:cNvPicPr/>
+                  </pic:nvPicPr>
+                  <pic:blipFill>
+                    <a:blip r:embed="rId15"/>
+                    <a:stretch>
+                      <a:fillRect/>
+                    </a:stretch>
+                  </pic:blipFill>
+                  <pic:spPr>
+                    <a:xfrm>
+                      <a:off x="0" y="0"/>
+                      <a:ext cx="4628745" cy="1689350"/>
+                    </a:xfrm>
+                    <a:prstGeom prst="rect">
+                      <a:avLst/>
+                    </a:prstGeom>
+                  </pic:spPr>
+                </pic:pic>
+              </a:graphicData>
+            </a:graphic>
+          </wp:inline>
+        </w:drawing>
       </w:r>
     </w:p>
     <w:p>
@@ -842,7 +5133,71 @@
         <w:rPr>
           <w:lang w:val="pl-PL"/>
         </w:rPr>
-        <w:t>Rozpoczęcie quizu.</w:t>
+        <w:t xml:space="preserve">Wyświetlanie pytania, </w:t>
+      </w:r>
+      <w:r>
+        <w:rPr>
+          <w:lang w:val="pl-PL"/>
+        </w:rPr>
+        <w:t>pola na odpowiedź u</w:t>
+      </w:r>
+      <w:r>
+        <w:rPr>
+          <w:lang w:val="pl-PL"/>
+        </w:rPr>
+        <w:t>żytkownika</w:t>
+      </w:r>
+      <w:r>
+        <w:rPr>
+          <w:lang w:val="pl-PL"/>
+        </w:rPr>
+        <w:t xml:space="preserve"> i przycisku do sprawdzenia odpowiedzi</w:t>
+      </w:r>
+      <w:r>
+        <w:rPr>
+          <w:lang w:val="pl-PL"/>
+        </w:rPr>
+        <w:t>.</w:t>
+      </w:r>
+      <w:r>
+        <w:rPr>
+          <w:lang w:val="pl-PL"/>
+        </w:rPr>
+        <w:drawing>
+          <wp:inline distT="0" distB="0" distL="0" distR="0" wp14:anchorId="576E566F" wp14:editId="6C8031C1">
+            <wp:extent cx="4542503" cy="1847145"/>
+            <wp:effectExtent l="0" t="0" r="0" b="1270"/>
+            <wp:docPr id="1078908793" name="Obraz 1" descr="Obraz zawierający tekst, zrzut ekranu, Czcionka, linia&#10;&#10;Opis wygenerowany automatycznie"/>
+            <wp:cNvGraphicFramePr>
+              <a:graphicFrameLocks xmlns:a="http://schemas.openxmlformats.org/drawingml/2006/main" noChangeAspect="1"/>
+            </wp:cNvGraphicFramePr>
+            <a:graphic xmlns:a="http://schemas.openxmlformats.org/drawingml/2006/main">
+              <a:graphicData uri="http://schemas.openxmlformats.org/drawingml/2006/picture">
+                <pic:pic xmlns:pic="http://schemas.openxmlformats.org/drawingml/2006/picture">
+                  <pic:nvPicPr>
+                    <pic:cNvPr id="1078908793" name="Obraz 1" descr="Obraz zawierający tekst, zrzut ekranu, Czcionka, linia&#10;&#10;Opis wygenerowany automatycznie"/>
+                    <pic:cNvPicPr/>
+                  </pic:nvPicPr>
+                  <pic:blipFill>
+                    <a:blip r:embed="rId16"/>
+                    <a:stretch>
+                      <a:fillRect/>
+                    </a:stretch>
+                  </pic:blipFill>
+                  <pic:spPr>
+                    <a:xfrm>
+                      <a:off x="0" y="0"/>
+                      <a:ext cx="4569651" cy="1858184"/>
+                    </a:xfrm>
+                    <a:prstGeom prst="rect">
+                      <a:avLst/>
+                    </a:prstGeom>
+                  </pic:spPr>
+                </pic:pic>
+              </a:graphicData>
+            </a:graphic>
+          </wp:inline>
+        </w:drawing>
       </w:r>
     </w:p>
     <w:p>
@@ -861,26 +5216,103 @@
         <w:rPr>
           <w:lang w:val="pl-PL"/>
         </w:rPr>
-        <w:t>Wyświetlanie pytania, odpowiedzi użytkownika, punktacji i wyników procentowych.</w:t>
-      </w:r>
-    </w:p>
-    <w:p>
-      <w:pPr>
-        <w:pStyle w:val="Akapitzlist"/>
-        <w:numPr>
-          <w:ilvl w:val="0"/>
-          <w:numId w:val="9"/>
-        </w:numPr>
-        <w:ind w:left="1080"/>
-        <w:rPr>
-          <w:lang w:val="pl-PL"/>
-        </w:rPr>
-      </w:pPr>
-      <w:r>
-        <w:rPr>
-          <w:lang w:val="pl-PL"/>
-        </w:rPr>
-        <w:t>Przycisk resetowania quizu.</w:t>
+        <w:t>Po zakończeniu w</w:t>
+      </w:r>
+      <w:r>
+        <w:rPr>
+          <w:lang w:val="pl-PL"/>
+        </w:rPr>
+        <w:t>yświetlanie, punktacji i wyników procentowych</w:t>
+      </w:r>
+      <w:r>
+        <w:rPr>
+          <w:lang w:val="pl-PL"/>
+        </w:rPr>
+        <w:t xml:space="preserve"> oraz pojawienie się p</w:t>
+      </w:r>
+      <w:r>
+        <w:rPr>
+          <w:lang w:val="pl-PL"/>
+        </w:rPr>
+        <w:t>rzycisk</w:t>
+      </w:r>
+      <w:r>
+        <w:rPr>
+          <w:lang w:val="pl-PL"/>
+        </w:rPr>
+        <w:t>u do</w:t>
+      </w:r>
+      <w:r>
+        <w:rPr>
+          <w:lang w:val="pl-PL"/>
+        </w:rPr>
+        <w:t xml:space="preserve"> resetowania quizu.</w:t>
+      </w:r>
+      <w:r>
+        <w:rPr>
+          <w:noProof/>
+          <w:lang w:val="pl-PL"/>
+          <w14:ligatures w14:val="standardContextual"/>
+        </w:rPr>
+        <w:t xml:space="preserve"> </w:t>
+      </w:r>
+      <w:r>
+        <w:rPr>
+          <w:lang w:val="pl-PL"/>
+        </w:rPr>
+        <w:drawing>
+          <wp:inline distT="0" distB="0" distL="0" distR="0" wp14:anchorId="4F11C032" wp14:editId="1FF90E88">
+            <wp:extent cx="4375354" cy="2647301"/>
+            <wp:effectExtent l="0" t="0" r="6350" b="1270"/>
+            <wp:docPr id="934691956" name="Obraz 1" descr="Obraz zawierający tekst, zrzut ekranu, Czcionka, numer&#10;&#10;Opis wygenerowany automatycznie"/>
+            <wp:cNvGraphicFramePr>
+              <a:graphicFrameLocks xmlns:a="http://schemas.openxmlformats.org/drawingml/2006/main" noChangeAspect="1"/>
+            </wp:cNvGraphicFramePr>
+            <a:graphic xmlns:a="http://schemas.openxmlformats.org/drawingml/2006/main">
+              <a:graphicData uri="http://schemas.openxmlformats.org/drawingml/2006/picture">
+                <pic:pic xmlns:pic="http://schemas.openxmlformats.org/drawingml/2006/picture">
+                  <pic:nvPicPr>
+                    <pic:cNvPr id="934691956" name="Obraz 1" descr="Obraz zawierający tekst, zrzut ekranu, Czcionka, numer&#10;&#10;Opis wygenerowany automatycznie"/>
+                    <pic:cNvPicPr/>
+                  </pic:nvPicPr>
+                  <pic:blipFill>
+                    <a:blip r:embed="rId17"/>
+                    <a:stretch>
+                      <a:fillRect/>
+                    </a:stretch>
+                  </pic:blipFill>
+                  <pic:spPr>
+                    <a:xfrm>
+                      <a:off x="0" y="0"/>
+                      <a:ext cx="4385985" cy="2653734"/>
+                    </a:xfrm>
+                    <a:prstGeom prst="rect">
+                      <a:avLst/>
+                    </a:prstGeom>
+                  </pic:spPr>
+                </pic:pic>
+              </a:graphicData>
+            </a:graphic>
+          </wp:inline>
+        </w:drawing>
+      </w:r>
+    </w:p>
+    <w:p>
+      <w:pPr>
+        <w:spacing w:after="160" w:line="278" w:lineRule="auto"/>
+        <w:rPr>
+          <w:rFonts w:cstheme="majorBidi"/>
+          <w:color w:val="0F4761" w:themeColor="accent1" w:themeShade="BF"/>
+          <w:sz w:val="28"/>
+          <w:szCs w:val="28"/>
+          <w:lang w:val="pl-PL"/>
+        </w:rPr>
+      </w:pPr>
+      <w:r>
+        <w:rPr>
+          <w:lang w:val="pl-PL"/>
+        </w:rPr>
+        <w:br w:type="page"/>
       </w:r>
     </w:p>
     <w:p>
@@ -892,33 +5324,16 @@
           <w:lang w:val="pl-PL"/>
         </w:rPr>
       </w:pPr>
+      <w:bookmarkStart w:id="14" w:name="_Toc188380929"/>
       <w:r>
         <w:rPr>
           <w:rFonts w:eastAsiaTheme="minorEastAsia"/>
           <w:lang w:val="pl-PL"/>
         </w:rPr>
-        <w:t>5.</w:t>
-      </w:r>
-      <w:r>
-        <w:rPr>
-          <w:rFonts w:eastAsiaTheme="minorEastAsia"/>
-          <w:lang w:val="pl-PL"/>
-        </w:rPr>
-        <w:t>2</w:t>
-      </w:r>
-      <w:r>
-        <w:rPr>
-          <w:rFonts w:eastAsiaTheme="minorEastAsia"/>
-          <w:lang w:val="pl-PL"/>
-        </w:rPr>
-        <w:t xml:space="preserve"> </w:t>
-      </w:r>
-      <w:r>
-        <w:rPr>
-          <w:rFonts w:eastAsiaTheme="minorEastAsia"/>
-        </w:rPr>
-        <w:t>Sekcja Dodawania Słówek</w:t>
-      </w:r>
+        <w:lastRenderedPageBreak/>
+        <w:t>5.2 Sekcja Dodawania Słówek</w:t>
+      </w:r>
+      <w:bookmarkEnd w:id="14"/>
     </w:p>
     <w:p>
       <w:pPr>
@@ -936,7 +5351,83 @@
         <w:rPr>
           <w:lang w:val="pl-PL"/>
         </w:rPr>
-        <w:t>Formularz umożliwiający dodanie słówka i jego tłumaczenia do listy.</w:t>
+        <w:t xml:space="preserve">Formularz umożliwiający </w:t>
+      </w:r>
+      <w:r>
+        <w:rPr>
+          <w:lang w:val="pl-PL"/>
+        </w:rPr>
+        <w:t>podanie</w:t>
+      </w:r>
+      <w:r>
+        <w:rPr>
+          <w:lang w:val="pl-PL"/>
+        </w:rPr>
+        <w:t xml:space="preserve"> słówka i jego tłumaczenia </w:t>
+      </w:r>
+      <w:r>
+        <w:rPr>
+          <w:lang w:val="pl-PL"/>
+        </w:rPr>
+        <w:t xml:space="preserve">oraz dodanie go </w:t>
+      </w:r>
+      <w:r>
+        <w:rPr>
+          <w:lang w:val="pl-PL"/>
+        </w:rPr>
+        <w:t>do listy</w:t>
+      </w:r>
+      <w:r>
+        <w:rPr>
+          <w:lang w:val="pl-PL"/>
+        </w:rPr>
+        <w:t xml:space="preserve"> za pomocą przycisku „Dodaj słówko”</w:t>
+      </w:r>
+      <w:r>
+        <w:rPr>
+          <w:lang w:val="pl-PL"/>
+        </w:rPr>
+        <w:t>.</w:t>
+      </w:r>
+      <w:r>
+        <w:rPr>
+          <w:lang w:val="pl-PL"/>
+        </w:rPr>
+        <w:drawing>
+          <wp:inline distT="0" distB="0" distL="0" distR="0" wp14:anchorId="15740BD8" wp14:editId="49918682">
+            <wp:extent cx="4603497" cy="2064774"/>
+            <wp:effectExtent l="0" t="0" r="6985" b="0"/>
+            <wp:docPr id="508338242" name="Obraz 1" descr="Obraz zawierający tekst, zrzut ekranu, Czcionka, linia&#10;&#10;Opis wygenerowany automatycznie"/>
+            <wp:cNvGraphicFramePr>
+              <a:graphicFrameLocks xmlns:a="http://schemas.openxmlformats.org/drawingml/2006/main" noChangeAspect="1"/>
+            </wp:cNvGraphicFramePr>
+            <a:graphic xmlns:a="http://schemas.openxmlformats.org/drawingml/2006/main">
+              <a:graphicData uri="http://schemas.openxmlformats.org/drawingml/2006/picture">
+                <pic:pic xmlns:pic="http://schemas.openxmlformats.org/drawingml/2006/picture">
+                  <pic:nvPicPr>
+                    <pic:cNvPr id="508338242" name="Obraz 1" descr="Obraz zawierający tekst, zrzut ekranu, Czcionka, linia&#10;&#10;Opis wygenerowany automatycznie"/>
+                    <pic:cNvPicPr/>
+                  </pic:nvPicPr>
+                  <pic:blipFill>
+                    <a:blip r:embed="rId18"/>
+                    <a:stretch>
+                      <a:fillRect/>
+                    </a:stretch>
+                  </pic:blipFill>
+                  <pic:spPr>
+                    <a:xfrm>
+                      <a:off x="0" y="0"/>
+                      <a:ext cx="4657444" cy="2088971"/>
+                    </a:xfrm>
+                    <a:prstGeom prst="rect">
+                      <a:avLst/>
+                    </a:prstGeom>
+                  </pic:spPr>
+                </pic:pic>
+              </a:graphicData>
+            </a:graphic>
+          </wp:inline>
+        </w:drawing>
       </w:r>
     </w:p>
     <w:p>
@@ -948,41 +5439,15 @@
           <w:lang w:val="pl-PL"/>
         </w:rPr>
       </w:pPr>
+      <w:bookmarkStart w:id="15" w:name="_Toc188380930"/>
       <w:r>
         <w:rPr>
           <w:rFonts w:eastAsiaTheme="minorEastAsia"/>
           <w:lang w:val="pl-PL"/>
         </w:rPr>
-        <w:t>5.</w:t>
-      </w:r>
-      <w:r>
-        <w:rPr>
-          <w:rFonts w:eastAsiaTheme="minorEastAsia"/>
-          <w:lang w:val="pl-PL"/>
-        </w:rPr>
-        <w:t>3</w:t>
-      </w:r>
-      <w:r>
-        <w:rPr>
-          <w:rFonts w:eastAsiaTheme="minorEastAsia"/>
-          <w:lang w:val="pl-PL"/>
-        </w:rPr>
-        <w:t xml:space="preserve"> </w:t>
-      </w:r>
-      <w:r>
-        <w:rPr>
-          <w:rFonts w:eastAsiaTheme="minorEastAsia"/>
-          <w:lang w:val="pl-PL"/>
-        </w:rPr>
-        <w:t xml:space="preserve">Sekcja </w:t>
-      </w:r>
-      <w:r>
-        <w:rPr>
-          <w:rFonts w:eastAsiaTheme="minorEastAsia"/>
-          <w:lang w:val="pl-PL"/>
-        </w:rPr>
-        <w:t>Lista Słówek</w:t>
-      </w:r>
+        <w:t>5.3 Sekcja Lista Słówek</w:t>
+      </w:r>
+      <w:bookmarkEnd w:id="15"/>
     </w:p>
     <w:p>
       <w:pPr>
@@ -1002,6 +5467,53 @@
         </w:rPr>
         <w:t>Wyświetlanie wszystkich dodanych słówek z możliwością ich usunięcia.</w:t>
       </w:r>
+      <w:r>
+        <w:rPr>
+          <w:noProof/>
+          <w14:ligatures w14:val="standardContextual"/>
+        </w:rPr>
+        <w:t xml:space="preserve"> </w:t>
+      </w:r>
+      <w:r>
+        <w:rPr>
+          <w:lang w:val="pl-PL"/>
+        </w:rPr>
+        <w:drawing>
+          <wp:inline distT="0" distB="0" distL="0" distR="0" wp14:anchorId="78CADE54" wp14:editId="2587ED0D">
+            <wp:extent cx="4689987" cy="2295364"/>
+            <wp:effectExtent l="0" t="0" r="0" b="0"/>
+            <wp:docPr id="2014339443" name="Obraz 1" descr="Obraz zawierający tekst, zrzut ekranu, Czcionka, numer&#10;&#10;Opis wygenerowany automatycznie"/>
+            <wp:cNvGraphicFramePr>
+              <a:graphicFrameLocks xmlns:a="http://schemas.openxmlformats.org/drawingml/2006/main" noChangeAspect="1"/>
+            </wp:cNvGraphicFramePr>
+            <a:graphic xmlns:a="http://schemas.openxmlformats.org/drawingml/2006/main">
+              <a:graphicData uri="http://schemas.openxmlformats.org/drawingml/2006/picture">
+                <pic:pic xmlns:pic="http://schemas.openxmlformats.org/drawingml/2006/picture">
+                  <pic:nvPicPr>
+                    <pic:cNvPr id="2014339443" name="Obraz 1" descr="Obraz zawierający tekst, zrzut ekranu, Czcionka, numer&#10;&#10;Opis wygenerowany automatycznie"/>
+                    <pic:cNvPicPr/>
+                  </pic:nvPicPr>
+                  <pic:blipFill>
+                    <a:blip r:embed="rId19"/>
+                    <a:stretch>
+                      <a:fillRect/>
+                    </a:stretch>
+                  </pic:blipFill>
+                  <pic:spPr>
+                    <a:xfrm>
+                      <a:off x="0" y="0"/>
+                      <a:ext cx="4701959" cy="2301223"/>
+                    </a:xfrm>
+                    <a:prstGeom prst="rect">
+                      <a:avLst/>
+                    </a:prstGeom>
+                  </pic:spPr>
+                </pic:pic>
+              </a:graphicData>
+            </a:graphic>
+          </wp:inline>
+        </w:drawing>
+      </w:r>
     </w:p>
     <w:p>
       <w:pPr>
@@ -1010,48 +5522,43 @@
           <w:lang w:val="pl-PL"/>
         </w:rPr>
       </w:pPr>
+      <w:bookmarkStart w:id="16" w:name="_Toc188380931"/>
       <w:r>
         <w:rPr>
           <w:lang w:val="pl-PL"/>
         </w:rPr>
         <w:t>6. Podsumowanie</w:t>
       </w:r>
+      <w:bookmarkEnd w:id="16"/>
+    </w:p>
+    <w:p>
+      <w:pPr>
+        <w:rPr>
+          <w:lang w:val="pl-PL"/>
+        </w:rPr>
+      </w:pPr>
+      <w:r>
+        <w:rPr>
+          <w:lang w:val="pl-PL"/>
+        </w:rPr>
+        <w:t>Aplikacja do Nauki Słówek umożliwia użytkownikowi zarządzanie słówkami, przeprowadzanie quizów, a także dostosowywanie liczby rund. Projekt jest prosty w obsłudze, interaktywny i responsywny, dostosowany zarówno do użytkowników mobilnych, jak i desktopowych.</w:t>
+      </w:r>
     </w:p>
     <w:p>
       <w:pPr>
         <w:pStyle w:val="Nagwek2"/>
         <w:rPr>
-          <w:rFonts w:asciiTheme="minorHAnsi" w:eastAsiaTheme="minorEastAsia" w:hAnsiTheme="minorHAnsi" w:cstheme="minorBidi"/>
-          <w:color w:val="auto"/>
-          <w:sz w:val="22"/>
-          <w:szCs w:val="22"/>
-          <w:lang w:val="pl-PL"/>
-        </w:rPr>
-      </w:pPr>
-      <w:r>
-        <w:rPr>
-          <w:rFonts w:asciiTheme="minorHAnsi" w:eastAsiaTheme="minorEastAsia" w:hAnsiTheme="minorHAnsi" w:cstheme="minorBidi"/>
-          <w:color w:val="auto"/>
-          <w:sz w:val="22"/>
-          <w:szCs w:val="22"/>
-          <w:lang w:val="pl-PL"/>
-        </w:rPr>
-        <w:t>Aplikacja do Nauki Słówek umożliwia użytkownikowi zarządzanie słówkami, przeprowadzanie quizów, a także dostosowywanie liczby rund. Projekt jest prosty w obsłudze, interaktywny i responsywny, dostosowany zarówno do użytkowników mobilnych, jak i desktopowych.</w:t>
-      </w:r>
-    </w:p>
-    <w:p>
-      <w:pPr>
-        <w:pStyle w:val="Nagwek2"/>
-        <w:rPr>
-          <w:lang w:val="pl-PL"/>
-        </w:rPr>
-      </w:pPr>
+          <w:lang w:val="pl-PL"/>
+        </w:rPr>
+      </w:pPr>
+      <w:bookmarkStart w:id="17" w:name="_Toc188380932"/>
       <w:r>
         <w:rPr>
           <w:lang w:val="pl-PL"/>
         </w:rPr>
         <w:t>Autor: Filip Ślemp</w:t>
       </w:r>
+      <w:bookmarkEnd w:id="17"/>
     </w:p>
     <w:sectPr>
       <w:pgSz w:w="11906" w:h="16838"/>
@@ -1086,7 +5593,7 @@
         <v:path o:extrusionok="f" gradientshapeok="t" o:connecttype="rect"/>
         <o:lock v:ext="edit" aspectratio="t"/>
       </v:shapetype>
-      <v:shape id="_x0000_i1128" type="#_x0000_t75" style="width:11.1pt;height:11.1pt" o:bullet="t">
+      <v:shape id="_x0000_i1321" type="#_x0000_t75" style="width:10.95pt;height:10.95pt" o:bullet="t">
         <v:imagedata r:id="rId1" o:title="mso623D"/>
       </v:shape>
     </w:pict>
@@ -1206,6 +5713,148 @@
     </w:lvl>
   </w:abstractNum>
   <w:abstractNum w:abstractNumId="1" w15:restartNumberingAfterBreak="0">
+    <w:nsid w:val="02CA2F01"/>
+    <w:multiLevelType w:val="multilevel"/>
+    <w:tmpl w:val="7FC8B5AE"/>
+    <w:lvl w:ilvl="0">
+      <w:start w:val="1"/>
+      <w:numFmt w:val="decimal"/>
+      <w:lvlText w:val="%1."/>
+      <w:lvlJc w:val="left"/>
+      <w:pPr>
+        <w:tabs>
+          <w:tab w:val="num" w:pos="720"/>
+        </w:tabs>
+        <w:ind w:left="227" w:hanging="227"/>
+      </w:pPr>
+      <w:rPr>
+        <w:rFonts w:hint="default"/>
+        <w:sz w:val="26"/>
+        <w:szCs w:val="26"/>
+      </w:rPr>
+    </w:lvl>
+    <w:lvl w:ilvl="1">
+      <w:start w:val="1"/>
+      <w:numFmt w:val="bullet"/>
+      <w:lvlText w:val=""/>
+      <w:lvlJc w:val="left"/>
+      <w:pPr>
+        <w:tabs>
+          <w:tab w:val="num" w:pos="1117"/>
+        </w:tabs>
+        <w:ind w:left="794" w:hanging="227"/>
+      </w:pPr>
+      <w:rPr>
+        <w:rFonts w:ascii="Wingdings" w:hAnsi="Wingdings" w:hint="default"/>
+      </w:rPr>
+    </w:lvl>
+    <w:lvl w:ilvl="2">
+      <w:start w:val="1"/>
+      <w:numFmt w:val="decimal"/>
+      <w:lvlText w:val="%3."/>
+      <w:lvlJc w:val="left"/>
+      <w:pPr>
+        <w:tabs>
+          <w:tab w:val="num" w:pos="1514"/>
+        </w:tabs>
+        <w:ind w:left="1191" w:hanging="227"/>
+      </w:pPr>
+      <w:rPr>
+        <w:rFonts w:hint="default"/>
+      </w:rPr>
+    </w:lvl>
+    <w:lvl w:ilvl="3">
+      <w:start w:val="1"/>
+      <w:numFmt w:val="decimal"/>
+      <w:lvlText w:val="%4."/>
+      <w:lvlJc w:val="left"/>
+      <w:pPr>
+        <w:tabs>
+          <w:tab w:val="num" w:pos="1911"/>
+        </w:tabs>
+        <w:ind w:left="1588" w:hanging="227"/>
+      </w:pPr>
+      <w:rPr>
+        <w:rFonts w:hint="default"/>
+      </w:rPr>
+    </w:lvl>
+    <w:lvl w:ilvl="4">
+      <w:start w:val="1"/>
+      <w:numFmt w:val="decimal"/>
+      <w:lvlText w:val="%5."/>
+      <w:lvlJc w:val="left"/>
+      <w:pPr>
+        <w:tabs>
+          <w:tab w:val="num" w:pos="2308"/>
+        </w:tabs>
+        <w:ind w:left="1985" w:hanging="227"/>
+      </w:pPr>
+      <w:rPr>
+        <w:rFonts w:hint="default"/>
+      </w:rPr>
+    </w:lvl>
+    <w:lvl w:ilvl="5">
+      <w:start w:val="1"/>
+      <w:numFmt w:val="decimal"/>
+      <w:lvlText w:val="%6."/>
+      <w:lvlJc w:val="left"/>
+      <w:pPr>
+        <w:tabs>
+          <w:tab w:val="num" w:pos="2705"/>
+        </w:tabs>
+        <w:ind w:left="2382" w:hanging="227"/>
+      </w:pPr>
+      <w:rPr>
+        <w:rFonts w:hint="default"/>
+      </w:rPr>
+    </w:lvl>
+    <w:lvl w:ilvl="6">
+      <w:start w:val="1"/>
+      <w:numFmt w:val="decimal"/>
+      <w:lvlText w:val="%7."/>
+      <w:lvlJc w:val="left"/>
+      <w:pPr>
+        <w:tabs>
+          <w:tab w:val="num" w:pos="3102"/>
+        </w:tabs>
+        <w:ind w:left="2779" w:hanging="227"/>
+      </w:pPr>
+      <w:rPr>
+        <w:rFonts w:hint="default"/>
+      </w:rPr>
+    </w:lvl>
+    <w:lvl w:ilvl="7">
+      <w:start w:val="1"/>
+      <w:numFmt w:val="decimal"/>
+      <w:lvlText w:val="%8."/>
+      <w:lvlJc w:val="left"/>
+      <w:pPr>
+        <w:tabs>
+          <w:tab w:val="num" w:pos="3499"/>
+        </w:tabs>
+        <w:ind w:left="3176" w:hanging="227"/>
+      </w:pPr>
+      <w:rPr>
+        <w:rFonts w:hint="default"/>
+      </w:rPr>
+    </w:lvl>
+    <w:lvl w:ilvl="8">
+      <w:start w:val="1"/>
+      <w:numFmt w:val="decimal"/>
+      <w:lvlText w:val="%9."/>
+      <w:lvlJc w:val="left"/>
+      <w:pPr>
+        <w:tabs>
+          <w:tab w:val="num" w:pos="3896"/>
+        </w:tabs>
+        <w:ind w:left="3573" w:hanging="227"/>
+      </w:pPr>
+      <w:rPr>
+        <w:rFonts w:hint="default"/>
+      </w:rPr>
+    </w:lvl>
+  </w:abstractNum>
+  <w:abstractNum w:abstractNumId="2" w15:restartNumberingAfterBreak="0">
     <w:nsid w:val="05084625"/>
     <w:multiLevelType w:val="multilevel"/>
     <w:tmpl w:val="5BEC0398"/>
@@ -1351,7 +6000,7 @@
       </w:rPr>
     </w:lvl>
   </w:abstractNum>
-  <w:abstractNum w:abstractNumId="2" w15:restartNumberingAfterBreak="0">
+  <w:abstractNum w:abstractNumId="3" w15:restartNumberingAfterBreak="0">
     <w:nsid w:val="06E77B42"/>
     <w:multiLevelType w:val="multilevel"/>
     <w:tmpl w:val="0FE2C7F4"/>
@@ -1464,7 +6113,7 @@
       </w:pPr>
     </w:lvl>
   </w:abstractNum>
-  <w:abstractNum w:abstractNumId="3" w15:restartNumberingAfterBreak="0">
+  <w:abstractNum w:abstractNumId="4" w15:restartNumberingAfterBreak="0">
     <w:nsid w:val="085E1E11"/>
     <w:multiLevelType w:val="hybridMultilevel"/>
     <w:tmpl w:val="EBA6EED6"/>
@@ -1578,7 +6227,7 @@
       </w:rPr>
     </w:lvl>
   </w:abstractNum>
-  <w:abstractNum w:abstractNumId="4" w15:restartNumberingAfterBreak="0">
+  <w:abstractNum w:abstractNumId="5" w15:restartNumberingAfterBreak="0">
     <w:nsid w:val="08930F7E"/>
     <w:multiLevelType w:val="multilevel"/>
     <w:tmpl w:val="40FA151C"/>
@@ -1727,7 +6376,7 @@
       </w:rPr>
     </w:lvl>
   </w:abstractNum>
-  <w:abstractNum w:abstractNumId="5" w15:restartNumberingAfterBreak="0">
+  <w:abstractNum w:abstractNumId="6" w15:restartNumberingAfterBreak="0">
     <w:nsid w:val="0BCC4865"/>
     <w:multiLevelType w:val="multilevel"/>
     <w:tmpl w:val="A4303138"/>
@@ -1840,7 +6489,418 @@
       </w:pPr>
     </w:lvl>
   </w:abstractNum>
-  <w:abstractNum w:abstractNumId="6" w15:restartNumberingAfterBreak="0">
+  <w:abstractNum w:abstractNumId="7" w15:restartNumberingAfterBreak="0">
+    <w:nsid w:val="0D6B703A"/>
+    <w:multiLevelType w:val="multilevel"/>
+    <w:tmpl w:val="82685E32"/>
+    <w:lvl w:ilvl="0">
+      <w:start w:val="1"/>
+      <w:numFmt w:val="decimal"/>
+      <w:lvlText w:val="%1."/>
+      <w:lvlJc w:val="left"/>
+      <w:pPr>
+        <w:tabs>
+          <w:tab w:val="num" w:pos="720"/>
+        </w:tabs>
+        <w:ind w:left="227" w:hanging="227"/>
+      </w:pPr>
+      <w:rPr>
+        <w:rFonts w:hint="default"/>
+      </w:rPr>
+    </w:lvl>
+    <w:lvl w:ilvl="1">
+      <w:start w:val="1"/>
+      <w:numFmt w:val="bullet"/>
+      <w:lvlText w:val=""/>
+      <w:lvlJc w:val="left"/>
+      <w:pPr>
+        <w:tabs>
+          <w:tab w:val="num" w:pos="1117"/>
+        </w:tabs>
+        <w:ind w:left="794" w:hanging="227"/>
+      </w:pPr>
+      <w:rPr>
+        <w:rFonts w:ascii="Wingdings" w:hAnsi="Wingdings" w:hint="default"/>
+      </w:rPr>
+    </w:lvl>
+    <w:lvl w:ilvl="2">
+      <w:start w:val="1"/>
+      <w:numFmt w:val="decimal"/>
+      <w:lvlText w:val="%3."/>
+      <w:lvlJc w:val="left"/>
+      <w:pPr>
+        <w:tabs>
+          <w:tab w:val="num" w:pos="1514"/>
+        </w:tabs>
+        <w:ind w:left="1191" w:hanging="227"/>
+      </w:pPr>
+      <w:rPr>
+        <w:rFonts w:hint="default"/>
+      </w:rPr>
+    </w:lvl>
+    <w:lvl w:ilvl="3">
+      <w:start w:val="1"/>
+      <w:numFmt w:val="decimal"/>
+      <w:lvlText w:val="%4."/>
+      <w:lvlJc w:val="left"/>
+      <w:pPr>
+        <w:tabs>
+          <w:tab w:val="num" w:pos="1911"/>
+        </w:tabs>
+        <w:ind w:left="1588" w:hanging="227"/>
+      </w:pPr>
+      <w:rPr>
+        <w:rFonts w:hint="default"/>
+      </w:rPr>
+    </w:lvl>
+    <w:lvl w:ilvl="4">
+      <w:start w:val="1"/>
+      <w:numFmt w:val="bullet"/>
+      <w:lvlText w:val=""/>
+      <w:lvlJc w:val="left"/>
+      <w:pPr>
+        <w:ind w:left="2118" w:hanging="360"/>
+      </w:pPr>
+      <w:rPr>
+        <w:rFonts w:ascii="Wingdings" w:hAnsi="Wingdings" w:hint="default"/>
+      </w:rPr>
+    </w:lvl>
+    <w:lvl w:ilvl="5">
+      <w:start w:val="1"/>
+      <w:numFmt w:val="decimal"/>
+      <w:lvlText w:val="%6."/>
+      <w:lvlJc w:val="left"/>
+      <w:pPr>
+        <w:tabs>
+          <w:tab w:val="num" w:pos="2705"/>
+        </w:tabs>
+        <w:ind w:left="2382" w:hanging="227"/>
+      </w:pPr>
+      <w:rPr>
+        <w:rFonts w:hint="default"/>
+      </w:rPr>
+    </w:lvl>
+    <w:lvl w:ilvl="6">
+      <w:start w:val="1"/>
+      <w:numFmt w:val="decimal"/>
+      <w:lvlText w:val="%7."/>
+      <w:lvlJc w:val="left"/>
+      <w:pPr>
+        <w:tabs>
+          <w:tab w:val="num" w:pos="3102"/>
+        </w:tabs>
+        <w:ind w:left="2779" w:hanging="227"/>
+      </w:pPr>
+      <w:rPr>
+        <w:rFonts w:hint="default"/>
+      </w:rPr>
+    </w:lvl>
+    <w:lvl w:ilvl="7">
+      <w:start w:val="1"/>
+      <w:numFmt w:val="decimal"/>
+      <w:lvlText w:val="%8."/>
+      <w:lvlJc w:val="left"/>
+      <w:pPr>
+        <w:tabs>
+          <w:tab w:val="num" w:pos="3499"/>
+        </w:tabs>
+        <w:ind w:left="3176" w:hanging="227"/>
+      </w:pPr>
+      <w:rPr>
+        <w:rFonts w:hint="default"/>
+      </w:rPr>
+    </w:lvl>
+    <w:lvl w:ilvl="8">
+      <w:start w:val="1"/>
+      <w:numFmt w:val="decimal"/>
+      <w:lvlText w:val="%9."/>
+      <w:lvlJc w:val="left"/>
+      <w:pPr>
+        <w:tabs>
+          <w:tab w:val="num" w:pos="3896"/>
+        </w:tabs>
+        <w:ind w:left="3573" w:hanging="227"/>
+      </w:pPr>
+      <w:rPr>
+        <w:rFonts w:hint="default"/>
+      </w:rPr>
+    </w:lvl>
+  </w:abstractNum>
+  <w:abstractNum w:abstractNumId="8" w15:restartNumberingAfterBreak="0">
+    <w:nsid w:val="0E503B80"/>
+    <w:multiLevelType w:val="multilevel"/>
+    <w:tmpl w:val="BFD4B208"/>
+    <w:lvl w:ilvl="0">
+      <w:start w:val="1"/>
+      <w:numFmt w:val="decimal"/>
+      <w:lvlText w:val="%1."/>
+      <w:lvlJc w:val="left"/>
+      <w:pPr>
+        <w:tabs>
+          <w:tab w:val="num" w:pos="720"/>
+        </w:tabs>
+        <w:ind w:left="227" w:hanging="227"/>
+      </w:pPr>
+      <w:rPr>
+        <w:rFonts w:hint="default"/>
+      </w:rPr>
+    </w:lvl>
+    <w:lvl w:ilvl="1">
+      <w:start w:val="1"/>
+      <w:numFmt w:val="bullet"/>
+      <w:lvlText w:val=""/>
+      <w:lvlJc w:val="left"/>
+      <w:pPr>
+        <w:tabs>
+          <w:tab w:val="num" w:pos="1117"/>
+        </w:tabs>
+        <w:ind w:left="794" w:hanging="227"/>
+      </w:pPr>
+      <w:rPr>
+        <w:rFonts w:ascii="Wingdings" w:hAnsi="Wingdings" w:hint="default"/>
+      </w:rPr>
+    </w:lvl>
+    <w:lvl w:ilvl="2">
+      <w:start w:val="1"/>
+      <w:numFmt w:val="decimal"/>
+      <w:lvlText w:val="%3."/>
+      <w:lvlJc w:val="left"/>
+      <w:pPr>
+        <w:tabs>
+          <w:tab w:val="num" w:pos="1514"/>
+        </w:tabs>
+        <w:ind w:left="1191" w:hanging="227"/>
+      </w:pPr>
+      <w:rPr>
+        <w:rFonts w:hint="default"/>
+      </w:rPr>
+    </w:lvl>
+    <w:lvl w:ilvl="3">
+      <w:start w:val="1"/>
+      <w:numFmt w:val="bullet"/>
+      <w:lvlText w:val=""/>
+      <w:lvlJc w:val="left"/>
+      <w:pPr>
+        <w:ind w:left="1721" w:hanging="360"/>
+      </w:pPr>
+      <w:rPr>
+        <w:rFonts w:ascii="Wingdings" w:hAnsi="Wingdings" w:hint="default"/>
+      </w:rPr>
+    </w:lvl>
+    <w:lvl w:ilvl="4">
+      <w:start w:val="1"/>
+      <w:numFmt w:val="decimal"/>
+      <w:lvlText w:val="%5."/>
+      <w:lvlJc w:val="left"/>
+      <w:pPr>
+        <w:tabs>
+          <w:tab w:val="num" w:pos="2308"/>
+        </w:tabs>
+        <w:ind w:left="1985" w:hanging="227"/>
+      </w:pPr>
+      <w:rPr>
+        <w:rFonts w:hint="default"/>
+      </w:rPr>
+    </w:lvl>
+    <w:lvl w:ilvl="5">
+      <w:start w:val="1"/>
+      <w:numFmt w:val="decimal"/>
+      <w:lvlText w:val="%6."/>
+      <w:lvlJc w:val="left"/>
+      <w:pPr>
+        <w:tabs>
+          <w:tab w:val="num" w:pos="2705"/>
+        </w:tabs>
+        <w:ind w:left="2382" w:hanging="227"/>
+      </w:pPr>
+      <w:rPr>
+        <w:rFonts w:hint="default"/>
+      </w:rPr>
+    </w:lvl>
+    <w:lvl w:ilvl="6">
+      <w:start w:val="1"/>
+      <w:numFmt w:val="decimal"/>
+      <w:lvlText w:val="%7."/>
+      <w:lvlJc w:val="left"/>
+      <w:pPr>
+        <w:tabs>
+          <w:tab w:val="num" w:pos="3102"/>
+        </w:tabs>
+        <w:ind w:left="2779" w:hanging="227"/>
+      </w:pPr>
+      <w:rPr>
+        <w:rFonts w:hint="default"/>
+      </w:rPr>
+    </w:lvl>
+    <w:lvl w:ilvl="7">
+      <w:start w:val="1"/>
+      <w:numFmt w:val="decimal"/>
+      <w:lvlText w:val="%8."/>
+      <w:lvlJc w:val="left"/>
+      <w:pPr>
+        <w:tabs>
+          <w:tab w:val="num" w:pos="3499"/>
+        </w:tabs>
+        <w:ind w:left="3176" w:hanging="227"/>
+      </w:pPr>
+      <w:rPr>
+        <w:rFonts w:hint="default"/>
+      </w:rPr>
+    </w:lvl>
+    <w:lvl w:ilvl="8">
+      <w:start w:val="1"/>
+      <w:numFmt w:val="decimal"/>
+      <w:lvlText w:val="%9."/>
+      <w:lvlJc w:val="left"/>
+      <w:pPr>
+        <w:tabs>
+          <w:tab w:val="num" w:pos="3896"/>
+        </w:tabs>
+        <w:ind w:left="3573" w:hanging="227"/>
+      </w:pPr>
+      <w:rPr>
+        <w:rFonts w:hint="default"/>
+      </w:rPr>
+    </w:lvl>
+  </w:abstractNum>
+  <w:abstractNum w:abstractNumId="9" w15:restartNumberingAfterBreak="0">
+    <w:nsid w:val="1A2D78ED"/>
+    <w:multiLevelType w:val="multilevel"/>
+    <w:tmpl w:val="91342142"/>
+    <w:lvl w:ilvl="0">
+      <w:start w:val="1"/>
+      <w:numFmt w:val="decimal"/>
+      <w:lvlText w:val="%1."/>
+      <w:lvlJc w:val="left"/>
+      <w:pPr>
+        <w:tabs>
+          <w:tab w:val="num" w:pos="720"/>
+        </w:tabs>
+        <w:ind w:left="227" w:hanging="227"/>
+      </w:pPr>
+      <w:rPr>
+        <w:rFonts w:hint="default"/>
+      </w:rPr>
+    </w:lvl>
+    <w:lvl w:ilvl="1">
+      <w:start w:val="1"/>
+      <w:numFmt w:val="bullet"/>
+      <w:lvlText w:val=""/>
+      <w:lvlJc w:val="left"/>
+      <w:pPr>
+        <w:tabs>
+          <w:tab w:val="num" w:pos="1117"/>
+        </w:tabs>
+        <w:ind w:left="794" w:hanging="227"/>
+      </w:pPr>
+      <w:rPr>
+        <w:rFonts w:ascii="Wingdings" w:hAnsi="Wingdings" w:hint="default"/>
+      </w:rPr>
+    </w:lvl>
+    <w:lvl w:ilvl="2">
+      <w:start w:val="1"/>
+      <w:numFmt w:val="decimal"/>
+      <w:lvlText w:val="%3."/>
+      <w:lvlJc w:val="left"/>
+      <w:pPr>
+        <w:tabs>
+          <w:tab w:val="num" w:pos="1514"/>
+        </w:tabs>
+        <w:ind w:left="1191" w:hanging="227"/>
+      </w:pPr>
+      <w:rPr>
+        <w:rFonts w:hint="default"/>
+      </w:rPr>
+    </w:lvl>
+    <w:lvl w:ilvl="3">
+      <w:start w:val="1"/>
+      <w:numFmt w:val="bullet"/>
+      <w:lvlText w:val=""/>
+      <w:lvlJc w:val="left"/>
+      <w:pPr>
+        <w:ind w:left="1721" w:hanging="360"/>
+      </w:pPr>
+      <w:rPr>
+        <w:rFonts w:ascii="Wingdings" w:hAnsi="Wingdings" w:hint="default"/>
+      </w:rPr>
+    </w:lvl>
+    <w:lvl w:ilvl="4">
+      <w:start w:val="1"/>
+      <w:numFmt w:val="decimal"/>
+      <w:lvlText w:val="%5."/>
+      <w:lvlJc w:val="left"/>
+      <w:pPr>
+        <w:tabs>
+          <w:tab w:val="num" w:pos="2308"/>
+        </w:tabs>
+        <w:ind w:left="1985" w:hanging="227"/>
+      </w:pPr>
+      <w:rPr>
+        <w:rFonts w:hint="default"/>
+      </w:rPr>
+    </w:lvl>
+    <w:lvl w:ilvl="5">
+      <w:start w:val="1"/>
+      <w:numFmt w:val="decimal"/>
+      <w:lvlText w:val="%6."/>
+      <w:lvlJc w:val="left"/>
+      <w:pPr>
+        <w:tabs>
+          <w:tab w:val="num" w:pos="2705"/>
+        </w:tabs>
+        <w:ind w:left="2382" w:hanging="227"/>
+      </w:pPr>
+      <w:rPr>
+        <w:rFonts w:hint="default"/>
+      </w:rPr>
+    </w:lvl>
+    <w:lvl w:ilvl="6">
+      <w:start w:val="1"/>
+      <w:numFmt w:val="decimal"/>
+      <w:lvlText w:val="%7."/>
+      <w:lvlJc w:val="left"/>
+      <w:pPr>
+        <w:tabs>
+          <w:tab w:val="num" w:pos="3102"/>
+        </w:tabs>
+        <w:ind w:left="2779" w:hanging="227"/>
+      </w:pPr>
+      <w:rPr>
+        <w:rFonts w:hint="default"/>
+      </w:rPr>
+    </w:lvl>
+    <w:lvl w:ilvl="7">
+      <w:start w:val="1"/>
+      <w:numFmt w:val="decimal"/>
+      <w:lvlText w:val="%8."/>
+      <w:lvlJc w:val="left"/>
+      <w:pPr>
+        <w:tabs>
+          <w:tab w:val="num" w:pos="3499"/>
+        </w:tabs>
+        <w:ind w:left="3176" w:hanging="227"/>
+      </w:pPr>
+      <w:rPr>
+        <w:rFonts w:hint="default"/>
+      </w:rPr>
+    </w:lvl>
+    <w:lvl w:ilvl="8">
+      <w:start w:val="1"/>
+      <w:numFmt w:val="decimal"/>
+      <w:lvlText w:val="%9."/>
+      <w:lvlJc w:val="left"/>
+      <w:pPr>
+        <w:tabs>
+          <w:tab w:val="num" w:pos="3896"/>
+        </w:tabs>
+        <w:ind w:left="3573" w:hanging="227"/>
+      </w:pPr>
+      <w:rPr>
+        <w:rFonts w:hint="default"/>
+      </w:rPr>
+    </w:lvl>
+  </w:abstractNum>
+  <w:abstractNum w:abstractNumId="10" w15:restartNumberingAfterBreak="0">
     <w:nsid w:val="25AE48AA"/>
     <w:multiLevelType w:val="hybridMultilevel"/>
     <w:tmpl w:val="E9C4CB56"/>
@@ -1953,7 +7013,7 @@
       </w:rPr>
     </w:lvl>
   </w:abstractNum>
-  <w:abstractNum w:abstractNumId="7" w15:restartNumberingAfterBreak="0">
+  <w:abstractNum w:abstractNumId="11" w15:restartNumberingAfterBreak="0">
     <w:nsid w:val="27883743"/>
     <w:multiLevelType w:val="hybridMultilevel"/>
     <w:tmpl w:val="97B8F2F6"/>
@@ -2067,7 +7127,144 @@
       </w:rPr>
     </w:lvl>
   </w:abstractNum>
-  <w:abstractNum w:abstractNumId="8" w15:restartNumberingAfterBreak="0">
+  <w:abstractNum w:abstractNumId="12" w15:restartNumberingAfterBreak="0">
+    <w:nsid w:val="416B710B"/>
+    <w:multiLevelType w:val="multilevel"/>
+    <w:tmpl w:val="AD4CC2F0"/>
+    <w:lvl w:ilvl="0">
+      <w:start w:val="1"/>
+      <w:numFmt w:val="decimal"/>
+      <w:lvlText w:val="%1."/>
+      <w:lvlJc w:val="left"/>
+      <w:pPr>
+        <w:tabs>
+          <w:tab w:val="num" w:pos="720"/>
+        </w:tabs>
+        <w:ind w:left="227" w:hanging="227"/>
+      </w:pPr>
+      <w:rPr>
+        <w:rFonts w:hint="default"/>
+      </w:rPr>
+    </w:lvl>
+    <w:lvl w:ilvl="1">
+      <w:start w:val="1"/>
+      <w:numFmt w:val="bullet"/>
+      <w:lvlText w:val=""/>
+      <w:lvlJc w:val="left"/>
+      <w:pPr>
+        <w:tabs>
+          <w:tab w:val="num" w:pos="1117"/>
+        </w:tabs>
+        <w:ind w:left="794" w:hanging="227"/>
+      </w:pPr>
+      <w:rPr>
+        <w:rFonts w:ascii="Wingdings" w:hAnsi="Wingdings" w:hint="default"/>
+      </w:rPr>
+    </w:lvl>
+    <w:lvl w:ilvl="2">
+      <w:start w:val="1"/>
+      <w:numFmt w:val="decimal"/>
+      <w:lvlText w:val="%3."/>
+      <w:lvlJc w:val="left"/>
+      <w:pPr>
+        <w:tabs>
+          <w:tab w:val="num" w:pos="1514"/>
+        </w:tabs>
+        <w:ind w:left="1191" w:hanging="227"/>
+      </w:pPr>
+      <w:rPr>
+        <w:rFonts w:hint="default"/>
+      </w:rPr>
+    </w:lvl>
+    <w:lvl w:ilvl="3">
+      <w:start w:val="1"/>
+      <w:numFmt w:val="bullet"/>
+      <w:lvlText w:val=""/>
+      <w:lvlJc w:val="left"/>
+      <w:pPr>
+        <w:ind w:left="1721" w:hanging="360"/>
+      </w:pPr>
+      <w:rPr>
+        <w:rFonts w:ascii="Wingdings" w:hAnsi="Wingdings" w:hint="default"/>
+      </w:rPr>
+    </w:lvl>
+    <w:lvl w:ilvl="4">
+      <w:start w:val="1"/>
+      <w:numFmt w:val="decimal"/>
+      <w:lvlText w:val="%5."/>
+      <w:lvlJc w:val="left"/>
+      <w:pPr>
+        <w:tabs>
+          <w:tab w:val="num" w:pos="2308"/>
+        </w:tabs>
+        <w:ind w:left="1985" w:hanging="227"/>
+      </w:pPr>
+      <w:rPr>
+        <w:rFonts w:hint="default"/>
+      </w:rPr>
+    </w:lvl>
+    <w:lvl w:ilvl="5">
+      <w:start w:val="1"/>
+      <w:numFmt w:val="decimal"/>
+      <w:lvlText w:val="%6."/>
+      <w:lvlJc w:val="left"/>
+      <w:pPr>
+        <w:tabs>
+          <w:tab w:val="num" w:pos="2705"/>
+        </w:tabs>
+        <w:ind w:left="2382" w:hanging="227"/>
+      </w:pPr>
+      <w:rPr>
+        <w:rFonts w:hint="default"/>
+      </w:rPr>
+    </w:lvl>
+    <w:lvl w:ilvl="6">
+      <w:start w:val="1"/>
+      <w:numFmt w:val="decimal"/>
+      <w:lvlText w:val="%7."/>
+      <w:lvlJc w:val="left"/>
+      <w:pPr>
+        <w:tabs>
+          <w:tab w:val="num" w:pos="3102"/>
+        </w:tabs>
+        <w:ind w:left="2779" w:hanging="227"/>
+      </w:pPr>
+      <w:rPr>
+        <w:rFonts w:hint="default"/>
+      </w:rPr>
+    </w:lvl>
+    <w:lvl w:ilvl="7">
+      <w:start w:val="1"/>
+      <w:numFmt w:val="decimal"/>
+      <w:lvlText w:val="%8."/>
+      <w:lvlJc w:val="left"/>
+      <w:pPr>
+        <w:tabs>
+          <w:tab w:val="num" w:pos="3499"/>
+        </w:tabs>
+        <w:ind w:left="3176" w:hanging="227"/>
+      </w:pPr>
+      <w:rPr>
+        <w:rFonts w:hint="default"/>
+      </w:rPr>
+    </w:lvl>
+    <w:lvl w:ilvl="8">
+      <w:start w:val="1"/>
+      <w:numFmt w:val="decimal"/>
+      <w:lvlText w:val="%9."/>
+      <w:lvlJc w:val="left"/>
+      <w:pPr>
+        <w:tabs>
+          <w:tab w:val="num" w:pos="3896"/>
+        </w:tabs>
+        <w:ind w:left="3573" w:hanging="227"/>
+      </w:pPr>
+      <w:rPr>
+        <w:rFonts w:hint="default"/>
+      </w:rPr>
+    </w:lvl>
+  </w:abstractNum>
+  <w:abstractNum w:abstractNumId="13" w15:restartNumberingAfterBreak="0">
     <w:nsid w:val="46531CDA"/>
     <w:multiLevelType w:val="hybridMultilevel"/>
     <w:tmpl w:val="204E9FCC"/>
@@ -2180,7 +7377,257 @@
       </w:rPr>
     </w:lvl>
   </w:abstractNum>
-  <w:abstractNum w:abstractNumId="9" w15:restartNumberingAfterBreak="0">
+  <w:abstractNum w:abstractNumId="14" w15:restartNumberingAfterBreak="0">
+    <w:nsid w:val="4B6E7397"/>
+    <w:multiLevelType w:val="multilevel"/>
+    <w:tmpl w:val="83AA96CE"/>
+    <w:lvl w:ilvl="0">
+      <w:start w:val="5"/>
+      <w:numFmt w:val="decimal"/>
+      <w:lvlText w:val="%1"/>
+      <w:lvlJc w:val="left"/>
+      <w:pPr>
+        <w:ind w:left="375" w:hanging="375"/>
+      </w:pPr>
+      <w:rPr>
+        <w:rFonts w:hint="default"/>
+      </w:rPr>
+    </w:lvl>
+    <w:lvl w:ilvl="1">
+      <w:start w:val="1"/>
+      <w:numFmt w:val="decimal"/>
+      <w:lvlText w:val="%1.%2"/>
+      <w:lvlJc w:val="left"/>
+      <w:pPr>
+        <w:ind w:left="397" w:hanging="113"/>
+      </w:pPr>
+      <w:rPr>
+        <w:rFonts w:hint="default"/>
+      </w:rPr>
+    </w:lvl>
+    <w:lvl w:ilvl="2">
+      <w:start w:val="1"/>
+      <w:numFmt w:val="decimal"/>
+      <w:lvlText w:val="%1.%2.%3"/>
+      <w:lvlJc w:val="left"/>
+      <w:pPr>
+        <w:ind w:left="1440" w:hanging="720"/>
+      </w:pPr>
+      <w:rPr>
+        <w:rFonts w:hint="default"/>
+      </w:rPr>
+    </w:lvl>
+    <w:lvl w:ilvl="3">
+      <w:start w:val="1"/>
+      <w:numFmt w:val="decimal"/>
+      <w:lvlText w:val="%1.%2.%3.%4"/>
+      <w:lvlJc w:val="left"/>
+      <w:pPr>
+        <w:ind w:left="1800" w:hanging="720"/>
+      </w:pPr>
+      <w:rPr>
+        <w:rFonts w:hint="default"/>
+      </w:rPr>
+    </w:lvl>
+    <w:lvl w:ilvl="4">
+      <w:start w:val="1"/>
+      <w:numFmt w:val="decimal"/>
+      <w:lvlText w:val="%1.%2.%3.%4.%5"/>
+      <w:lvlJc w:val="left"/>
+      <w:pPr>
+        <w:ind w:left="2520" w:hanging="1080"/>
+      </w:pPr>
+      <w:rPr>
+        <w:rFonts w:hint="default"/>
+      </w:rPr>
+    </w:lvl>
+    <w:lvl w:ilvl="5">
+      <w:start w:val="1"/>
+      <w:numFmt w:val="decimal"/>
+      <w:lvlText w:val="%1.%2.%3.%4.%5.%6"/>
+      <w:lvlJc w:val="left"/>
+      <w:pPr>
+        <w:ind w:left="2880" w:hanging="1080"/>
+      </w:pPr>
+      <w:rPr>
+        <w:rFonts w:hint="default"/>
+      </w:rPr>
+    </w:lvl>
+    <w:lvl w:ilvl="6">
+      <w:start w:val="1"/>
+      <w:numFmt w:val="decimal"/>
+      <w:lvlText w:val="%1.%2.%3.%4.%5.%6.%7"/>
+      <w:lvlJc w:val="left"/>
+      <w:pPr>
+        <w:ind w:left="3600" w:hanging="1440"/>
+      </w:pPr>
+      <w:rPr>
+        <w:rFonts w:hint="default"/>
+      </w:rPr>
+    </w:lvl>
+    <w:lvl w:ilvl="7">
+      <w:start w:val="1"/>
+      <w:numFmt w:val="decimal"/>
+      <w:lvlText w:val="%1.%2.%3.%4.%5.%6.%7.%8"/>
+      <w:lvlJc w:val="left"/>
+      <w:pPr>
+        <w:ind w:left="3960" w:hanging="1440"/>
+      </w:pPr>
+      <w:rPr>
+        <w:rFonts w:hint="default"/>
+      </w:rPr>
+    </w:lvl>
+    <w:lvl w:ilvl="8">
+      <w:start w:val="1"/>
+      <w:numFmt w:val="decimal"/>
+      <w:lvlText w:val="%1.%2.%3.%4.%5.%6.%7.%8.%9"/>
+      <w:lvlJc w:val="left"/>
+      <w:pPr>
+        <w:ind w:left="4680" w:hanging="1800"/>
+      </w:pPr>
+      <w:rPr>
+        <w:rFonts w:hint="default"/>
+      </w:rPr>
+    </w:lvl>
+  </w:abstractNum>
+  <w:abstractNum w:abstractNumId="15" w15:restartNumberingAfterBreak="0">
+    <w:nsid w:val="4C3549DA"/>
+    <w:multiLevelType w:val="multilevel"/>
+    <w:tmpl w:val="0A7CB7C2"/>
+    <w:lvl w:ilvl="0">
+      <w:start w:val="1"/>
+      <w:numFmt w:val="decimal"/>
+      <w:lvlText w:val="%1."/>
+      <w:lvlJc w:val="left"/>
+      <w:pPr>
+        <w:tabs>
+          <w:tab w:val="num" w:pos="720"/>
+        </w:tabs>
+        <w:ind w:left="227" w:hanging="227"/>
+      </w:pPr>
+      <w:rPr>
+        <w:rFonts w:hint="default"/>
+      </w:rPr>
+    </w:lvl>
+    <w:lvl w:ilvl="1">
+      <w:start w:val="1"/>
+      <w:numFmt w:val="bullet"/>
+      <w:lvlText w:val=""/>
+      <w:lvlJc w:val="left"/>
+      <w:pPr>
+        <w:tabs>
+          <w:tab w:val="num" w:pos="1117"/>
+        </w:tabs>
+        <w:ind w:left="794" w:hanging="227"/>
+      </w:pPr>
+      <w:rPr>
+        <w:rFonts w:ascii="Wingdings" w:hAnsi="Wingdings" w:hint="default"/>
+      </w:rPr>
+    </w:lvl>
+    <w:lvl w:ilvl="2">
+      <w:start w:val="1"/>
+      <w:numFmt w:val="decimal"/>
+      <w:lvlText w:val="%3."/>
+      <w:lvlJc w:val="left"/>
+      <w:pPr>
+        <w:tabs>
+          <w:tab w:val="num" w:pos="1514"/>
+        </w:tabs>
+        <w:ind w:left="1191" w:hanging="227"/>
+      </w:pPr>
+      <w:rPr>
+        <w:rFonts w:hint="default"/>
+      </w:rPr>
+    </w:lvl>
+    <w:lvl w:ilvl="3">
+      <w:start w:val="1"/>
+      <w:numFmt w:val="bullet"/>
+      <w:lvlText w:val=""/>
+      <w:lvlJc w:val="left"/>
+      <w:pPr>
+        <w:ind w:left="1721" w:hanging="360"/>
+      </w:pPr>
+      <w:rPr>
+        <w:rFonts w:ascii="Wingdings" w:hAnsi="Wingdings" w:hint="default"/>
+      </w:rPr>
+    </w:lvl>
+    <w:lvl w:ilvl="4">
+      <w:start w:val="1"/>
+      <w:numFmt w:val="decimal"/>
+      <w:lvlText w:val="%5."/>
+      <w:lvlJc w:val="left"/>
+      <w:pPr>
+        <w:tabs>
+          <w:tab w:val="num" w:pos="2308"/>
+        </w:tabs>
+        <w:ind w:left="1985" w:hanging="227"/>
+      </w:pPr>
+      <w:rPr>
+        <w:rFonts w:hint="default"/>
+      </w:rPr>
+    </w:lvl>
+    <w:lvl w:ilvl="5">
+      <w:start w:val="1"/>
+      <w:numFmt w:val="decimal"/>
+      <w:lvlText w:val="%6."/>
+      <w:lvlJc w:val="left"/>
+      <w:pPr>
+        <w:tabs>
+          <w:tab w:val="num" w:pos="2705"/>
+        </w:tabs>
+        <w:ind w:left="2382" w:hanging="227"/>
+      </w:pPr>
+      <w:rPr>
+        <w:rFonts w:hint="default"/>
+      </w:rPr>
+    </w:lvl>
+    <w:lvl w:ilvl="6">
+      <w:start w:val="1"/>
+      <w:numFmt w:val="decimal"/>
+      <w:lvlText w:val="%7."/>
+      <w:lvlJc w:val="left"/>
+      <w:pPr>
+        <w:tabs>
+          <w:tab w:val="num" w:pos="3102"/>
+        </w:tabs>
+        <w:ind w:left="2779" w:hanging="227"/>
+      </w:pPr>
+      <w:rPr>
+        <w:rFonts w:hint="default"/>
+      </w:rPr>
+    </w:lvl>
+    <w:lvl w:ilvl="7">
+      <w:start w:val="1"/>
+      <w:numFmt w:val="decimal"/>
+      <w:lvlText w:val="%8."/>
+      <w:lvlJc w:val="left"/>
+      <w:pPr>
+        <w:tabs>
+          <w:tab w:val="num" w:pos="3499"/>
+        </w:tabs>
+        <w:ind w:left="3176" w:hanging="227"/>
+      </w:pPr>
+      <w:rPr>
+        <w:rFonts w:hint="default"/>
+      </w:rPr>
+    </w:lvl>
+    <w:lvl w:ilvl="8">
+      <w:start w:val="1"/>
+      <w:numFmt w:val="decimal"/>
+      <w:lvlText w:val="%9."/>
+      <w:lvlJc w:val="left"/>
+      <w:pPr>
+        <w:tabs>
+          <w:tab w:val="num" w:pos="3896"/>
+        </w:tabs>
+        <w:ind w:left="3573" w:hanging="227"/>
+      </w:pPr>
+      <w:rPr>
+        <w:rFonts w:hint="default"/>
+      </w:rPr>
+    </w:lvl>
+  </w:abstractNum>
+  <w:abstractNum w:abstractNumId="16" w15:restartNumberingAfterBreak="0">
     <w:nsid w:val="4DE457F5"/>
     <w:multiLevelType w:val="multilevel"/>
     <w:tmpl w:val="09D6C17A"/>
@@ -2329,7 +7776,7 @@
       </w:rPr>
     </w:lvl>
   </w:abstractNum>
-  <w:abstractNum w:abstractNumId="10" w15:restartNumberingAfterBreak="0">
+  <w:abstractNum w:abstractNumId="17" w15:restartNumberingAfterBreak="0">
     <w:nsid w:val="569A1C6B"/>
     <w:multiLevelType w:val="hybridMultilevel"/>
     <w:tmpl w:val="E0001964"/>
@@ -2442,7 +7889,144 @@
       </w:rPr>
     </w:lvl>
   </w:abstractNum>
-  <w:abstractNum w:abstractNumId="11" w15:restartNumberingAfterBreak="0">
+  <w:abstractNum w:abstractNumId="18" w15:restartNumberingAfterBreak="0">
+    <w:nsid w:val="5C9911F0"/>
+    <w:multiLevelType w:val="multilevel"/>
+    <w:tmpl w:val="72CA1C5C"/>
+    <w:lvl w:ilvl="0">
+      <w:start w:val="1"/>
+      <w:numFmt w:val="decimal"/>
+      <w:lvlText w:val="%1."/>
+      <w:lvlJc w:val="left"/>
+      <w:pPr>
+        <w:tabs>
+          <w:tab w:val="num" w:pos="720"/>
+        </w:tabs>
+        <w:ind w:left="227" w:hanging="227"/>
+      </w:pPr>
+      <w:rPr>
+        <w:rFonts w:hint="default"/>
+      </w:rPr>
+    </w:lvl>
+    <w:lvl w:ilvl="1">
+      <w:start w:val="1"/>
+      <w:numFmt w:val="bullet"/>
+      <w:lvlText w:val=""/>
+      <w:lvlJc w:val="left"/>
+      <w:pPr>
+        <w:tabs>
+          <w:tab w:val="num" w:pos="1117"/>
+        </w:tabs>
+        <w:ind w:left="794" w:hanging="227"/>
+      </w:pPr>
+      <w:rPr>
+        <w:rFonts w:ascii="Wingdings" w:hAnsi="Wingdings" w:hint="default"/>
+      </w:rPr>
+    </w:lvl>
+    <w:lvl w:ilvl="2">
+      <w:start w:val="1"/>
+      <w:numFmt w:val="decimal"/>
+      <w:lvlText w:val="%3."/>
+      <w:lvlJc w:val="left"/>
+      <w:pPr>
+        <w:tabs>
+          <w:tab w:val="num" w:pos="1514"/>
+        </w:tabs>
+        <w:ind w:left="1191" w:hanging="227"/>
+      </w:pPr>
+      <w:rPr>
+        <w:rFonts w:hint="default"/>
+      </w:rPr>
+    </w:lvl>
+    <w:lvl w:ilvl="3">
+      <w:start w:val="1"/>
+      <w:numFmt w:val="bullet"/>
+      <w:lvlText w:val=""/>
+      <w:lvlJc w:val="left"/>
+      <w:pPr>
+        <w:ind w:left="1721" w:hanging="360"/>
+      </w:pPr>
+      <w:rPr>
+        <w:rFonts w:ascii="Wingdings" w:hAnsi="Wingdings" w:hint="default"/>
+      </w:rPr>
+    </w:lvl>
+    <w:lvl w:ilvl="4">
+      <w:start w:val="1"/>
+      <w:numFmt w:val="decimal"/>
+      <w:lvlText w:val="%5."/>
+      <w:lvlJc w:val="left"/>
+      <w:pPr>
+        <w:tabs>
+          <w:tab w:val="num" w:pos="2308"/>
+        </w:tabs>
+        <w:ind w:left="1985" w:hanging="227"/>
+      </w:pPr>
+      <w:rPr>
+        <w:rFonts w:hint="default"/>
+      </w:rPr>
+    </w:lvl>
+    <w:lvl w:ilvl="5">
+      <w:start w:val="1"/>
+      <w:numFmt w:val="decimal"/>
+      <w:lvlText w:val="%6."/>
+      <w:lvlJc w:val="left"/>
+      <w:pPr>
+        <w:tabs>
+          <w:tab w:val="num" w:pos="2705"/>
+        </w:tabs>
+        <w:ind w:left="2382" w:hanging="227"/>
+      </w:pPr>
+      <w:rPr>
+        <w:rFonts w:hint="default"/>
+      </w:rPr>
+    </w:lvl>
+    <w:lvl w:ilvl="6">
+      <w:start w:val="1"/>
+      <w:numFmt w:val="decimal"/>
+      <w:lvlText w:val="%7."/>
+      <w:lvlJc w:val="left"/>
+      <w:pPr>
+        <w:tabs>
+          <w:tab w:val="num" w:pos="3102"/>
+        </w:tabs>
+        <w:ind w:left="2779" w:hanging="227"/>
+      </w:pPr>
+      <w:rPr>
+        <w:rFonts w:hint="default"/>
+      </w:rPr>
+    </w:lvl>
+    <w:lvl w:ilvl="7">
+      <w:start w:val="1"/>
+      <w:numFmt w:val="decimal"/>
+      <w:lvlText w:val="%8."/>
+      <w:lvlJc w:val="left"/>
+      <w:pPr>
+        <w:tabs>
+          <w:tab w:val="num" w:pos="3499"/>
+        </w:tabs>
+        <w:ind w:left="3176" w:hanging="227"/>
+      </w:pPr>
+      <w:rPr>
+        <w:rFonts w:hint="default"/>
+      </w:rPr>
+    </w:lvl>
+    <w:lvl w:ilvl="8">
+      <w:start w:val="1"/>
+      <w:numFmt w:val="decimal"/>
+      <w:lvlText w:val="%9."/>
+      <w:lvlJc w:val="left"/>
+      <w:pPr>
+        <w:tabs>
+          <w:tab w:val="num" w:pos="3896"/>
+        </w:tabs>
+        <w:ind w:left="3573" w:hanging="227"/>
+      </w:pPr>
+      <w:rPr>
+        <w:rFonts w:hint="default"/>
+      </w:rPr>
+    </w:lvl>
+  </w:abstractNum>
+  <w:abstractNum w:abstractNumId="19" w15:restartNumberingAfterBreak="0">
     <w:nsid w:val="5E4F3B61"/>
     <w:multiLevelType w:val="multilevel"/>
     <w:tmpl w:val="B378958A"/>
@@ -2587,7 +8171,7 @@
       </w:rPr>
     </w:lvl>
   </w:abstractNum>
-  <w:abstractNum w:abstractNumId="12" w15:restartNumberingAfterBreak="0">
+  <w:abstractNum w:abstractNumId="20" w15:restartNumberingAfterBreak="0">
     <w:nsid w:val="5E787D34"/>
     <w:multiLevelType w:val="multilevel"/>
     <w:tmpl w:val="7F660C38"/>
@@ -2736,7 +8320,7 @@
       </w:rPr>
     </w:lvl>
   </w:abstractNum>
-  <w:abstractNum w:abstractNumId="13" w15:restartNumberingAfterBreak="0">
+  <w:abstractNum w:abstractNumId="21" w15:restartNumberingAfterBreak="0">
     <w:nsid w:val="61C87B8D"/>
     <w:multiLevelType w:val="multilevel"/>
     <w:tmpl w:val="29BA0FC6"/>
@@ -2885,7 +8469,7 @@
       </w:rPr>
     </w:lvl>
   </w:abstractNum>
-  <w:abstractNum w:abstractNumId="14" w15:restartNumberingAfterBreak="0">
+  <w:abstractNum w:abstractNumId="22" w15:restartNumberingAfterBreak="0">
     <w:nsid w:val="6F734D7F"/>
     <w:multiLevelType w:val="multilevel"/>
     <w:tmpl w:val="60F87D80"/>
@@ -3030,50 +8614,226 @@
       </w:rPr>
     </w:lvl>
   </w:abstractNum>
+  <w:abstractNum w:abstractNumId="23" w15:restartNumberingAfterBreak="0">
+    <w:nsid w:val="6FFB439A"/>
+    <w:multiLevelType w:val="multilevel"/>
+    <w:tmpl w:val="768EC384"/>
+    <w:lvl w:ilvl="0">
+      <w:start w:val="1"/>
+      <w:numFmt w:val="bullet"/>
+      <w:lvlText w:val=""/>
+      <w:lvlJc w:val="left"/>
+      <w:pPr>
+        <w:tabs>
+          <w:tab w:val="num" w:pos="720"/>
+        </w:tabs>
+        <w:ind w:left="720" w:hanging="360"/>
+      </w:pPr>
+      <w:rPr>
+        <w:rFonts w:ascii="Symbol" w:hAnsi="Symbol" w:hint="default"/>
+        <w:sz w:val="20"/>
+      </w:rPr>
+    </w:lvl>
+    <w:lvl w:ilvl="1" w:tentative="1">
+      <w:start w:val="1"/>
+      <w:numFmt w:val="bullet"/>
+      <w:lvlText w:val="o"/>
+      <w:lvlJc w:val="left"/>
+      <w:pPr>
+        <w:tabs>
+          <w:tab w:val="num" w:pos="1440"/>
+        </w:tabs>
+        <w:ind w:left="1440" w:hanging="360"/>
+      </w:pPr>
+      <w:rPr>
+        <w:rFonts w:ascii="Courier New" w:hAnsi="Courier New" w:hint="default"/>
+        <w:sz w:val="20"/>
+      </w:rPr>
+    </w:lvl>
+    <w:lvl w:ilvl="2" w:tentative="1">
+      <w:start w:val="1"/>
+      <w:numFmt w:val="bullet"/>
+      <w:lvlText w:val=""/>
+      <w:lvlJc w:val="left"/>
+      <w:pPr>
+        <w:tabs>
+          <w:tab w:val="num" w:pos="2160"/>
+        </w:tabs>
+        <w:ind w:left="2160" w:hanging="360"/>
+      </w:pPr>
+      <w:rPr>
+        <w:rFonts w:ascii="Wingdings" w:hAnsi="Wingdings" w:hint="default"/>
+        <w:sz w:val="20"/>
+      </w:rPr>
+    </w:lvl>
+    <w:lvl w:ilvl="3" w:tentative="1">
+      <w:start w:val="1"/>
+      <w:numFmt w:val="bullet"/>
+      <w:lvlText w:val=""/>
+      <w:lvlJc w:val="left"/>
+      <w:pPr>
+        <w:tabs>
+          <w:tab w:val="num" w:pos="2880"/>
+        </w:tabs>
+        <w:ind w:left="2880" w:hanging="360"/>
+      </w:pPr>
+      <w:rPr>
+        <w:rFonts w:ascii="Wingdings" w:hAnsi="Wingdings" w:hint="default"/>
+        <w:sz w:val="20"/>
+      </w:rPr>
+    </w:lvl>
+    <w:lvl w:ilvl="4" w:tentative="1">
+      <w:start w:val="1"/>
+      <w:numFmt w:val="bullet"/>
+      <w:lvlText w:val=""/>
+      <w:lvlJc w:val="left"/>
+      <w:pPr>
+        <w:tabs>
+          <w:tab w:val="num" w:pos="3600"/>
+        </w:tabs>
+        <w:ind w:left="3600" w:hanging="360"/>
+      </w:pPr>
+      <w:rPr>
+        <w:rFonts w:ascii="Wingdings" w:hAnsi="Wingdings" w:hint="default"/>
+        <w:sz w:val="20"/>
+      </w:rPr>
+    </w:lvl>
+    <w:lvl w:ilvl="5" w:tentative="1">
+      <w:start w:val="1"/>
+      <w:numFmt w:val="bullet"/>
+      <w:lvlText w:val=""/>
+      <w:lvlJc w:val="left"/>
+      <w:pPr>
+        <w:tabs>
+          <w:tab w:val="num" w:pos="4320"/>
+        </w:tabs>
+        <w:ind w:left="4320" w:hanging="360"/>
+      </w:pPr>
+      <w:rPr>
+        <w:rFonts w:ascii="Wingdings" w:hAnsi="Wingdings" w:hint="default"/>
+        <w:sz w:val="20"/>
+      </w:rPr>
+    </w:lvl>
+    <w:lvl w:ilvl="6" w:tentative="1">
+      <w:start w:val="1"/>
+      <w:numFmt w:val="bullet"/>
+      <w:lvlText w:val=""/>
+      <w:lvlJc w:val="left"/>
+      <w:pPr>
+        <w:tabs>
+          <w:tab w:val="num" w:pos="5040"/>
+        </w:tabs>
+        <w:ind w:left="5040" w:hanging="360"/>
+      </w:pPr>
+      <w:rPr>
+        <w:rFonts w:ascii="Wingdings" w:hAnsi="Wingdings" w:hint="default"/>
+        <w:sz w:val="20"/>
+      </w:rPr>
+    </w:lvl>
+    <w:lvl w:ilvl="7" w:tentative="1">
+      <w:start w:val="1"/>
+      <w:numFmt w:val="bullet"/>
+      <w:lvlText w:val=""/>
+      <w:lvlJc w:val="left"/>
+      <w:pPr>
+        <w:tabs>
+          <w:tab w:val="num" w:pos="5760"/>
+        </w:tabs>
+        <w:ind w:left="5760" w:hanging="360"/>
+      </w:pPr>
+      <w:rPr>
+        <w:rFonts w:ascii="Wingdings" w:hAnsi="Wingdings" w:hint="default"/>
+        <w:sz w:val="20"/>
+      </w:rPr>
+    </w:lvl>
+    <w:lvl w:ilvl="8" w:tentative="1">
+      <w:start w:val="1"/>
+      <w:numFmt w:val="bullet"/>
+      <w:lvlText w:val=""/>
+      <w:lvlJc w:val="left"/>
+      <w:pPr>
+        <w:tabs>
+          <w:tab w:val="num" w:pos="6480"/>
+        </w:tabs>
+        <w:ind w:left="6480" w:hanging="360"/>
+      </w:pPr>
+      <w:rPr>
+        <w:rFonts w:ascii="Wingdings" w:hAnsi="Wingdings" w:hint="default"/>
+        <w:sz w:val="20"/>
+      </w:rPr>
+    </w:lvl>
+  </w:abstractNum>
   <w:num w:numId="1" w16cid:durableId="507137715">
-    <w:abstractNumId w:val="14"/>
+    <w:abstractNumId w:val="22"/>
   </w:num>
   <w:num w:numId="2" w16cid:durableId="397871316">
-    <w:abstractNumId w:val="2"/>
+    <w:abstractNumId w:val="3"/>
   </w:num>
   <w:num w:numId="3" w16cid:durableId="907572885">
+    <w:abstractNumId w:val="6"/>
+  </w:num>
+  <w:num w:numId="4" w16cid:durableId="1195381456">
     <w:abstractNumId w:val="5"/>
   </w:num>
-  <w:num w:numId="4" w16cid:durableId="1195381456">
-    <w:abstractNumId w:val="4"/>
-  </w:num>
   <w:num w:numId="5" w16cid:durableId="912354276">
-    <w:abstractNumId w:val="12"/>
+    <w:abstractNumId w:val="20"/>
   </w:num>
   <w:num w:numId="6" w16cid:durableId="1481581201">
-    <w:abstractNumId w:val="11"/>
+    <w:abstractNumId w:val="19"/>
   </w:num>
   <w:num w:numId="7" w16cid:durableId="1050110389">
-    <w:abstractNumId w:val="9"/>
+    <w:abstractNumId w:val="16"/>
   </w:num>
   <w:num w:numId="8" w16cid:durableId="1724519945">
-    <w:abstractNumId w:val="1"/>
+    <w:abstractNumId w:val="2"/>
   </w:num>
   <w:num w:numId="9" w16cid:durableId="864758596">
     <w:abstractNumId w:val="0"/>
   </w:num>
   <w:num w:numId="10" w16cid:durableId="159928347">
+    <w:abstractNumId w:val="13"/>
+  </w:num>
+  <w:num w:numId="11" w16cid:durableId="2089571825">
+    <w:abstractNumId w:val="17"/>
+  </w:num>
+  <w:num w:numId="12" w16cid:durableId="1792361126">
+    <w:abstractNumId w:val="10"/>
+  </w:num>
+  <w:num w:numId="13" w16cid:durableId="798493206">
+    <w:abstractNumId w:val="11"/>
+  </w:num>
+  <w:num w:numId="14" w16cid:durableId="432166030">
+    <w:abstractNumId w:val="4"/>
+  </w:num>
+  <w:num w:numId="15" w16cid:durableId="932710371">
+    <w:abstractNumId w:val="21"/>
+  </w:num>
+  <w:num w:numId="16" w16cid:durableId="2053078">
+    <w:abstractNumId w:val="1"/>
+  </w:num>
+  <w:num w:numId="17" w16cid:durableId="1716999879">
     <w:abstractNumId w:val="8"/>
   </w:num>
-  <w:num w:numId="11" w16cid:durableId="2089571825">
-    <w:abstractNumId w:val="10"/>
+  <w:num w:numId="18" w16cid:durableId="1790515297">
+    <w:abstractNumId w:val="15"/>
   </w:num>
-  <w:num w:numId="12" w16cid:durableId="1792361126">
-    <w:abstractNumId w:val="6"/>
+  <w:num w:numId="19" w16cid:durableId="2074615694">
+    <w:abstractNumId w:val="9"/>
   </w:num>
-  <w:num w:numId="13" w16cid:durableId="798493206">
+  <w:num w:numId="20" w16cid:durableId="957373517">
     <w:abstractNumId w:val="7"/>
   </w:num>
-  <w:num w:numId="14" w16cid:durableId="432166030">
-    <w:abstractNumId w:val="3"/>
+  <w:num w:numId="21" w16cid:durableId="127938054">
+    <w:abstractNumId w:val="12"/>
   </w:num>
-  <w:num w:numId="15" w16cid:durableId="932710371">
-    <w:abstractNumId w:val="13"/>
+  <w:num w:numId="22" w16cid:durableId="573515447">
+    <w:abstractNumId w:val="23"/>
+  </w:num>
+  <w:num w:numId="23" w16cid:durableId="1585720333">
+    <w:abstractNumId w:val="18"/>
+  </w:num>
+  <w:num w:numId="24" w16cid:durableId="888995928">
+    <w:abstractNumId w:val="14"/>
   </w:num>
 </w:numbering>
 </file>
@@ -3562,10 +9322,9 @@
     <w:next w:val="Normalny"/>
     <w:link w:val="Nagwek4Znak"/>
     <w:uiPriority w:val="9"/>
-    <w:semiHidden/>
     <w:unhideWhenUsed/>
     <w:qFormat/>
-    <w:rsid w:val="00F26C7F"/>
+    <w:rsid w:val="00C231CD"/>
     <w:pPr>
       <w:keepNext/>
       <w:keepLines/>
@@ -3574,9 +9333,9 @@
     </w:pPr>
     <w:rPr>
       <w:rFonts w:eastAsiaTheme="majorEastAsia" w:cstheme="majorBidi"/>
-      <w:i/>
+      <w:b/>
       <w:iCs/>
-      <w:color w:val="0F4761" w:themeColor="accent1" w:themeShade="BF"/>
+      <w:color w:val="000000" w:themeColor="text1"/>
     </w:rPr>
   </w:style>
   <w:style w:type="paragraph" w:styleId="Nagwek5">
@@ -3758,13 +9517,17 @@
     <w:basedOn w:val="Domylnaczcionkaakapitu"/>
     <w:link w:val="Nagwek4"/>
     <w:uiPriority w:val="9"/>
-    <w:semiHidden/>
-    <w:rsid w:val="00F26C7F"/>
+    <w:rsid w:val="00C231CD"/>
     <w:rPr>
       <w:rFonts w:eastAsiaTheme="majorEastAsia" w:cstheme="majorBidi"/>
-      <w:i/>
+      <w:b/>
       <w:iCs/>
-      <w:color w:val="0F4761" w:themeColor="accent1" w:themeShade="BF"/>
+      <w:color w:val="000000" w:themeColor="text1"/>
+      <w:kern w:val="0"/>
+      <w:sz w:val="22"/>
+      <w:szCs w:val="22"/>
+      <w:lang w:val="en-US"/>
+      <w14:ligatures w14:val="none"/>
     </w:rPr>
   </w:style>
   <w:style w:type="character" w:customStyle="1" w:styleId="Nagwek5Znak">
@@ -4024,6 +9787,74 @@
       <w:color w:val="605E5C"/>
       <w:shd w:val="clear" w:color="auto" w:fill="E1DFDD"/>
     </w:rPr>
+  </w:style>
+  <w:style w:type="character" w:styleId="UyteHipercze">
+    <w:name w:val="FollowedHyperlink"/>
+    <w:basedOn w:val="Domylnaczcionkaakapitu"/>
+    <w:uiPriority w:val="99"/>
+    <w:semiHidden/>
+    <w:unhideWhenUsed/>
+    <w:rsid w:val="007F3A0F"/>
+    <w:rPr>
+      <w:color w:val="96607D" w:themeColor="followedHyperlink"/>
+      <w:u w:val="single"/>
+    </w:rPr>
+  </w:style>
+  <w:style w:type="paragraph" w:styleId="Nagwekspisutreci">
+    <w:name w:val="TOC Heading"/>
+    <w:basedOn w:val="Nagwek1"/>
+    <w:next w:val="Normalny"/>
+    <w:uiPriority w:val="39"/>
+    <w:unhideWhenUsed/>
+    <w:qFormat/>
+    <w:rsid w:val="00C231CD"/>
+    <w:pPr>
+      <w:spacing w:before="240" w:after="0" w:line="259" w:lineRule="auto"/>
+      <w:outlineLvl w:val="9"/>
+    </w:pPr>
+    <w:rPr>
+      <w:sz w:val="32"/>
+      <w:szCs w:val="32"/>
+      <w:lang w:val="pl-PL" w:eastAsia="pl-PL"/>
+    </w:rPr>
+  </w:style>
+  <w:style w:type="paragraph" w:styleId="Spistreci1">
+    <w:name w:val="toc 1"/>
+    <w:basedOn w:val="Normalny"/>
+    <w:next w:val="Normalny"/>
+    <w:autoRedefine/>
+    <w:uiPriority w:val="39"/>
+    <w:unhideWhenUsed/>
+    <w:rsid w:val="00C231CD"/>
+    <w:pPr>
+      <w:spacing w:after="100"/>
+    </w:pPr>
+  </w:style>
+  <w:style w:type="paragraph" w:styleId="Spistreci2">
+    <w:name w:val="toc 2"/>
+    <w:basedOn w:val="Normalny"/>
+    <w:next w:val="Normalny"/>
+    <w:autoRedefine/>
+    <w:uiPriority w:val="39"/>
+    <w:unhideWhenUsed/>
+    <w:rsid w:val="00C231CD"/>
+    <w:pPr>
+      <w:spacing w:after="100"/>
+      <w:ind w:left="220"/>
+    </w:pPr>
+  </w:style>
+  <w:style w:type="paragraph" w:styleId="Spistreci3">
+    <w:name w:val="toc 3"/>
+    <w:basedOn w:val="Normalny"/>
+    <w:next w:val="Normalny"/>
+    <w:autoRedefine/>
+    <w:uiPriority w:val="39"/>
+    <w:unhideWhenUsed/>
+    <w:rsid w:val="00C231CD"/>
+    <w:pPr>
+      <w:spacing w:after="100"/>
+      <w:ind w:left="440"/>
+    </w:pPr>
   </w:style>
 </w:styles>
 </file>
